--- a/faza7/Simonine funkcionalnosti/Izvestaj testiranja aplikacije - Milan Lazic.docx
+++ b/faza7/Simonine funkcionalnosti/Izvestaj testiranja aplikacije - Milan Lazic.docx
@@ -1862,7 +1862,7 @@
         <w:rPr>
           <w:rFonts w:cstheme="minorHAnsi"/>
         </w:rPr>
-        <w:t>Funkcionalnost podržava sve scenarije definisane u odgovarajućem SSU dokumentu:</w:t>
+        <w:t>SSU document ne sadrzi sve moguce scenarije</w:t>
       </w:r>
     </w:p>
     <w:p>
@@ -1924,26 +1924,6 @@
     </w:p>
     <w:p>
       <w:pPr>
-        <w:pStyle w:val="ListParagraph"/>
-        <w:ind w:left="1440"/>
-        <w:jc w:val="both"/>
-        <w:rPr>
-          <w:rFonts w:cstheme="minorHAnsi"/>
-          <w:i/>
-          <w:iCs/>
-        </w:rPr>
-      </w:pPr>
-      <w:r>
-        <w:rPr>
-          <w:rFonts w:cstheme="minorHAnsi"/>
-          <w:i/>
-          <w:iCs/>
-        </w:rPr>
-        <w:t>Napomena: U SSU za ovu funkcionalnost treba dodati izbor pregleda svih prijava ili samo nepročitanih</w:t>
-      </w:r>
-    </w:p>
-    <w:p>
-      <w:pPr>
         <w:pStyle w:val="Heading2"/>
         <w:numPr>
           <w:ilvl w:val="1"/>
@@ -2166,7 +2146,6 @@
         <w:rPr>
           <w:rFonts w:cstheme="minorHAnsi"/>
         </w:rPr>
-        <w:lastRenderedPageBreak/>
         <w:t>Korisnik pokušava da doda prazan komentar</w:t>
       </w:r>
     </w:p>
@@ -2291,6 +2270,18 @@
         </w:rPr>
         <w:t>Registracija novog korisnika</w:t>
       </w:r>
+      <w:r>
+        <w:rPr>
+          <w:rFonts w:cstheme="minorHAnsi"/>
+          <w:b/>
+          <w:bCs/>
+          <w:sz w:val="28"/>
+          <w:szCs w:val="28"/>
+        </w:rPr>
+        <w:t xml:space="preserve"> i prodavnice</w:t>
+      </w:r>
+      <w:bookmarkStart w:id="4" w:name="_GoBack"/>
+      <w:bookmarkEnd w:id="4"/>
     </w:p>
     <w:p>
       <w:pPr>
@@ -2525,23 +2516,47 @@
           <w:sz w:val="28"/>
           <w:szCs w:val="28"/>
         </w:rPr>
-        <w:t>Pretraga prodavnica po imenu</w:t>
+        <w:t xml:space="preserve">Registracija </w:t>
+      </w:r>
+      <w:r>
+        <w:rPr>
+          <w:rFonts w:cstheme="minorHAnsi"/>
+          <w:b/>
+          <w:bCs/>
+          <w:sz w:val="28"/>
+          <w:szCs w:val="28"/>
+        </w:rPr>
+        <w:t>nove</w:t>
+      </w:r>
+      <w:r>
+        <w:rPr>
+          <w:rFonts w:cstheme="minorHAnsi"/>
+          <w:b/>
+          <w:bCs/>
+          <w:sz w:val="28"/>
+          <w:szCs w:val="28"/>
+        </w:rPr>
+        <w:t xml:space="preserve"> </w:t>
+      </w:r>
+      <w:r>
+        <w:rPr>
+          <w:rFonts w:cstheme="minorHAnsi"/>
+          <w:b/>
+          <w:bCs/>
+          <w:sz w:val="28"/>
+          <w:szCs w:val="28"/>
+        </w:rPr>
+        <w:t>prodavnice</w:t>
       </w:r>
     </w:p>
     <w:p>
       <w:pPr>
         <w:pStyle w:val="ListParagraph"/>
-        <w:ind w:left="360"/>
-        <w:rPr>
-          <w:rFonts w:cstheme="minorHAnsi"/>
-        </w:rPr>
-      </w:pPr>
-      <w:r>
-        <w:rPr>
-          <w:rFonts w:cstheme="minorHAnsi"/>
-        </w:rPr>
-        <w:t xml:space="preserve">         </w:t>
-      </w:r>
+        <w:ind w:left="792"/>
+        <w:rPr>
+          <w:rFonts w:cstheme="minorHAnsi"/>
+        </w:rPr>
+      </w:pPr>
       <w:r>
         <w:rPr>
           <w:rFonts w:cstheme="minorHAnsi"/>
@@ -2564,7 +2579,7 @@
         <w:rPr>
           <w:rFonts w:cstheme="minorHAnsi"/>
         </w:rPr>
-        <w:t>Korisniku se prikažu prodavnice koje sadrže traženo ime</w:t>
+        <w:t>Neko od polja je ostalo prazno</w:t>
       </w:r>
     </w:p>
     <w:p>
@@ -2582,8 +2597,56 @@
         <w:rPr>
           <w:rFonts w:cstheme="minorHAnsi"/>
         </w:rPr>
-        <w:t>Nema prodavnica koje sadrže traženo ime u sistemu</w:t>
-      </w:r>
+        <w:t>Lozinka i potvrda lozinke se razlikuju</w:t>
+      </w:r>
+    </w:p>
+    <w:p>
+      <w:pPr>
+        <w:pStyle w:val="ListParagraph"/>
+        <w:numPr>
+          <w:ilvl w:val="0"/>
+          <w:numId w:val="5"/>
+        </w:numPr>
+        <w:rPr>
+          <w:rFonts w:cstheme="minorHAnsi"/>
+        </w:rPr>
+      </w:pPr>
+      <w:r>
+        <w:rPr>
+          <w:rFonts w:cstheme="minorHAnsi"/>
+        </w:rPr>
+        <w:t>Već postoji korisnik sa datim korisničkim imenom</w:t>
+      </w:r>
+    </w:p>
+    <w:p>
+      <w:pPr>
+        <w:pStyle w:val="ListParagraph"/>
+        <w:numPr>
+          <w:ilvl w:val="0"/>
+          <w:numId w:val="5"/>
+        </w:numPr>
+        <w:rPr>
+          <w:rFonts w:cstheme="minorHAnsi"/>
+        </w:rPr>
+      </w:pPr>
+      <w:r>
+        <w:rPr>
+          <w:rFonts w:cstheme="minorHAnsi"/>
+        </w:rPr>
+        <w:t>Već postoji korisnik sa datom E-mejl adresom</w:t>
+      </w:r>
+    </w:p>
+    <w:p>
+      <w:pPr>
+        <w:pStyle w:val="ListParagraph"/>
+        <w:numPr>
+          <w:ilvl w:val="0"/>
+          <w:numId w:val="5"/>
+        </w:numPr>
+        <w:rPr>
+          <w:rFonts w:cstheme="minorHAnsi"/>
+        </w:rPr>
+      </w:pPr>
     </w:p>
     <w:p>
       <w:pPr>
@@ -2608,17 +2671,7 @@
           <w:sz w:val="28"/>
           <w:szCs w:val="28"/>
         </w:rPr>
-        <w:t>Pretraga prodavnica po</w:t>
-      </w:r>
-      <w:r>
-        <w:rPr>
-          <w:rFonts w:cstheme="minorHAnsi"/>
-          <w:b/>
-          <w:bCs/>
-          <w:sz w:val="28"/>
-          <w:szCs w:val="28"/>
-        </w:rPr>
-        <w:t xml:space="preserve"> kategorijama</w:t>
+        <w:t>Pretraga prodavnica po imenu</w:t>
       </w:r>
     </w:p>
     <w:p>
@@ -2657,13 +2710,7 @@
         <w:rPr>
           <w:rFonts w:cstheme="minorHAnsi"/>
         </w:rPr>
-        <w:t xml:space="preserve">Korisniku se prikažu prodavnice </w:t>
-      </w:r>
-      <w:r>
-        <w:rPr>
-          <w:rFonts w:cstheme="minorHAnsi"/>
-        </w:rPr>
-        <w:t>tražene kategorije</w:t>
+        <w:t>Korisniku se prikažu prodavnice koje sadrže traženo ime</w:t>
       </w:r>
     </w:p>
     <w:p>
@@ -2681,6 +2728,105 @@
         <w:rPr>
           <w:rFonts w:cstheme="minorHAnsi"/>
         </w:rPr>
+        <w:t>Nema prodavnica koje sadrže traženo ime u sistemu</w:t>
+      </w:r>
+    </w:p>
+    <w:p>
+      <w:pPr>
+        <w:pStyle w:val="ListParagraph"/>
+        <w:numPr>
+          <w:ilvl w:val="1"/>
+          <w:numId w:val="12"/>
+        </w:numPr>
+        <w:rPr>
+          <w:rFonts w:cstheme="minorHAnsi"/>
+          <w:b/>
+          <w:bCs/>
+          <w:sz w:val="28"/>
+          <w:szCs w:val="28"/>
+        </w:rPr>
+      </w:pPr>
+      <w:r>
+        <w:rPr>
+          <w:rFonts w:cstheme="minorHAnsi"/>
+          <w:b/>
+          <w:bCs/>
+          <w:sz w:val="28"/>
+          <w:szCs w:val="28"/>
+        </w:rPr>
+        <w:t>Pretraga prodavnica po</w:t>
+      </w:r>
+      <w:r>
+        <w:rPr>
+          <w:rFonts w:cstheme="minorHAnsi"/>
+          <w:b/>
+          <w:bCs/>
+          <w:sz w:val="28"/>
+          <w:szCs w:val="28"/>
+        </w:rPr>
+        <w:t xml:space="preserve"> kategorijama</w:t>
+      </w:r>
+    </w:p>
+    <w:p>
+      <w:pPr>
+        <w:pStyle w:val="ListParagraph"/>
+        <w:ind w:left="360"/>
+        <w:rPr>
+          <w:rFonts w:cstheme="minorHAnsi"/>
+        </w:rPr>
+      </w:pPr>
+      <w:r>
+        <w:rPr>
+          <w:rFonts w:cstheme="minorHAnsi"/>
+        </w:rPr>
+        <w:t xml:space="preserve">         </w:t>
+      </w:r>
+      <w:r>
+        <w:rPr>
+          <w:rFonts w:cstheme="minorHAnsi"/>
+        </w:rPr>
+        <w:t>Funkcionalnost podržava sve scenarije definisane u odgovarajućem SSU dokumentu:</w:t>
+      </w:r>
+    </w:p>
+    <w:p>
+      <w:pPr>
+        <w:pStyle w:val="ListParagraph"/>
+        <w:numPr>
+          <w:ilvl w:val="0"/>
+          <w:numId w:val="5"/>
+        </w:numPr>
+        <w:rPr>
+          <w:rFonts w:cstheme="minorHAnsi"/>
+        </w:rPr>
+      </w:pPr>
+      <w:r>
+        <w:rPr>
+          <w:rFonts w:cstheme="minorHAnsi"/>
+        </w:rPr>
+        <w:t xml:space="preserve">Korisniku se prikažu prodavnice </w:t>
+      </w:r>
+      <w:r>
+        <w:rPr>
+          <w:rFonts w:cstheme="minorHAnsi"/>
+        </w:rPr>
+        <w:t>tražene kategorije</w:t>
+      </w:r>
+    </w:p>
+    <w:p>
+      <w:pPr>
+        <w:pStyle w:val="ListParagraph"/>
+        <w:numPr>
+          <w:ilvl w:val="0"/>
+          <w:numId w:val="5"/>
+        </w:numPr>
+        <w:rPr>
+          <w:rFonts w:cstheme="minorHAnsi"/>
+        </w:rPr>
+      </w:pPr>
+      <w:r>
+        <w:rPr>
+          <w:rFonts w:cstheme="minorHAnsi"/>
+        </w:rPr>
         <w:t xml:space="preserve">Nema prodavnica </w:t>
       </w:r>
       <w:r>
@@ -2689,8 +2835,6 @@
         </w:rPr>
         <w:t>sa zadatim kategorijama</w:t>
       </w:r>
-      <w:bookmarkStart w:id="4" w:name="_GoBack"/>
-      <w:bookmarkEnd w:id="4"/>
     </w:p>
     <w:p>
       <w:pPr>
@@ -4962,7 +5106,7 @@
     <w:rsid w:val="00461378"/>
     <w:rsid w:val="007D66DF"/>
     <w:rsid w:val="009921E8"/>
-    <w:rsid w:val="00CD3E04"/>
+    <w:rsid w:val="00BC16D2"/>
   </w:rsids>
   <m:mathPr>
     <m:mathFont m:val="Cambria Math"/>
@@ -5785,7 +5929,7 @@
 </file>
 
 <file path=customXml/itemProps2.xml><?xml version="1.0" encoding="utf-8"?>
-<ds:datastoreItem xmlns:ds="http://schemas.openxmlformats.org/officeDocument/2006/customXml" ds:itemID="{DA7D7085-7E42-4B2E-94AC-0770B1114DF4}">
+<ds:datastoreItem xmlns:ds="http://schemas.openxmlformats.org/officeDocument/2006/customXml" ds:itemID="{76583982-9FA6-4220-8AD7-C6490AF02BD3}">
   <ds:schemaRefs>
     <ds:schemaRef ds:uri="http://schemas.openxmlformats.org/officeDocument/2006/bibliography"/>
   </ds:schemaRefs>

--- a/faza7/Simonine funkcionalnosti/Izvestaj testiranja aplikacije - Milan Lazic.docx
+++ b/faza7/Simonine funkcionalnosti/Izvestaj testiranja aplikacije - Milan Lazic.docx
@@ -129,14 +129,52 @@
                   <w:szCs w:val="28"/>
                 </w:rPr>
               </w:pPr>
+              <w:proofErr w:type="spellStart"/>
               <w:r>
                 <w:rPr>
                   <w:color w:val="4472C4" w:themeColor="accent1"/>
                   <w:sz w:val="28"/>
                   <w:szCs w:val="28"/>
                 </w:rPr>
-                <w:t>Faza testiranja aplikacije</w:t>
+                <w:t>Faza</w:t>
               </w:r>
+              <w:proofErr w:type="spellEnd"/>
+              <w:r>
+                <w:rPr>
+                  <w:color w:val="4472C4" w:themeColor="accent1"/>
+                  <w:sz w:val="28"/>
+                  <w:szCs w:val="28"/>
+                </w:rPr>
+                <w:t xml:space="preserve"> </w:t>
+              </w:r>
+              <w:proofErr w:type="spellStart"/>
+              <w:r>
+                <w:rPr>
+                  <w:color w:val="4472C4" w:themeColor="accent1"/>
+                  <w:sz w:val="28"/>
+                  <w:szCs w:val="28"/>
+                </w:rPr>
+                <w:t>testiranja</w:t>
+              </w:r>
+              <w:proofErr w:type="spellEnd"/>
+              <w:r>
+                <w:rPr>
+                  <w:color w:val="4472C4" w:themeColor="accent1"/>
+                  <w:sz w:val="28"/>
+                  <w:szCs w:val="28"/>
+                </w:rPr>
+                <w:t xml:space="preserve"> </w:t>
+              </w:r>
+              <w:proofErr w:type="spellStart"/>
+              <w:r>
+                <w:rPr>
+                  <w:color w:val="4472C4" w:themeColor="accent1"/>
+                  <w:sz w:val="28"/>
+                  <w:szCs w:val="28"/>
+                </w:rPr>
+                <w:t>aplikacije</w:t>
+              </w:r>
+              <w:proofErr w:type="spellEnd"/>
             </w:p>
           </w:sdtContent>
         </w:sdt>
@@ -570,13 +608,7 @@
         </w:p>
         <w:sdt>
           <w:sdtPr>
-            <w:rPr>
-              <w:rFonts w:asciiTheme="minorHAnsi" w:eastAsiaTheme="minorHAnsi" w:hAnsiTheme="minorHAnsi" w:cstheme="minorBidi"/>
-              <w:color w:val="auto"/>
-              <w:sz w:val="22"/>
-              <w:szCs w:val="22"/>
-            </w:rPr>
-            <w:id w:val="1861003616"/>
+            <w:id w:val="-162550921"/>
             <w:docPartObj>
               <w:docPartGallery w:val="Table of Contents"/>
               <w:docPartUnique/>
@@ -584,25 +616,25 @@
           </w:sdtPr>
           <w:sdtEndPr>
             <w:rPr>
+              <w:rFonts w:asciiTheme="minorHAnsi" w:eastAsiaTheme="minorHAnsi" w:hAnsiTheme="minorHAnsi" w:cstheme="minorBidi"/>
               <w:b/>
               <w:bCs/>
               <w:noProof/>
+              <w:color w:val="auto"/>
+              <w:sz w:val="22"/>
+              <w:szCs w:val="22"/>
             </w:rPr>
           </w:sdtEndPr>
           <w:sdtContent>
             <w:p>
               <w:pPr>
                 <w:pStyle w:val="TOCHeading"/>
-                <w:rPr>
-                  <w:color w:val="auto"/>
-                </w:rPr>
               </w:pPr>
               <w:r>
-                <w:rPr>
-                  <w:color w:val="auto"/>
-                </w:rPr>
-                <w:t>Sadržaj</w:t>
+                <w:t>Contents</w:t>
               </w:r>
+              <w:bookmarkStart w:id="0" w:name="_GoBack"/>
+              <w:bookmarkEnd w:id="0"/>
             </w:p>
             <w:p>
               <w:pPr>
@@ -625,14 +657,14 @@
               <w:r>
                 <w:fldChar w:fldCharType="separate"/>
               </w:r>
-              <w:hyperlink w:anchor="_Toc42555146" w:history="1">
+              <w:hyperlink w:anchor="_Toc42609594" w:history="1">
                 <w:r>
                   <w:rPr>
                     <w:rStyle w:val="Hyperlink"/>
+                    <w:rFonts w:cstheme="minorHAnsi"/>
                     <w:b/>
                     <w:bCs/>
                     <w:noProof/>
-                    <w:color w:val="auto"/>
                   </w:rPr>
                   <w:t>1.</w:t>
                 </w:r>
@@ -646,10 +678,10 @@
                 <w:r>
                   <w:rPr>
                     <w:rStyle w:val="Hyperlink"/>
+                    <w:rFonts w:cstheme="minorHAnsi"/>
                     <w:b/>
                     <w:bCs/>
                     <w:noProof/>
-                    <w:color w:val="auto"/>
                   </w:rPr>
                   <w:t>Namena dokumenta</w:t>
                 </w:r>
@@ -672,7 +704,7 @@
                     <w:noProof/>
                     <w:webHidden/>
                   </w:rPr>
-                  <w:instrText xml:space="preserve"> PAGEREF _Toc42555146 \h </w:instrText>
+                  <w:instrText xml:space="preserve"> PAGEREF _Toc42609594 \h </w:instrText>
                 </w:r>
                 <w:r>
                   <w:rPr>
@@ -715,14 +747,14 @@
                   <w:noProof/>
                 </w:rPr>
               </w:pPr>
-              <w:hyperlink w:anchor="_Toc42555147" w:history="1">
+              <w:hyperlink w:anchor="_Toc42609595" w:history="1">
                 <w:r>
                   <w:rPr>
                     <w:rStyle w:val="Hyperlink"/>
+                    <w:rFonts w:cstheme="minorHAnsi"/>
                     <w:b/>
                     <w:bCs/>
                     <w:noProof/>
-                    <w:color w:val="auto"/>
                   </w:rPr>
                   <w:t>2.</w:t>
                 </w:r>
@@ -736,10 +768,10 @@
                 <w:r>
                   <w:rPr>
                     <w:rStyle w:val="Hyperlink"/>
+                    <w:rFonts w:cstheme="minorHAnsi"/>
                     <w:b/>
                     <w:bCs/>
                     <w:noProof/>
-                    <w:color w:val="auto"/>
                   </w:rPr>
                   <w:t>Kratak opis</w:t>
                 </w:r>
@@ -762,7 +794,7 @@
                     <w:noProof/>
                     <w:webHidden/>
                   </w:rPr>
-                  <w:instrText xml:space="preserve"> PAGEREF _Toc42555147 \h </w:instrText>
+                  <w:instrText xml:space="preserve"> PAGEREF _Toc42609595 \h </w:instrText>
                 </w:r>
                 <w:r>
                   <w:rPr>
@@ -805,14 +837,14 @@
                   <w:noProof/>
                 </w:rPr>
               </w:pPr>
-              <w:hyperlink w:anchor="_Toc42555148" w:history="1">
+              <w:hyperlink w:anchor="_Toc42609596" w:history="1">
                 <w:r>
                   <w:rPr>
                     <w:rStyle w:val="Hyperlink"/>
+                    <w:rFonts w:cstheme="minorHAnsi"/>
                     <w:b/>
                     <w:bCs/>
                     <w:noProof/>
-                    <w:color w:val="auto"/>
                   </w:rPr>
                   <w:t>3.</w:t>
                 </w:r>
@@ -826,10 +858,10 @@
                 <w:r>
                   <w:rPr>
                     <w:rStyle w:val="Hyperlink"/>
+                    <w:rFonts w:cstheme="minorHAnsi"/>
                     <w:b/>
                     <w:bCs/>
                     <w:noProof/>
-                    <w:color w:val="auto"/>
                   </w:rPr>
                   <w:t>Testirane funkcionalnosti</w:t>
                 </w:r>
@@ -852,7 +884,7 @@
                     <w:noProof/>
                     <w:webHidden/>
                   </w:rPr>
-                  <w:instrText xml:space="preserve"> PAGEREF _Toc42555148 \h </w:instrText>
+                  <w:instrText xml:space="preserve"> PAGEREF _Toc42609596 \h </w:instrText>
                 </w:r>
                 <w:r>
                   <w:rPr>
@@ -895,12 +927,14 @@
                   <w:noProof/>
                 </w:rPr>
               </w:pPr>
-              <w:hyperlink w:anchor="_Toc42555149" w:history="1">
+              <w:hyperlink w:anchor="_Toc42609597" w:history="1">
                 <w:r>
                   <w:rPr>
                     <w:rStyle w:val="Hyperlink"/>
-                    <w:noProof/>
-                    <w:color w:val="auto"/>
+                    <w:rFonts w:cstheme="minorHAnsi"/>
+                    <w:b/>
+                    <w:bCs/>
+                    <w:noProof/>
                   </w:rPr>
                   <w:t>3.1.</w:t>
                 </w:r>
@@ -914,10 +948,12 @@
                 <w:r>
                   <w:rPr>
                     <w:rStyle w:val="Hyperlink"/>
-                    <w:noProof/>
-                    <w:color w:val="auto"/>
-                  </w:rPr>
-                  <w:t>Dodavanje i uklanjanje dodataka</w:t>
+                    <w:rFonts w:cstheme="minorHAnsi"/>
+                    <w:b/>
+                    <w:bCs/>
+                    <w:noProof/>
+                  </w:rPr>
+                  <w:t>Login</w:t>
                 </w:r>
                 <w:r>
                   <w:rPr>
@@ -938,7 +974,7 @@
                     <w:noProof/>
                     <w:webHidden/>
                   </w:rPr>
-                  <w:instrText xml:space="preserve"> PAGEREF _Toc42555149 \h </w:instrText>
+                  <w:instrText xml:space="preserve"> PAGEREF _Toc42609597 \h </w:instrText>
                 </w:r>
                 <w:r>
                   <w:rPr>
@@ -981,12 +1017,14 @@
                   <w:noProof/>
                 </w:rPr>
               </w:pPr>
-              <w:hyperlink w:anchor="_Toc42555150" w:history="1">
+              <w:hyperlink w:anchor="_Toc42609598" w:history="1">
                 <w:r>
                   <w:rPr>
                     <w:rStyle w:val="Hyperlink"/>
-                    <w:noProof/>
-                    <w:color w:val="auto"/>
+                    <w:rFonts w:cstheme="minorHAnsi"/>
+                    <w:b/>
+                    <w:bCs/>
+                    <w:noProof/>
                   </w:rPr>
                   <w:t>3.2.</w:t>
                 </w:r>
@@ -1000,10 +1038,12 @@
                 <w:r>
                   <w:rPr>
                     <w:rStyle w:val="Hyperlink"/>
-                    <w:noProof/>
-                    <w:color w:val="auto"/>
-                  </w:rPr>
-                  <w:t>Dodavanje i uklanjanje proizvoda</w:t>
+                    <w:rFonts w:cstheme="minorHAnsi"/>
+                    <w:b/>
+                    <w:bCs/>
+                    <w:noProof/>
+                  </w:rPr>
+                  <w:t>Pregled prijava kod admina</w:t>
                 </w:r>
                 <w:r>
                   <w:rPr>
@@ -1024,7 +1064,7 @@
                     <w:noProof/>
                     <w:webHidden/>
                   </w:rPr>
-                  <w:instrText xml:space="preserve"> PAGEREF _Toc42555150 \h </w:instrText>
+                  <w:instrText xml:space="preserve"> PAGEREF _Toc42609598 \h </w:instrText>
                 </w:r>
                 <w:r>
                   <w:rPr>
@@ -1067,12 +1107,14 @@
                   <w:noProof/>
                 </w:rPr>
               </w:pPr>
-              <w:hyperlink w:anchor="_Toc42555151" w:history="1">
+              <w:hyperlink w:anchor="_Toc42609599" w:history="1">
                 <w:r>
                   <w:rPr>
                     <w:rStyle w:val="Hyperlink"/>
-                    <w:noProof/>
-                    <w:color w:val="auto"/>
+                    <w:rFonts w:cstheme="minorHAnsi"/>
+                    <w:b/>
+                    <w:bCs/>
+                    <w:noProof/>
                   </w:rPr>
                   <w:t>3.3.</w:t>
                 </w:r>
@@ -1086,10 +1128,12 @@
                 <w:r>
                   <w:rPr>
                     <w:rStyle w:val="Hyperlink"/>
-                    <w:noProof/>
-                    <w:color w:val="auto"/>
-                  </w:rPr>
-                  <w:t>Dodavanje i uklanjanje kategorija</w:t>
+                    <w:rFonts w:cstheme="minorHAnsi"/>
+                    <w:b/>
+                    <w:bCs/>
+                    <w:noProof/>
+                  </w:rPr>
+                  <w:t>Prijava neke prodavnice</w:t>
                 </w:r>
                 <w:r>
                   <w:rPr>
@@ -1110,7 +1154,7 @@
                     <w:noProof/>
                     <w:webHidden/>
                   </w:rPr>
-                  <w:instrText xml:space="preserve"> PAGEREF _Toc42555151 \h </w:instrText>
+                  <w:instrText xml:space="preserve"> PAGEREF _Toc42609599 \h </w:instrText>
                 </w:r>
                 <w:r>
                   <w:rPr>
@@ -1153,12 +1197,14 @@
                   <w:noProof/>
                 </w:rPr>
               </w:pPr>
-              <w:hyperlink w:anchor="_Toc42555152" w:history="1">
+              <w:hyperlink w:anchor="_Toc42609600" w:history="1">
                 <w:r>
                   <w:rPr>
                     <w:rStyle w:val="Hyperlink"/>
-                    <w:noProof/>
-                    <w:color w:val="auto"/>
+                    <w:rFonts w:cstheme="minorHAnsi"/>
+                    <w:b/>
+                    <w:bCs/>
+                    <w:noProof/>
                   </w:rPr>
                   <w:t>3.4.</w:t>
                 </w:r>
@@ -1172,10 +1218,12 @@
                 <w:r>
                   <w:rPr>
                     <w:rStyle w:val="Hyperlink"/>
-                    <w:noProof/>
-                    <w:color w:val="auto"/>
-                  </w:rPr>
-                  <w:t>Izmena sopstvenih podataka</w:t>
+                    <w:rFonts w:cstheme="minorHAnsi"/>
+                    <w:b/>
+                    <w:bCs/>
+                    <w:noProof/>
+                  </w:rPr>
+                  <w:t>Odjavljivanje</w:t>
                 </w:r>
                 <w:r>
                   <w:rPr>
@@ -1196,7 +1244,7 @@
                     <w:noProof/>
                     <w:webHidden/>
                   </w:rPr>
-                  <w:instrText xml:space="preserve"> PAGEREF _Toc42555152 \h </w:instrText>
+                  <w:instrText xml:space="preserve"> PAGEREF _Toc42609600 \h </w:instrText>
                 </w:r>
                 <w:r>
                   <w:rPr>
@@ -1239,12 +1287,14 @@
                   <w:noProof/>
                 </w:rPr>
               </w:pPr>
-              <w:hyperlink w:anchor="_Toc42555153" w:history="1">
+              <w:hyperlink w:anchor="_Toc42609601" w:history="1">
                 <w:r>
                   <w:rPr>
                     <w:rStyle w:val="Hyperlink"/>
-                    <w:noProof/>
-                    <w:color w:val="auto"/>
+                    <w:rFonts w:cstheme="minorHAnsi"/>
+                    <w:b/>
+                    <w:bCs/>
+                    <w:noProof/>
                   </w:rPr>
                   <w:t>3.5.</w:t>
                 </w:r>
@@ -1258,10 +1308,12 @@
                 <w:r>
                   <w:rPr>
                     <w:rStyle w:val="Hyperlink"/>
-                    <w:noProof/>
-                    <w:color w:val="auto"/>
-                  </w:rPr>
-                  <w:t>Pregled pristiglih porudžbina</w:t>
+                    <w:rFonts w:cstheme="minorHAnsi"/>
+                    <w:b/>
+                    <w:bCs/>
+                    <w:noProof/>
+                  </w:rPr>
+                  <w:t>Dodavanje komentara</w:t>
                 </w:r>
                 <w:r>
                   <w:rPr>
@@ -1282,7 +1334,97 @@
                     <w:noProof/>
                     <w:webHidden/>
                   </w:rPr>
-                  <w:instrText xml:space="preserve"> PAGEREF _Toc42555153 \h </w:instrText>
+                  <w:instrText xml:space="preserve"> PAGEREF _Toc42609601 \h </w:instrText>
+                </w:r>
+                <w:r>
+                  <w:rPr>
+                    <w:noProof/>
+                    <w:webHidden/>
+                  </w:rPr>
+                </w:r>
+                <w:r>
+                  <w:rPr>
+                    <w:noProof/>
+                    <w:webHidden/>
+                  </w:rPr>
+                  <w:fldChar w:fldCharType="separate"/>
+                </w:r>
+                <w:r>
+                  <w:rPr>
+                    <w:noProof/>
+                    <w:webHidden/>
+                  </w:rPr>
+                  <w:t>2</w:t>
+                </w:r>
+                <w:r>
+                  <w:rPr>
+                    <w:noProof/>
+                    <w:webHidden/>
+                  </w:rPr>
+                  <w:fldChar w:fldCharType="end"/>
+                </w:r>
+              </w:hyperlink>
+            </w:p>
+            <w:p>
+              <w:pPr>
+                <w:pStyle w:val="TOC2"/>
+                <w:tabs>
+                  <w:tab w:val="left" w:pos="880"/>
+                  <w:tab w:val="right" w:leader="dot" w:pos="9350"/>
+                </w:tabs>
+                <w:rPr>
+                  <w:rStyle w:val="Hyperlink"/>
+                  <w:noProof/>
+                </w:rPr>
+              </w:pPr>
+              <w:hyperlink w:anchor="_Toc42609602" w:history="1">
+                <w:r>
+                  <w:rPr>
+                    <w:rStyle w:val="Hyperlink"/>
+                    <w:rFonts w:cstheme="minorHAnsi"/>
+                    <w:b/>
+                    <w:bCs/>
+                    <w:noProof/>
+                  </w:rPr>
+                  <w:t>3.6.</w:t>
+                </w:r>
+                <w:r>
+                  <w:rPr>
+                    <w:rFonts w:cstheme="minorBidi"/>
+                    <w:noProof/>
+                  </w:rPr>
+                  <w:tab/>
+                </w:r>
+                <w:r>
+                  <w:rPr>
+                    <w:rStyle w:val="Hyperlink"/>
+                    <w:rFonts w:cstheme="minorHAnsi"/>
+                    <w:b/>
+                    <w:bCs/>
+                    <w:noProof/>
+                  </w:rPr>
+                  <w:t>Ocenjivanje prodavnice</w:t>
+                </w:r>
+                <w:r>
+                  <w:rPr>
+                    <w:noProof/>
+                    <w:webHidden/>
+                  </w:rPr>
+                  <w:tab/>
+                </w:r>
+                <w:r>
+                  <w:rPr>
+                    <w:noProof/>
+                    <w:webHidden/>
+                  </w:rPr>
+                  <w:fldChar w:fldCharType="begin"/>
+                </w:r>
+                <w:r>
+                  <w:rPr>
+                    <w:noProof/>
+                    <w:webHidden/>
+                  </w:rPr>
+                  <w:instrText xml:space="preserve"> PAGEREF _Toc42609602 \h </w:instrText>
                 </w:r>
                 <w:r>
                   <w:rPr>
@@ -1325,14 +1467,36 @@
                   <w:noProof/>
                 </w:rPr>
               </w:pPr>
-              <w:hyperlink w:anchor="_Toc42555154" w:history="1">
+              <w:hyperlink w:anchor="_Toc42609602" w:history="1">
                 <w:r>
                   <w:rPr>
                     <w:rStyle w:val="Hyperlink"/>
-                    <w:noProof/>
-                    <w:color w:val="auto"/>
-                  </w:rPr>
-                  <w:t>3.6.</w:t>
+                    <w:rFonts w:cstheme="minorHAnsi"/>
+                    <w:b/>
+                    <w:bCs/>
+                    <w:noProof/>
+                  </w:rPr>
+                  <w:t>3.</w:t>
+                </w:r>
+                <w:r>
+                  <w:rPr>
+                    <w:rStyle w:val="Hyperlink"/>
+                    <w:rFonts w:cstheme="minorHAnsi"/>
+                    <w:b/>
+                    <w:bCs/>
+                    <w:noProof/>
+                  </w:rPr>
+                  <w:t>7</w:t>
+                </w:r>
+                <w:r>
+                  <w:rPr>
+                    <w:rStyle w:val="Hyperlink"/>
+                    <w:rFonts w:cstheme="minorHAnsi"/>
+                    <w:b/>
+                    <w:bCs/>
+                    <w:noProof/>
+                  </w:rPr>
+                  <w:t>.</w:t>
                 </w:r>
                 <w:r>
                   <w:rPr>
@@ -1344,10 +1508,12 @@
                 <w:r>
                   <w:rPr>
                     <w:rStyle w:val="Hyperlink"/>
-                    <w:noProof/>
-                    <w:color w:val="auto"/>
-                  </w:rPr>
-                  <w:t>Pretraga prilikom dodavanja kategorija</w:t>
+                    <w:rFonts w:cstheme="minorHAnsi"/>
+                    <w:b/>
+                    <w:bCs/>
+                    <w:noProof/>
+                  </w:rPr>
+                  <w:t>Registracija novog korisnika i prodavnice</w:t>
                 </w:r>
                 <w:r>
                   <w:rPr>
@@ -1368,7 +1534,336 @@
                     <w:noProof/>
                     <w:webHidden/>
                   </w:rPr>
-                  <w:instrText xml:space="preserve"> PAGEREF _Toc42555154 \h </w:instrText>
+                  <w:instrText xml:space="preserve"> PAGEREF _Toc42609602 \h </w:instrText>
+                </w:r>
+                <w:r>
+                  <w:rPr>
+                    <w:noProof/>
+                    <w:webHidden/>
+                  </w:rPr>
+                </w:r>
+                <w:r>
+                  <w:rPr>
+                    <w:noProof/>
+                    <w:webHidden/>
+                  </w:rPr>
+                  <w:fldChar w:fldCharType="separate"/>
+                </w:r>
+                <w:r>
+                  <w:rPr>
+                    <w:noProof/>
+                    <w:webHidden/>
+                  </w:rPr>
+                  <w:t>3</w:t>
+                </w:r>
+                <w:r>
+                  <w:rPr>
+                    <w:noProof/>
+                    <w:webHidden/>
+                  </w:rPr>
+                  <w:fldChar w:fldCharType="end"/>
+                </w:r>
+              </w:hyperlink>
+            </w:p>
+            <w:p>
+              <w:pPr>
+                <w:pStyle w:val="TOC2"/>
+                <w:tabs>
+                  <w:tab w:val="left" w:pos="880"/>
+                  <w:tab w:val="right" w:leader="dot" w:pos="9350"/>
+                </w:tabs>
+                <w:rPr>
+                  <w:rFonts w:cstheme="minorBidi"/>
+                  <w:noProof/>
+                </w:rPr>
+              </w:pPr>
+              <w:hyperlink w:anchor="_Toc42609602" w:history="1">
+                <w:r>
+                  <w:rPr>
+                    <w:rStyle w:val="Hyperlink"/>
+                    <w:rFonts w:cstheme="minorHAnsi"/>
+                    <w:b/>
+                    <w:bCs/>
+                    <w:noProof/>
+                  </w:rPr>
+                  <w:t>3.</w:t>
+                </w:r>
+                <w:r>
+                  <w:rPr>
+                    <w:rStyle w:val="Hyperlink"/>
+                    <w:rFonts w:cstheme="minorHAnsi"/>
+                    <w:b/>
+                    <w:bCs/>
+                    <w:noProof/>
+                  </w:rPr>
+                  <w:t>8</w:t>
+                </w:r>
+                <w:r>
+                  <w:rPr>
+                    <w:rStyle w:val="Hyperlink"/>
+                    <w:rFonts w:cstheme="minorHAnsi"/>
+                    <w:b/>
+                    <w:bCs/>
+                    <w:noProof/>
+                  </w:rPr>
+                  <w:t>.</w:t>
+                </w:r>
+                <w:r>
+                  <w:rPr>
+                    <w:rFonts w:cstheme="minorBidi"/>
+                    <w:noProof/>
+                  </w:rPr>
+                  <w:tab/>
+                </w:r>
+                <w:r>
+                  <w:rPr>
+                    <w:rStyle w:val="Hyperlink"/>
+                    <w:rFonts w:cstheme="minorHAnsi"/>
+                    <w:b/>
+                    <w:bCs/>
+                    <w:noProof/>
+                  </w:rPr>
+                  <w:t>Registracija novog administratora</w:t>
+                </w:r>
+                <w:r>
+                  <w:rPr>
+                    <w:noProof/>
+                    <w:webHidden/>
+                  </w:rPr>
+                  <w:tab/>
+                </w:r>
+                <w:r>
+                  <w:rPr>
+                    <w:noProof/>
+                    <w:webHidden/>
+                  </w:rPr>
+                  <w:fldChar w:fldCharType="begin"/>
+                </w:r>
+                <w:r>
+                  <w:rPr>
+                    <w:noProof/>
+                    <w:webHidden/>
+                  </w:rPr>
+                  <w:instrText xml:space="preserve"> PAGEREF _Toc42609602 \h </w:instrText>
+                </w:r>
+                <w:r>
+                  <w:rPr>
+                    <w:noProof/>
+                    <w:webHidden/>
+                  </w:rPr>
+                </w:r>
+                <w:r>
+                  <w:rPr>
+                    <w:noProof/>
+                    <w:webHidden/>
+                  </w:rPr>
+                  <w:fldChar w:fldCharType="separate"/>
+                </w:r>
+                <w:r>
+                  <w:rPr>
+                    <w:noProof/>
+                    <w:webHidden/>
+                  </w:rPr>
+                  <w:t>3</w:t>
+                </w:r>
+                <w:r>
+                  <w:rPr>
+                    <w:noProof/>
+                    <w:webHidden/>
+                  </w:rPr>
+                  <w:fldChar w:fldCharType="end"/>
+                </w:r>
+              </w:hyperlink>
+            </w:p>
+            <w:p>
+              <w:pPr>
+                <w:pStyle w:val="TOC2"/>
+                <w:tabs>
+                  <w:tab w:val="left" w:pos="880"/>
+                  <w:tab w:val="right" w:leader="dot" w:pos="9350"/>
+                </w:tabs>
+                <w:rPr>
+                  <w:rFonts w:cstheme="minorBidi"/>
+                  <w:noProof/>
+                </w:rPr>
+              </w:pPr>
+              <w:hyperlink w:anchor="_Toc42609602" w:history="1">
+                <w:r>
+                  <w:rPr>
+                    <w:rStyle w:val="Hyperlink"/>
+                    <w:rFonts w:cstheme="minorHAnsi"/>
+                    <w:b/>
+                    <w:bCs/>
+                    <w:noProof/>
+                  </w:rPr>
+                  <w:t>3.</w:t>
+                </w:r>
+                <w:r>
+                  <w:rPr>
+                    <w:rStyle w:val="Hyperlink"/>
+                    <w:rFonts w:cstheme="minorHAnsi"/>
+                    <w:b/>
+                    <w:bCs/>
+                    <w:noProof/>
+                  </w:rPr>
+                  <w:t>9</w:t>
+                </w:r>
+                <w:r>
+                  <w:rPr>
+                    <w:rStyle w:val="Hyperlink"/>
+                    <w:rFonts w:cstheme="minorHAnsi"/>
+                    <w:b/>
+                    <w:bCs/>
+                    <w:noProof/>
+                  </w:rPr>
+                  <w:t>.</w:t>
+                </w:r>
+                <w:r>
+                  <w:rPr>
+                    <w:rFonts w:cstheme="minorBidi"/>
+                    <w:noProof/>
+                  </w:rPr>
+                  <w:tab/>
+                </w:r>
+                <w:r>
+                  <w:rPr>
+                    <w:rFonts w:cstheme="minorBidi"/>
+                    <w:b/>
+                    <w:bCs/>
+                    <w:noProof/>
+                  </w:rPr>
+                  <w:t>Pretraga prodavnica po imenu</w:t>
+                </w:r>
+                <w:r>
+                  <w:rPr>
+                    <w:noProof/>
+                    <w:webHidden/>
+                  </w:rPr>
+                  <w:tab/>
+                </w:r>
+                <w:r>
+                  <w:rPr>
+                    <w:noProof/>
+                    <w:webHidden/>
+                  </w:rPr>
+                  <w:fldChar w:fldCharType="begin"/>
+                </w:r>
+                <w:r>
+                  <w:rPr>
+                    <w:noProof/>
+                    <w:webHidden/>
+                  </w:rPr>
+                  <w:instrText xml:space="preserve"> PAGEREF _Toc42609602 \h </w:instrText>
+                </w:r>
+                <w:r>
+                  <w:rPr>
+                    <w:noProof/>
+                    <w:webHidden/>
+                  </w:rPr>
+                </w:r>
+                <w:r>
+                  <w:rPr>
+                    <w:noProof/>
+                    <w:webHidden/>
+                  </w:rPr>
+                  <w:fldChar w:fldCharType="separate"/>
+                </w:r>
+                <w:r>
+                  <w:rPr>
+                    <w:noProof/>
+                    <w:webHidden/>
+                  </w:rPr>
+                  <w:t>3</w:t>
+                </w:r>
+                <w:r>
+                  <w:rPr>
+                    <w:noProof/>
+                    <w:webHidden/>
+                  </w:rPr>
+                  <w:fldChar w:fldCharType="end"/>
+                </w:r>
+              </w:hyperlink>
+            </w:p>
+            <w:p>
+              <w:pPr>
+                <w:pStyle w:val="TOC2"/>
+                <w:tabs>
+                  <w:tab w:val="left" w:pos="880"/>
+                  <w:tab w:val="right" w:leader="dot" w:pos="9350"/>
+                </w:tabs>
+                <w:rPr>
+                  <w:rFonts w:cstheme="minorBidi"/>
+                  <w:noProof/>
+                </w:rPr>
+              </w:pPr>
+              <w:hyperlink w:anchor="_Toc42609602" w:history="1">
+                <w:r>
+                  <w:rPr>
+                    <w:rStyle w:val="Hyperlink"/>
+                    <w:rFonts w:cstheme="minorHAnsi"/>
+                    <w:b/>
+                    <w:bCs/>
+                    <w:noProof/>
+                  </w:rPr>
+                  <w:t>3.</w:t>
+                </w:r>
+                <w:r>
+                  <w:rPr>
+                    <w:rStyle w:val="Hyperlink"/>
+                    <w:rFonts w:cstheme="minorHAnsi"/>
+                    <w:b/>
+                    <w:bCs/>
+                    <w:noProof/>
+                  </w:rPr>
+                  <w:t>10</w:t>
+                </w:r>
+                <w:r>
+                  <w:rPr>
+                    <w:rStyle w:val="Hyperlink"/>
+                    <w:rFonts w:cstheme="minorHAnsi"/>
+                    <w:b/>
+                    <w:bCs/>
+                    <w:noProof/>
+                  </w:rPr>
+                  <w:t>.</w:t>
+                </w:r>
+                <w:r>
+                  <w:rPr>
+                    <w:rFonts w:cstheme="minorBidi"/>
+                    <w:noProof/>
+                  </w:rPr>
+                  <w:tab/>
+                </w:r>
+                <w:r>
+                  <w:rPr>
+                    <w:rStyle w:val="Hyperlink"/>
+                    <w:rFonts w:cstheme="minorHAnsi"/>
+                    <w:b/>
+                    <w:bCs/>
+                    <w:noProof/>
+                  </w:rPr>
+                  <w:t>Pretraga prodavnica po kategorijama</w:t>
+                </w:r>
+                <w:r>
+                  <w:rPr>
+                    <w:noProof/>
+                    <w:webHidden/>
+                  </w:rPr>
+                  <w:tab/>
+                </w:r>
+                <w:r>
+                  <w:rPr>
+                    <w:noProof/>
+                    <w:webHidden/>
+                  </w:rPr>
+                  <w:fldChar w:fldCharType="begin"/>
+                </w:r>
+                <w:r>
+                  <w:rPr>
+                    <w:noProof/>
+                    <w:webHidden/>
+                  </w:rPr>
+                  <w:instrText xml:space="preserve"> PAGEREF _Toc42609602 \h </w:instrText>
                 </w:r>
                 <w:r>
                   <w:rPr>
@@ -1412,14 +1907,14 @@
                   <w:noProof/>
                 </w:rPr>
               </w:pPr>
-              <w:hyperlink w:anchor="_Toc42555155" w:history="1">
+              <w:hyperlink w:anchor="_Toc42609603" w:history="1">
                 <w:r>
                   <w:rPr>
                     <w:rStyle w:val="Hyperlink"/>
+                    <w:rFonts w:cstheme="minorHAnsi"/>
                     <w:b/>
                     <w:bCs/>
                     <w:noProof/>
-                    <w:color w:val="auto"/>
                   </w:rPr>
                   <w:t>4.</w:t>
                 </w:r>
@@ -1433,10 +1928,10 @@
                 <w:r>
                   <w:rPr>
                     <w:rStyle w:val="Hyperlink"/>
+                    <w:rFonts w:cstheme="minorHAnsi"/>
                     <w:b/>
                     <w:bCs/>
                     <w:noProof/>
-                    <w:color w:val="auto"/>
                   </w:rPr>
                   <w:t>Zaključak</w:t>
                 </w:r>
@@ -1459,7 +1954,7 @@
                     <w:noProof/>
                     <w:webHidden/>
                   </w:rPr>
-                  <w:instrText xml:space="preserve"> PAGEREF _Toc42555155 \h </w:instrText>
+                  <w:instrText xml:space="preserve"> PAGEREF _Toc42609603 \h </w:instrText>
                 </w:r>
                 <w:r>
                   <w:rPr>
@@ -1523,8 +2018,9 @@
           <w:color w:val="auto"/>
         </w:rPr>
       </w:pPr>
-      <w:bookmarkStart w:id="0" w:name="_Toc42555146"/>
       <w:bookmarkStart w:id="1" w:name="_Hlk42554191"/>
+      <w:bookmarkStart w:id="2" w:name="_Toc42609594"/>
+      <w:proofErr w:type="spellStart"/>
       <w:r>
         <w:rPr>
           <w:rFonts w:asciiTheme="minorHAnsi" w:hAnsiTheme="minorHAnsi" w:cstheme="minorHAnsi"/>
@@ -1533,9 +2029,30 @@
           <w:color w:val="auto"/>
         </w:rPr>
         <w:lastRenderedPageBreak/>
-        <w:t>Namena dokumenta</w:t>
-      </w:r>
-      <w:bookmarkEnd w:id="0"/>
+        <w:t>Namena</w:t>
+      </w:r>
+      <w:proofErr w:type="spellEnd"/>
+      <w:r>
+        <w:rPr>
+          <w:rFonts w:asciiTheme="minorHAnsi" w:hAnsiTheme="minorHAnsi" w:cstheme="minorHAnsi"/>
+          <w:b/>
+          <w:bCs/>
+          <w:color w:val="auto"/>
+        </w:rPr>
+        <w:t xml:space="preserve"> </w:t>
+      </w:r>
+      <w:proofErr w:type="spellStart"/>
+      <w:r>
+        <w:rPr>
+          <w:rFonts w:asciiTheme="minorHAnsi" w:hAnsiTheme="minorHAnsi" w:cstheme="minorHAnsi"/>
+          <w:b/>
+          <w:bCs/>
+          <w:color w:val="auto"/>
+        </w:rPr>
+        <w:t>dokumenta</w:t>
+      </w:r>
+      <w:bookmarkEnd w:id="2"/>
+      <w:proofErr w:type="spellEnd"/>
       <w:r>
         <w:rPr>
           <w:rFonts w:asciiTheme="minorHAnsi" w:hAnsiTheme="minorHAnsi" w:cstheme="minorHAnsi"/>
@@ -1555,11 +2072,159 @@
           <w:rFonts w:cstheme="minorHAnsi"/>
         </w:rPr>
       </w:pPr>
-      <w:r>
-        <w:rPr>
-          <w:rFonts w:cstheme="minorHAnsi"/>
-        </w:rPr>
-        <w:t>Dokument je namenjen članovima tima kao dokumentacija i dokaz o ispravnom funkcionisanju sistema.</w:t>
+      <w:proofErr w:type="spellStart"/>
+      <w:r>
+        <w:rPr>
+          <w:rFonts w:cstheme="minorHAnsi"/>
+        </w:rPr>
+        <w:t>Dokument</w:t>
+      </w:r>
+      <w:proofErr w:type="spellEnd"/>
+      <w:r>
+        <w:rPr>
+          <w:rFonts w:cstheme="minorHAnsi"/>
+        </w:rPr>
+        <w:t xml:space="preserve"> je </w:t>
+      </w:r>
+      <w:proofErr w:type="spellStart"/>
+      <w:r>
+        <w:rPr>
+          <w:rFonts w:cstheme="minorHAnsi"/>
+        </w:rPr>
+        <w:t>namenjen</w:t>
+      </w:r>
+      <w:proofErr w:type="spellEnd"/>
+      <w:r>
+        <w:rPr>
+          <w:rFonts w:cstheme="minorHAnsi"/>
+        </w:rPr>
+        <w:t xml:space="preserve"> </w:t>
+      </w:r>
+      <w:proofErr w:type="spellStart"/>
+      <w:r>
+        <w:rPr>
+          <w:rFonts w:cstheme="minorHAnsi"/>
+        </w:rPr>
+        <w:t>članovima</w:t>
+      </w:r>
+      <w:proofErr w:type="spellEnd"/>
+      <w:r>
+        <w:rPr>
+          <w:rFonts w:cstheme="minorHAnsi"/>
+        </w:rPr>
+        <w:t xml:space="preserve"> </w:t>
+      </w:r>
+      <w:proofErr w:type="spellStart"/>
+      <w:r>
+        <w:rPr>
+          <w:rFonts w:cstheme="minorHAnsi"/>
+        </w:rPr>
+        <w:t>tima</w:t>
+      </w:r>
+      <w:proofErr w:type="spellEnd"/>
+      <w:r>
+        <w:rPr>
+          <w:rFonts w:cstheme="minorHAnsi"/>
+        </w:rPr>
+        <w:t xml:space="preserve"> </w:t>
+      </w:r>
+      <w:proofErr w:type="spellStart"/>
+      <w:r>
+        <w:rPr>
+          <w:rFonts w:cstheme="minorHAnsi"/>
+        </w:rPr>
+        <w:t>kao</w:t>
+      </w:r>
+      <w:proofErr w:type="spellEnd"/>
+      <w:r>
+        <w:rPr>
+          <w:rFonts w:cstheme="minorHAnsi"/>
+        </w:rPr>
+        <w:t xml:space="preserve"> </w:t>
+      </w:r>
+      <w:proofErr w:type="spellStart"/>
+      <w:r>
+        <w:rPr>
+          <w:rFonts w:cstheme="minorHAnsi"/>
+        </w:rPr>
+        <w:t>dokumentacija</w:t>
+      </w:r>
+      <w:proofErr w:type="spellEnd"/>
+      <w:r>
+        <w:rPr>
+          <w:rFonts w:cstheme="minorHAnsi"/>
+        </w:rPr>
+        <w:t xml:space="preserve"> </w:t>
+      </w:r>
+      <w:proofErr w:type="spellStart"/>
+      <w:r>
+        <w:rPr>
+          <w:rFonts w:cstheme="minorHAnsi"/>
+        </w:rPr>
+        <w:t>i</w:t>
+      </w:r>
+      <w:proofErr w:type="spellEnd"/>
+      <w:r>
+        <w:rPr>
+          <w:rFonts w:cstheme="minorHAnsi"/>
+        </w:rPr>
+        <w:t xml:space="preserve"> </w:t>
+      </w:r>
+      <w:proofErr w:type="spellStart"/>
+      <w:r>
+        <w:rPr>
+          <w:rFonts w:cstheme="minorHAnsi"/>
+        </w:rPr>
+        <w:t>dokaz</w:t>
+      </w:r>
+      <w:proofErr w:type="spellEnd"/>
+      <w:r>
+        <w:rPr>
+          <w:rFonts w:cstheme="minorHAnsi"/>
+        </w:rPr>
+        <w:t xml:space="preserve"> o </w:t>
+      </w:r>
+      <w:proofErr w:type="spellStart"/>
+      <w:r>
+        <w:rPr>
+          <w:rFonts w:cstheme="minorHAnsi"/>
+        </w:rPr>
+        <w:t>ispravnom</w:t>
+      </w:r>
+      <w:proofErr w:type="spellEnd"/>
+      <w:r>
+        <w:rPr>
+          <w:rFonts w:cstheme="minorHAnsi"/>
+        </w:rPr>
+        <w:t xml:space="preserve"> </w:t>
+      </w:r>
+      <w:proofErr w:type="spellStart"/>
+      <w:r>
+        <w:rPr>
+          <w:rFonts w:cstheme="minorHAnsi"/>
+        </w:rPr>
+        <w:t>funkcionisanju</w:t>
+      </w:r>
+      <w:proofErr w:type="spellEnd"/>
+      <w:r>
+        <w:rPr>
+          <w:rFonts w:cstheme="minorHAnsi"/>
+        </w:rPr>
+        <w:t xml:space="preserve"> </w:t>
+      </w:r>
+      <w:proofErr w:type="spellStart"/>
+      <w:r>
+        <w:rPr>
+          <w:rFonts w:cstheme="minorHAnsi"/>
+        </w:rPr>
+        <w:t>sistema</w:t>
+      </w:r>
+      <w:proofErr w:type="spellEnd"/>
+      <w:r>
+        <w:rPr>
+          <w:rFonts w:cstheme="minorHAnsi"/>
+        </w:rPr>
+        <w:t>.</w:t>
       </w:r>
     </w:p>
     <w:p>
@@ -1576,7 +2241,8 @@
           <w:color w:val="auto"/>
         </w:rPr>
       </w:pPr>
-      <w:bookmarkStart w:id="2" w:name="_Toc42555147"/>
+      <w:bookmarkStart w:id="3" w:name="_Toc42609595"/>
+      <w:proofErr w:type="spellStart"/>
       <w:r>
         <w:rPr>
           <w:rFonts w:asciiTheme="minorHAnsi" w:hAnsiTheme="minorHAnsi" w:cstheme="minorHAnsi"/>
@@ -1584,9 +2250,30 @@
           <w:bCs/>
           <w:color w:val="auto"/>
         </w:rPr>
-        <w:t>Kratak opis</w:t>
-      </w:r>
-      <w:bookmarkEnd w:id="2"/>
+        <w:t>Kratak</w:t>
+      </w:r>
+      <w:proofErr w:type="spellEnd"/>
+      <w:r>
+        <w:rPr>
+          <w:rFonts w:asciiTheme="minorHAnsi" w:hAnsiTheme="minorHAnsi" w:cstheme="minorHAnsi"/>
+          <w:b/>
+          <w:bCs/>
+          <w:color w:val="auto"/>
+        </w:rPr>
+        <w:t xml:space="preserve"> </w:t>
+      </w:r>
+      <w:proofErr w:type="spellStart"/>
+      <w:r>
+        <w:rPr>
+          <w:rFonts w:asciiTheme="minorHAnsi" w:hAnsiTheme="minorHAnsi" w:cstheme="minorHAnsi"/>
+          <w:b/>
+          <w:bCs/>
+          <w:color w:val="auto"/>
+        </w:rPr>
+        <w:t>opis</w:t>
+      </w:r>
+      <w:bookmarkEnd w:id="3"/>
+      <w:proofErr w:type="spellEnd"/>
       <w:r>
         <w:rPr>
           <w:rFonts w:asciiTheme="minorHAnsi" w:hAnsiTheme="minorHAnsi" w:cstheme="minorHAnsi"/>
@@ -1612,21 +2299,341 @@
           <w:rFonts w:cstheme="minorHAnsi"/>
           <w:bCs/>
         </w:rPr>
-        <w:t xml:space="preserve">U ovom dokumentu se prikazuje izveštaj o ishodu testiranja funkcionalnosti koje je implementirao član MTS tima, </w:t>
-      </w:r>
-      <w:r>
-        <w:rPr>
-          <w:rFonts w:cstheme="minorHAnsi"/>
-          <w:bCs/>
-        </w:rPr>
-        <w:t>Simona Denić.</w:t>
-      </w:r>
-      <w:r>
-        <w:rPr>
-          <w:rFonts w:cstheme="minorHAnsi"/>
-          <w:bCs/>
-        </w:rPr>
-        <w:t xml:space="preserve"> Testovi su vršeni pomoću Selenium IDE plug-in, kao i manuelnim putem. </w:t>
+        <w:t xml:space="preserve">U </w:t>
+      </w:r>
+      <w:proofErr w:type="spellStart"/>
+      <w:r>
+        <w:rPr>
+          <w:rFonts w:cstheme="minorHAnsi"/>
+          <w:bCs/>
+        </w:rPr>
+        <w:t>ovom</w:t>
+      </w:r>
+      <w:proofErr w:type="spellEnd"/>
+      <w:r>
+        <w:rPr>
+          <w:rFonts w:cstheme="minorHAnsi"/>
+          <w:bCs/>
+        </w:rPr>
+        <w:t xml:space="preserve"> </w:t>
+      </w:r>
+      <w:proofErr w:type="spellStart"/>
+      <w:r>
+        <w:rPr>
+          <w:rFonts w:cstheme="minorHAnsi"/>
+          <w:bCs/>
+        </w:rPr>
+        <w:t>dokumentu</w:t>
+      </w:r>
+      <w:proofErr w:type="spellEnd"/>
+      <w:r>
+        <w:rPr>
+          <w:rFonts w:cstheme="minorHAnsi"/>
+          <w:bCs/>
+        </w:rPr>
+        <w:t xml:space="preserve"> se </w:t>
+      </w:r>
+      <w:proofErr w:type="spellStart"/>
+      <w:r>
+        <w:rPr>
+          <w:rFonts w:cstheme="minorHAnsi"/>
+          <w:bCs/>
+        </w:rPr>
+        <w:t>prikazuje</w:t>
+      </w:r>
+      <w:proofErr w:type="spellEnd"/>
+      <w:r>
+        <w:rPr>
+          <w:rFonts w:cstheme="minorHAnsi"/>
+          <w:bCs/>
+        </w:rPr>
+        <w:t xml:space="preserve"> </w:t>
+      </w:r>
+      <w:proofErr w:type="spellStart"/>
+      <w:r>
+        <w:rPr>
+          <w:rFonts w:cstheme="minorHAnsi"/>
+          <w:bCs/>
+        </w:rPr>
+        <w:t>izveštaj</w:t>
+      </w:r>
+      <w:proofErr w:type="spellEnd"/>
+      <w:r>
+        <w:rPr>
+          <w:rFonts w:cstheme="minorHAnsi"/>
+          <w:bCs/>
+        </w:rPr>
+        <w:t xml:space="preserve"> o </w:t>
+      </w:r>
+      <w:proofErr w:type="spellStart"/>
+      <w:r>
+        <w:rPr>
+          <w:rFonts w:cstheme="minorHAnsi"/>
+          <w:bCs/>
+        </w:rPr>
+        <w:t>ishodu</w:t>
+      </w:r>
+      <w:proofErr w:type="spellEnd"/>
+      <w:r>
+        <w:rPr>
+          <w:rFonts w:cstheme="minorHAnsi"/>
+          <w:bCs/>
+        </w:rPr>
+        <w:t xml:space="preserve"> </w:t>
+      </w:r>
+      <w:proofErr w:type="spellStart"/>
+      <w:r>
+        <w:rPr>
+          <w:rFonts w:cstheme="minorHAnsi"/>
+          <w:bCs/>
+        </w:rPr>
+        <w:t>testiranja</w:t>
+      </w:r>
+      <w:proofErr w:type="spellEnd"/>
+      <w:r>
+        <w:rPr>
+          <w:rFonts w:cstheme="minorHAnsi"/>
+          <w:bCs/>
+        </w:rPr>
+        <w:t xml:space="preserve"> </w:t>
+      </w:r>
+      <w:proofErr w:type="spellStart"/>
+      <w:r>
+        <w:rPr>
+          <w:rFonts w:cstheme="minorHAnsi"/>
+          <w:bCs/>
+        </w:rPr>
+        <w:t>funkcionalnosti</w:t>
+      </w:r>
+      <w:proofErr w:type="spellEnd"/>
+      <w:r>
+        <w:rPr>
+          <w:rFonts w:cstheme="minorHAnsi"/>
+          <w:bCs/>
+        </w:rPr>
+        <w:t xml:space="preserve"> </w:t>
+      </w:r>
+      <w:proofErr w:type="spellStart"/>
+      <w:r>
+        <w:rPr>
+          <w:rFonts w:cstheme="minorHAnsi"/>
+          <w:bCs/>
+        </w:rPr>
+        <w:t>koje</w:t>
+      </w:r>
+      <w:proofErr w:type="spellEnd"/>
+      <w:r>
+        <w:rPr>
+          <w:rFonts w:cstheme="minorHAnsi"/>
+          <w:bCs/>
+        </w:rPr>
+        <w:t xml:space="preserve"> je </w:t>
+      </w:r>
+      <w:proofErr w:type="spellStart"/>
+      <w:r>
+        <w:rPr>
+          <w:rFonts w:cstheme="minorHAnsi"/>
+          <w:bCs/>
+        </w:rPr>
+        <w:t>implementirao</w:t>
+      </w:r>
+      <w:proofErr w:type="spellEnd"/>
+      <w:r>
+        <w:rPr>
+          <w:rFonts w:cstheme="minorHAnsi"/>
+          <w:bCs/>
+        </w:rPr>
+        <w:t xml:space="preserve"> </w:t>
+      </w:r>
+      <w:proofErr w:type="spellStart"/>
+      <w:r>
+        <w:rPr>
+          <w:rFonts w:cstheme="minorHAnsi"/>
+          <w:bCs/>
+        </w:rPr>
+        <w:t>član</w:t>
+      </w:r>
+      <w:proofErr w:type="spellEnd"/>
+      <w:r>
+        <w:rPr>
+          <w:rFonts w:cstheme="minorHAnsi"/>
+          <w:bCs/>
+        </w:rPr>
+        <w:t xml:space="preserve"> MTS </w:t>
+      </w:r>
+      <w:proofErr w:type="spellStart"/>
+      <w:r>
+        <w:rPr>
+          <w:rFonts w:cstheme="minorHAnsi"/>
+          <w:bCs/>
+        </w:rPr>
+        <w:t>tima</w:t>
+      </w:r>
+      <w:proofErr w:type="spellEnd"/>
+      <w:r>
+        <w:rPr>
+          <w:rFonts w:cstheme="minorHAnsi"/>
+          <w:bCs/>
+        </w:rPr>
+        <w:t xml:space="preserve">, </w:t>
+      </w:r>
+      <w:r>
+        <w:rPr>
+          <w:rFonts w:cstheme="minorHAnsi"/>
+          <w:bCs/>
+        </w:rPr>
+        <w:t xml:space="preserve">Simona </w:t>
+      </w:r>
+      <w:proofErr w:type="spellStart"/>
+      <w:r>
+        <w:rPr>
+          <w:rFonts w:cstheme="minorHAnsi"/>
+          <w:bCs/>
+        </w:rPr>
+        <w:t>Denić</w:t>
+      </w:r>
+      <w:proofErr w:type="spellEnd"/>
+      <w:r>
+        <w:rPr>
+          <w:rFonts w:cstheme="minorHAnsi"/>
+          <w:bCs/>
+        </w:rPr>
+        <w:t>.</w:t>
+      </w:r>
+      <w:r>
+        <w:rPr>
+          <w:rFonts w:cstheme="minorHAnsi"/>
+          <w:bCs/>
+        </w:rPr>
+        <w:t xml:space="preserve"> </w:t>
+      </w:r>
+      <w:proofErr w:type="spellStart"/>
+      <w:r>
+        <w:rPr>
+          <w:rFonts w:cstheme="minorHAnsi"/>
+          <w:bCs/>
+        </w:rPr>
+        <w:t>Testovi</w:t>
+      </w:r>
+      <w:proofErr w:type="spellEnd"/>
+      <w:r>
+        <w:rPr>
+          <w:rFonts w:cstheme="minorHAnsi"/>
+          <w:bCs/>
+        </w:rPr>
+        <w:t xml:space="preserve"> </w:t>
+      </w:r>
+      <w:proofErr w:type="spellStart"/>
+      <w:r>
+        <w:rPr>
+          <w:rFonts w:cstheme="minorHAnsi"/>
+          <w:bCs/>
+        </w:rPr>
+        <w:t>su</w:t>
+      </w:r>
+      <w:proofErr w:type="spellEnd"/>
+      <w:r>
+        <w:rPr>
+          <w:rFonts w:cstheme="minorHAnsi"/>
+          <w:bCs/>
+        </w:rPr>
+        <w:t xml:space="preserve"> </w:t>
+      </w:r>
+      <w:proofErr w:type="spellStart"/>
+      <w:r>
+        <w:rPr>
+          <w:rFonts w:cstheme="minorHAnsi"/>
+          <w:bCs/>
+        </w:rPr>
+        <w:t>vršeni</w:t>
+      </w:r>
+      <w:proofErr w:type="spellEnd"/>
+      <w:r>
+        <w:rPr>
+          <w:rFonts w:cstheme="minorHAnsi"/>
+          <w:bCs/>
+        </w:rPr>
+        <w:t xml:space="preserve"> </w:t>
+      </w:r>
+      <w:proofErr w:type="spellStart"/>
+      <w:r>
+        <w:rPr>
+          <w:rFonts w:cstheme="minorHAnsi"/>
+          <w:bCs/>
+        </w:rPr>
+        <w:t>pomoću</w:t>
+      </w:r>
+      <w:proofErr w:type="spellEnd"/>
+      <w:r>
+        <w:rPr>
+          <w:rFonts w:cstheme="minorHAnsi"/>
+          <w:bCs/>
+        </w:rPr>
+        <w:t xml:space="preserve"> Selenium IDE plug-in, </w:t>
+      </w:r>
+      <w:proofErr w:type="spellStart"/>
+      <w:r>
+        <w:rPr>
+          <w:rFonts w:cstheme="minorHAnsi"/>
+          <w:bCs/>
+        </w:rPr>
+        <w:t>kao</w:t>
+      </w:r>
+      <w:proofErr w:type="spellEnd"/>
+      <w:r>
+        <w:rPr>
+          <w:rFonts w:cstheme="minorHAnsi"/>
+          <w:bCs/>
+        </w:rPr>
+        <w:t xml:space="preserve"> </w:t>
+      </w:r>
+      <w:proofErr w:type="spellStart"/>
+      <w:r>
+        <w:rPr>
+          <w:rFonts w:cstheme="minorHAnsi"/>
+          <w:bCs/>
+        </w:rPr>
+        <w:t>i</w:t>
+      </w:r>
+      <w:proofErr w:type="spellEnd"/>
+      <w:r>
+        <w:rPr>
+          <w:rFonts w:cstheme="minorHAnsi"/>
+          <w:bCs/>
+        </w:rPr>
+        <w:t xml:space="preserve"> </w:t>
+      </w:r>
+      <w:proofErr w:type="spellStart"/>
+      <w:r>
+        <w:rPr>
+          <w:rFonts w:cstheme="minorHAnsi"/>
+          <w:bCs/>
+        </w:rPr>
+        <w:t>manuelnim</w:t>
+      </w:r>
+      <w:proofErr w:type="spellEnd"/>
+      <w:r>
+        <w:rPr>
+          <w:rFonts w:cstheme="minorHAnsi"/>
+          <w:bCs/>
+        </w:rPr>
+        <w:t xml:space="preserve"> </w:t>
+      </w:r>
+      <w:proofErr w:type="spellStart"/>
+      <w:r>
+        <w:rPr>
+          <w:rFonts w:cstheme="minorHAnsi"/>
+          <w:bCs/>
+        </w:rPr>
+        <w:t>putem</w:t>
+      </w:r>
+      <w:proofErr w:type="spellEnd"/>
+      <w:r>
+        <w:rPr>
+          <w:rFonts w:cstheme="minorHAnsi"/>
+          <w:bCs/>
+        </w:rPr>
+        <w:t xml:space="preserve">. </w:t>
       </w:r>
     </w:p>
     <w:p>
@@ -1639,12 +2646,341 @@
           <w:bCs/>
         </w:rPr>
       </w:pPr>
-      <w:r>
-        <w:rPr>
-          <w:rFonts w:cstheme="minorHAnsi"/>
-          <w:bCs/>
-        </w:rPr>
-        <w:t xml:space="preserve">Sve funkcionalnosti su u skladu sa odgovarajućim SSU-ovima. Potrebno je izmeniti greške u izveštavanju na pojedinim stranicama, što će detaljno biti objašnjeno u daljem tekstu. </w:t>
+      <w:proofErr w:type="spellStart"/>
+      <w:r>
+        <w:rPr>
+          <w:rFonts w:cstheme="minorHAnsi"/>
+          <w:bCs/>
+        </w:rPr>
+        <w:t>Sve</w:t>
+      </w:r>
+      <w:proofErr w:type="spellEnd"/>
+      <w:r>
+        <w:rPr>
+          <w:rFonts w:cstheme="minorHAnsi"/>
+          <w:bCs/>
+        </w:rPr>
+        <w:t xml:space="preserve"> </w:t>
+      </w:r>
+      <w:proofErr w:type="spellStart"/>
+      <w:r>
+        <w:rPr>
+          <w:rFonts w:cstheme="minorHAnsi"/>
+          <w:bCs/>
+        </w:rPr>
+        <w:t>funkcionalnosti</w:t>
+      </w:r>
+      <w:proofErr w:type="spellEnd"/>
+      <w:r>
+        <w:rPr>
+          <w:rFonts w:cstheme="minorHAnsi"/>
+          <w:bCs/>
+        </w:rPr>
+        <w:t xml:space="preserve"> </w:t>
+      </w:r>
+      <w:proofErr w:type="spellStart"/>
+      <w:r>
+        <w:rPr>
+          <w:rFonts w:cstheme="minorHAnsi"/>
+          <w:bCs/>
+        </w:rPr>
+        <w:t>su</w:t>
+      </w:r>
+      <w:proofErr w:type="spellEnd"/>
+      <w:r>
+        <w:rPr>
+          <w:rFonts w:cstheme="minorHAnsi"/>
+          <w:bCs/>
+        </w:rPr>
+        <w:t xml:space="preserve"> u </w:t>
+      </w:r>
+      <w:proofErr w:type="spellStart"/>
+      <w:r>
+        <w:rPr>
+          <w:rFonts w:cstheme="minorHAnsi"/>
+          <w:bCs/>
+        </w:rPr>
+        <w:t>skladu</w:t>
+      </w:r>
+      <w:proofErr w:type="spellEnd"/>
+      <w:r>
+        <w:rPr>
+          <w:rFonts w:cstheme="minorHAnsi"/>
+          <w:bCs/>
+        </w:rPr>
+        <w:t xml:space="preserve"> </w:t>
+      </w:r>
+      <w:proofErr w:type="spellStart"/>
+      <w:r>
+        <w:rPr>
+          <w:rFonts w:cstheme="minorHAnsi"/>
+          <w:bCs/>
+        </w:rPr>
+        <w:t>sa</w:t>
+      </w:r>
+      <w:proofErr w:type="spellEnd"/>
+      <w:r>
+        <w:rPr>
+          <w:rFonts w:cstheme="minorHAnsi"/>
+          <w:bCs/>
+        </w:rPr>
+        <w:t xml:space="preserve"> </w:t>
+      </w:r>
+      <w:proofErr w:type="spellStart"/>
+      <w:r>
+        <w:rPr>
+          <w:rFonts w:cstheme="minorHAnsi"/>
+          <w:bCs/>
+        </w:rPr>
+        <w:t>odgovarajućim</w:t>
+      </w:r>
+      <w:proofErr w:type="spellEnd"/>
+      <w:r>
+        <w:rPr>
+          <w:rFonts w:cstheme="minorHAnsi"/>
+          <w:bCs/>
+        </w:rPr>
+        <w:t xml:space="preserve"> SSU-</w:t>
+      </w:r>
+      <w:proofErr w:type="spellStart"/>
+      <w:r>
+        <w:rPr>
+          <w:rFonts w:cstheme="minorHAnsi"/>
+          <w:bCs/>
+        </w:rPr>
+        <w:t>ovima</w:t>
+      </w:r>
+      <w:proofErr w:type="spellEnd"/>
+      <w:r>
+        <w:rPr>
+          <w:rFonts w:cstheme="minorHAnsi"/>
+          <w:bCs/>
+        </w:rPr>
+        <w:t xml:space="preserve">. </w:t>
+      </w:r>
+      <w:proofErr w:type="spellStart"/>
+      <w:r>
+        <w:rPr>
+          <w:rFonts w:cstheme="minorHAnsi"/>
+          <w:bCs/>
+        </w:rPr>
+        <w:t>Potrebno</w:t>
+      </w:r>
+      <w:proofErr w:type="spellEnd"/>
+      <w:r>
+        <w:rPr>
+          <w:rFonts w:cstheme="minorHAnsi"/>
+          <w:bCs/>
+        </w:rPr>
+        <w:t xml:space="preserve"> je </w:t>
+      </w:r>
+      <w:proofErr w:type="spellStart"/>
+      <w:r>
+        <w:rPr>
+          <w:rFonts w:cstheme="minorHAnsi"/>
+          <w:bCs/>
+        </w:rPr>
+        <w:t>izmeniti</w:t>
+      </w:r>
+      <w:proofErr w:type="spellEnd"/>
+      <w:r>
+        <w:rPr>
+          <w:rFonts w:cstheme="minorHAnsi"/>
+          <w:bCs/>
+        </w:rPr>
+        <w:t xml:space="preserve"> </w:t>
+      </w:r>
+      <w:proofErr w:type="spellStart"/>
+      <w:r>
+        <w:rPr>
+          <w:rFonts w:cstheme="minorHAnsi"/>
+          <w:bCs/>
+        </w:rPr>
+        <w:t>greške</w:t>
+      </w:r>
+      <w:proofErr w:type="spellEnd"/>
+      <w:r>
+        <w:rPr>
+          <w:rFonts w:cstheme="minorHAnsi"/>
+          <w:bCs/>
+        </w:rPr>
+        <w:t xml:space="preserve"> u </w:t>
+      </w:r>
+      <w:proofErr w:type="spellStart"/>
+      <w:r>
+        <w:rPr>
+          <w:rFonts w:cstheme="minorHAnsi"/>
+          <w:bCs/>
+        </w:rPr>
+        <w:t>izveštavanju</w:t>
+      </w:r>
+      <w:proofErr w:type="spellEnd"/>
+      <w:r>
+        <w:rPr>
+          <w:rFonts w:cstheme="minorHAnsi"/>
+          <w:bCs/>
+        </w:rPr>
+        <w:t xml:space="preserve"> </w:t>
+      </w:r>
+      <w:proofErr w:type="spellStart"/>
+      <w:r>
+        <w:rPr>
+          <w:rFonts w:cstheme="minorHAnsi"/>
+          <w:bCs/>
+        </w:rPr>
+        <w:t>na</w:t>
+      </w:r>
+      <w:proofErr w:type="spellEnd"/>
+      <w:r>
+        <w:rPr>
+          <w:rFonts w:cstheme="minorHAnsi"/>
+          <w:bCs/>
+        </w:rPr>
+        <w:t xml:space="preserve"> </w:t>
+      </w:r>
+      <w:proofErr w:type="spellStart"/>
+      <w:r>
+        <w:rPr>
+          <w:rFonts w:cstheme="minorHAnsi"/>
+          <w:bCs/>
+        </w:rPr>
+        <w:t>pojedinim</w:t>
+      </w:r>
+      <w:proofErr w:type="spellEnd"/>
+      <w:r>
+        <w:rPr>
+          <w:rFonts w:cstheme="minorHAnsi"/>
+          <w:bCs/>
+        </w:rPr>
+        <w:t xml:space="preserve"> </w:t>
+      </w:r>
+      <w:proofErr w:type="spellStart"/>
+      <w:r>
+        <w:rPr>
+          <w:rFonts w:cstheme="minorHAnsi"/>
+          <w:bCs/>
+        </w:rPr>
+        <w:t>stranicama</w:t>
+      </w:r>
+      <w:proofErr w:type="spellEnd"/>
+      <w:r>
+        <w:rPr>
+          <w:rFonts w:cstheme="minorHAnsi"/>
+          <w:bCs/>
+        </w:rPr>
+        <w:t xml:space="preserve">, </w:t>
+      </w:r>
+      <w:proofErr w:type="spellStart"/>
+      <w:r>
+        <w:rPr>
+          <w:rFonts w:cstheme="minorHAnsi"/>
+          <w:bCs/>
+        </w:rPr>
+        <w:t>što</w:t>
+      </w:r>
+      <w:proofErr w:type="spellEnd"/>
+      <w:r>
+        <w:rPr>
+          <w:rFonts w:cstheme="minorHAnsi"/>
+          <w:bCs/>
+        </w:rPr>
+        <w:t xml:space="preserve"> </w:t>
+      </w:r>
+      <w:proofErr w:type="spellStart"/>
+      <w:r>
+        <w:rPr>
+          <w:rFonts w:cstheme="minorHAnsi"/>
+          <w:bCs/>
+        </w:rPr>
+        <w:t>će</w:t>
+      </w:r>
+      <w:proofErr w:type="spellEnd"/>
+      <w:r>
+        <w:rPr>
+          <w:rFonts w:cstheme="minorHAnsi"/>
+          <w:bCs/>
+        </w:rPr>
+        <w:t xml:space="preserve"> </w:t>
+      </w:r>
+      <w:proofErr w:type="spellStart"/>
+      <w:r>
+        <w:rPr>
+          <w:rFonts w:cstheme="minorHAnsi"/>
+          <w:bCs/>
+        </w:rPr>
+        <w:t>detaljno</w:t>
+      </w:r>
+      <w:proofErr w:type="spellEnd"/>
+      <w:r>
+        <w:rPr>
+          <w:rFonts w:cstheme="minorHAnsi"/>
+          <w:bCs/>
+        </w:rPr>
+        <w:t xml:space="preserve"> </w:t>
+      </w:r>
+      <w:proofErr w:type="spellStart"/>
+      <w:r>
+        <w:rPr>
+          <w:rFonts w:cstheme="minorHAnsi"/>
+          <w:bCs/>
+        </w:rPr>
+        <w:t>biti</w:t>
+      </w:r>
+      <w:proofErr w:type="spellEnd"/>
+      <w:r>
+        <w:rPr>
+          <w:rFonts w:cstheme="minorHAnsi"/>
+          <w:bCs/>
+        </w:rPr>
+        <w:t xml:space="preserve"> </w:t>
+      </w:r>
+      <w:proofErr w:type="spellStart"/>
+      <w:r>
+        <w:rPr>
+          <w:rFonts w:cstheme="minorHAnsi"/>
+          <w:bCs/>
+        </w:rPr>
+        <w:t>objašnjeno</w:t>
+      </w:r>
+      <w:proofErr w:type="spellEnd"/>
+      <w:r>
+        <w:rPr>
+          <w:rFonts w:cstheme="minorHAnsi"/>
+          <w:bCs/>
+        </w:rPr>
+        <w:t xml:space="preserve"> u </w:t>
+      </w:r>
+      <w:proofErr w:type="spellStart"/>
+      <w:r>
+        <w:rPr>
+          <w:rFonts w:cstheme="minorHAnsi"/>
+          <w:bCs/>
+        </w:rPr>
+        <w:t>daljem</w:t>
+      </w:r>
+      <w:proofErr w:type="spellEnd"/>
+      <w:r>
+        <w:rPr>
+          <w:rFonts w:cstheme="minorHAnsi"/>
+          <w:bCs/>
+        </w:rPr>
+        <w:t xml:space="preserve"> </w:t>
+      </w:r>
+      <w:proofErr w:type="spellStart"/>
+      <w:r>
+        <w:rPr>
+          <w:rFonts w:cstheme="minorHAnsi"/>
+          <w:bCs/>
+        </w:rPr>
+        <w:t>tekstu</w:t>
+      </w:r>
+      <w:proofErr w:type="spellEnd"/>
+      <w:r>
+        <w:rPr>
+          <w:rFonts w:cstheme="minorHAnsi"/>
+          <w:bCs/>
+        </w:rPr>
+        <w:t xml:space="preserve">. </w:t>
       </w:r>
     </w:p>
     <w:p>
@@ -1661,7 +2997,8 @@
           <w:color w:val="auto"/>
         </w:rPr>
       </w:pPr>
-      <w:bookmarkStart w:id="3" w:name="_Toc42555148"/>
+      <w:bookmarkStart w:id="4" w:name="_Toc42609596"/>
+      <w:proofErr w:type="spellStart"/>
       <w:r>
         <w:rPr>
           <w:rFonts w:asciiTheme="minorHAnsi" w:hAnsiTheme="minorHAnsi" w:cstheme="minorHAnsi"/>
@@ -1669,9 +3006,30 @@
           <w:bCs/>
           <w:color w:val="auto"/>
         </w:rPr>
-        <w:t>Testirane funkcionalnosti</w:t>
-      </w:r>
-      <w:bookmarkEnd w:id="3"/>
+        <w:t>Testirane</w:t>
+      </w:r>
+      <w:proofErr w:type="spellEnd"/>
+      <w:r>
+        <w:rPr>
+          <w:rFonts w:asciiTheme="minorHAnsi" w:hAnsiTheme="minorHAnsi" w:cstheme="minorHAnsi"/>
+          <w:b/>
+          <w:bCs/>
+          <w:color w:val="auto"/>
+        </w:rPr>
+        <w:t xml:space="preserve"> </w:t>
+      </w:r>
+      <w:proofErr w:type="spellStart"/>
+      <w:r>
+        <w:rPr>
+          <w:rFonts w:asciiTheme="minorHAnsi" w:hAnsiTheme="minorHAnsi" w:cstheme="minorHAnsi"/>
+          <w:b/>
+          <w:bCs/>
+          <w:color w:val="auto"/>
+        </w:rPr>
+        <w:t>funkcionalnosti</w:t>
+      </w:r>
+      <w:bookmarkEnd w:id="4"/>
+      <w:proofErr w:type="spellEnd"/>
       <w:r>
         <w:rPr>
           <w:rFonts w:asciiTheme="minorHAnsi" w:hAnsiTheme="minorHAnsi" w:cstheme="minorHAnsi"/>
@@ -1696,6 +3054,7 @@
           <w:color w:val="auto"/>
         </w:rPr>
       </w:pPr>
+      <w:bookmarkStart w:id="5" w:name="_Toc42609597"/>
       <w:r>
         <w:rPr>
           <w:rFonts w:asciiTheme="minorHAnsi" w:hAnsiTheme="minorHAnsi" w:cstheme="minorHAnsi"/>
@@ -1705,6 +3064,7 @@
         </w:rPr>
         <w:t>Login</w:t>
       </w:r>
+      <w:bookmarkEnd w:id="5"/>
     </w:p>
     <w:p>
       <w:pPr>
@@ -1714,11 +3074,103 @@
           <w:rFonts w:cstheme="minorHAnsi"/>
         </w:rPr>
       </w:pPr>
-      <w:r>
-        <w:rPr>
-          <w:rFonts w:cstheme="minorHAnsi"/>
-        </w:rPr>
-        <w:t xml:space="preserve">Funkcionalnost podržava sve scenarije definisane u odgovarajućem SSU dokumentu: </w:t>
+      <w:proofErr w:type="spellStart"/>
+      <w:r>
+        <w:rPr>
+          <w:rFonts w:cstheme="minorHAnsi"/>
+        </w:rPr>
+        <w:t>Funkcionalnost</w:t>
+      </w:r>
+      <w:proofErr w:type="spellEnd"/>
+      <w:r>
+        <w:rPr>
+          <w:rFonts w:cstheme="minorHAnsi"/>
+        </w:rPr>
+        <w:t xml:space="preserve"> </w:t>
+      </w:r>
+      <w:proofErr w:type="spellStart"/>
+      <w:r>
+        <w:rPr>
+          <w:rFonts w:cstheme="minorHAnsi"/>
+        </w:rPr>
+        <w:t>podržava</w:t>
+      </w:r>
+      <w:proofErr w:type="spellEnd"/>
+      <w:r>
+        <w:rPr>
+          <w:rFonts w:cstheme="minorHAnsi"/>
+        </w:rPr>
+        <w:t xml:space="preserve"> </w:t>
+      </w:r>
+      <w:proofErr w:type="spellStart"/>
+      <w:r>
+        <w:rPr>
+          <w:rFonts w:cstheme="minorHAnsi"/>
+        </w:rPr>
+        <w:t>sve</w:t>
+      </w:r>
+      <w:proofErr w:type="spellEnd"/>
+      <w:r>
+        <w:rPr>
+          <w:rFonts w:cstheme="minorHAnsi"/>
+        </w:rPr>
+        <w:t xml:space="preserve"> </w:t>
+      </w:r>
+      <w:proofErr w:type="spellStart"/>
+      <w:r>
+        <w:rPr>
+          <w:rFonts w:cstheme="minorHAnsi"/>
+        </w:rPr>
+        <w:t>scenarije</w:t>
+      </w:r>
+      <w:proofErr w:type="spellEnd"/>
+      <w:r>
+        <w:rPr>
+          <w:rFonts w:cstheme="minorHAnsi"/>
+        </w:rPr>
+        <w:t xml:space="preserve"> </w:t>
+      </w:r>
+      <w:proofErr w:type="spellStart"/>
+      <w:r>
+        <w:rPr>
+          <w:rFonts w:cstheme="minorHAnsi"/>
+        </w:rPr>
+        <w:t>definisane</w:t>
+      </w:r>
+      <w:proofErr w:type="spellEnd"/>
+      <w:r>
+        <w:rPr>
+          <w:rFonts w:cstheme="minorHAnsi"/>
+        </w:rPr>
+        <w:t xml:space="preserve"> u </w:t>
+      </w:r>
+      <w:proofErr w:type="spellStart"/>
+      <w:r>
+        <w:rPr>
+          <w:rFonts w:cstheme="minorHAnsi"/>
+        </w:rPr>
+        <w:t>odgovarajućem</w:t>
+      </w:r>
+      <w:proofErr w:type="spellEnd"/>
+      <w:r>
+        <w:rPr>
+          <w:rFonts w:cstheme="minorHAnsi"/>
+        </w:rPr>
+        <w:t xml:space="preserve"> SSU </w:t>
+      </w:r>
+      <w:proofErr w:type="spellStart"/>
+      <w:r>
+        <w:rPr>
+          <w:rFonts w:cstheme="minorHAnsi"/>
+        </w:rPr>
+        <w:t>dokumentu</w:t>
+      </w:r>
+      <w:proofErr w:type="spellEnd"/>
+      <w:r>
+        <w:rPr>
+          <w:rFonts w:cstheme="minorHAnsi"/>
+        </w:rPr>
+        <w:t xml:space="preserve">: </w:t>
       </w:r>
     </w:p>
     <w:p>
@@ -1733,12 +3185,84 @@
           <w:rFonts w:cstheme="minorHAnsi"/>
         </w:rPr>
       </w:pPr>
-      <w:r>
-        <w:rPr>
-          <w:rFonts w:cstheme="minorHAnsi"/>
-        </w:rPr>
-        <w:t>Korisnik ne unese korisničko ime ili lozinku</w:t>
-      </w:r>
+      <w:proofErr w:type="spellStart"/>
+      <w:r>
+        <w:rPr>
+          <w:rFonts w:cstheme="minorHAnsi"/>
+        </w:rPr>
+        <w:t>Korisnik</w:t>
+      </w:r>
+      <w:proofErr w:type="spellEnd"/>
+      <w:r>
+        <w:rPr>
+          <w:rFonts w:cstheme="minorHAnsi"/>
+        </w:rPr>
+        <w:t xml:space="preserve"> ne </w:t>
+      </w:r>
+      <w:proofErr w:type="spellStart"/>
+      <w:r>
+        <w:rPr>
+          <w:rFonts w:cstheme="minorHAnsi"/>
+        </w:rPr>
+        <w:t>unese</w:t>
+      </w:r>
+      <w:proofErr w:type="spellEnd"/>
+      <w:r>
+        <w:rPr>
+          <w:rFonts w:cstheme="minorHAnsi"/>
+        </w:rPr>
+        <w:t xml:space="preserve"> </w:t>
+      </w:r>
+      <w:proofErr w:type="spellStart"/>
+      <w:r>
+        <w:rPr>
+          <w:rFonts w:cstheme="minorHAnsi"/>
+        </w:rPr>
+        <w:t>korisničko</w:t>
+      </w:r>
+      <w:proofErr w:type="spellEnd"/>
+      <w:r>
+        <w:rPr>
+          <w:rFonts w:cstheme="minorHAnsi"/>
+        </w:rPr>
+        <w:t xml:space="preserve"> </w:t>
+      </w:r>
+      <w:proofErr w:type="spellStart"/>
+      <w:r>
+        <w:rPr>
+          <w:rFonts w:cstheme="minorHAnsi"/>
+        </w:rPr>
+        <w:t>ime</w:t>
+      </w:r>
+      <w:proofErr w:type="spellEnd"/>
+      <w:r>
+        <w:rPr>
+          <w:rFonts w:cstheme="minorHAnsi"/>
+        </w:rPr>
+        <w:t xml:space="preserve"> </w:t>
+      </w:r>
+      <w:proofErr w:type="spellStart"/>
+      <w:r>
+        <w:rPr>
+          <w:rFonts w:cstheme="minorHAnsi"/>
+        </w:rPr>
+        <w:t>ili</w:t>
+      </w:r>
+      <w:proofErr w:type="spellEnd"/>
+      <w:r>
+        <w:rPr>
+          <w:rFonts w:cstheme="minorHAnsi"/>
+        </w:rPr>
+        <w:t xml:space="preserve"> </w:t>
+      </w:r>
+      <w:proofErr w:type="spellStart"/>
+      <w:r>
+        <w:rPr>
+          <w:rFonts w:cstheme="minorHAnsi"/>
+        </w:rPr>
+        <w:t>lozinku</w:t>
+      </w:r>
+      <w:proofErr w:type="spellEnd"/>
     </w:p>
     <w:p>
       <w:pPr>
@@ -1752,12 +3276,70 @@
           <w:rFonts w:cstheme="minorHAnsi"/>
         </w:rPr>
       </w:pPr>
-      <w:r>
-        <w:rPr>
-          <w:rFonts w:cstheme="minorHAnsi"/>
-        </w:rPr>
-        <w:t>Korisnik pogrešno unese korisničko ime</w:t>
-      </w:r>
+      <w:proofErr w:type="spellStart"/>
+      <w:r>
+        <w:rPr>
+          <w:rFonts w:cstheme="minorHAnsi"/>
+        </w:rPr>
+        <w:t>Korisnik</w:t>
+      </w:r>
+      <w:proofErr w:type="spellEnd"/>
+      <w:r>
+        <w:rPr>
+          <w:rFonts w:cstheme="minorHAnsi"/>
+        </w:rPr>
+        <w:t xml:space="preserve"> </w:t>
+      </w:r>
+      <w:proofErr w:type="spellStart"/>
+      <w:r>
+        <w:rPr>
+          <w:rFonts w:cstheme="minorHAnsi"/>
+        </w:rPr>
+        <w:t>pogrešno</w:t>
+      </w:r>
+      <w:proofErr w:type="spellEnd"/>
+      <w:r>
+        <w:rPr>
+          <w:rFonts w:cstheme="minorHAnsi"/>
+        </w:rPr>
+        <w:t xml:space="preserve"> </w:t>
+      </w:r>
+      <w:proofErr w:type="spellStart"/>
+      <w:r>
+        <w:rPr>
+          <w:rFonts w:cstheme="minorHAnsi"/>
+        </w:rPr>
+        <w:t>unese</w:t>
+      </w:r>
+      <w:proofErr w:type="spellEnd"/>
+      <w:r>
+        <w:rPr>
+          <w:rFonts w:cstheme="minorHAnsi"/>
+        </w:rPr>
+        <w:t xml:space="preserve"> </w:t>
+      </w:r>
+      <w:proofErr w:type="spellStart"/>
+      <w:r>
+        <w:rPr>
+          <w:rFonts w:cstheme="minorHAnsi"/>
+        </w:rPr>
+        <w:t>korisničko</w:t>
+      </w:r>
+      <w:proofErr w:type="spellEnd"/>
+      <w:r>
+        <w:rPr>
+          <w:rFonts w:cstheme="minorHAnsi"/>
+        </w:rPr>
+        <w:t xml:space="preserve"> </w:t>
+      </w:r>
+      <w:proofErr w:type="spellStart"/>
+      <w:r>
+        <w:rPr>
+          <w:rFonts w:cstheme="minorHAnsi"/>
+        </w:rPr>
+        <w:t>ime</w:t>
+      </w:r>
+      <w:proofErr w:type="spellEnd"/>
     </w:p>
     <w:p>
       <w:pPr>
@@ -1771,12 +3353,56 @@
           <w:rFonts w:cstheme="minorHAnsi"/>
         </w:rPr>
       </w:pPr>
-      <w:r>
-        <w:rPr>
-          <w:rFonts w:cstheme="minorHAnsi"/>
-        </w:rPr>
-        <w:t>Korisnik unese pogrešnu lozinku</w:t>
-      </w:r>
+      <w:proofErr w:type="spellStart"/>
+      <w:r>
+        <w:rPr>
+          <w:rFonts w:cstheme="minorHAnsi"/>
+        </w:rPr>
+        <w:t>Korisnik</w:t>
+      </w:r>
+      <w:proofErr w:type="spellEnd"/>
+      <w:r>
+        <w:rPr>
+          <w:rFonts w:cstheme="minorHAnsi"/>
+        </w:rPr>
+        <w:t xml:space="preserve"> </w:t>
+      </w:r>
+      <w:proofErr w:type="spellStart"/>
+      <w:r>
+        <w:rPr>
+          <w:rFonts w:cstheme="minorHAnsi"/>
+        </w:rPr>
+        <w:t>unese</w:t>
+      </w:r>
+      <w:proofErr w:type="spellEnd"/>
+      <w:r>
+        <w:rPr>
+          <w:rFonts w:cstheme="minorHAnsi"/>
+        </w:rPr>
+        <w:t xml:space="preserve"> </w:t>
+      </w:r>
+      <w:proofErr w:type="spellStart"/>
+      <w:r>
+        <w:rPr>
+          <w:rFonts w:cstheme="minorHAnsi"/>
+        </w:rPr>
+        <w:t>pogrešnu</w:t>
+      </w:r>
+      <w:proofErr w:type="spellEnd"/>
+      <w:r>
+        <w:rPr>
+          <w:rFonts w:cstheme="minorHAnsi"/>
+        </w:rPr>
+        <w:t xml:space="preserve"> </w:t>
+      </w:r>
+      <w:proofErr w:type="spellStart"/>
+      <w:r>
+        <w:rPr>
+          <w:rFonts w:cstheme="minorHAnsi"/>
+        </w:rPr>
+        <w:t>lozinku</w:t>
+      </w:r>
+      <w:proofErr w:type="spellEnd"/>
     </w:p>
     <w:p>
       <w:pPr>
@@ -1790,12 +3416,42 @@
           <w:rFonts w:cstheme="minorHAnsi"/>
         </w:rPr>
       </w:pPr>
-      <w:r>
-        <w:rPr>
-          <w:rFonts w:cstheme="minorHAnsi"/>
-        </w:rPr>
-        <w:t>Korisnička rola je lose odabrana</w:t>
-      </w:r>
+      <w:proofErr w:type="spellStart"/>
+      <w:r>
+        <w:rPr>
+          <w:rFonts w:cstheme="minorHAnsi"/>
+        </w:rPr>
+        <w:t>Korisnička</w:t>
+      </w:r>
+      <w:proofErr w:type="spellEnd"/>
+      <w:r>
+        <w:rPr>
+          <w:rFonts w:cstheme="minorHAnsi"/>
+        </w:rPr>
+        <w:t xml:space="preserve"> </w:t>
+      </w:r>
+      <w:proofErr w:type="spellStart"/>
+      <w:r>
+        <w:rPr>
+          <w:rFonts w:cstheme="minorHAnsi"/>
+        </w:rPr>
+        <w:t>rola</w:t>
+      </w:r>
+      <w:proofErr w:type="spellEnd"/>
+      <w:r>
+        <w:rPr>
+          <w:rFonts w:cstheme="minorHAnsi"/>
+        </w:rPr>
+        <w:t xml:space="preserve"> je lose </w:t>
+      </w:r>
+      <w:proofErr w:type="spellStart"/>
+      <w:r>
+        <w:rPr>
+          <w:rFonts w:cstheme="minorHAnsi"/>
+        </w:rPr>
+        <w:t>odabrana</w:t>
+      </w:r>
+      <w:proofErr w:type="spellEnd"/>
     </w:p>
     <w:p>
       <w:pPr>
@@ -1809,12 +3465,70 @@
           <w:rFonts w:cstheme="minorHAnsi"/>
         </w:rPr>
       </w:pPr>
-      <w:r>
-        <w:rPr>
-          <w:rFonts w:cstheme="minorHAnsi"/>
-        </w:rPr>
-        <w:t>Korisnik se uspešno prijavljuje na sistem</w:t>
-      </w:r>
+      <w:proofErr w:type="spellStart"/>
+      <w:r>
+        <w:rPr>
+          <w:rFonts w:cstheme="minorHAnsi"/>
+        </w:rPr>
+        <w:t>Korisnik</w:t>
+      </w:r>
+      <w:proofErr w:type="spellEnd"/>
+      <w:r>
+        <w:rPr>
+          <w:rFonts w:cstheme="minorHAnsi"/>
+        </w:rPr>
+        <w:t xml:space="preserve"> se </w:t>
+      </w:r>
+      <w:proofErr w:type="spellStart"/>
+      <w:r>
+        <w:rPr>
+          <w:rFonts w:cstheme="minorHAnsi"/>
+        </w:rPr>
+        <w:t>uspešno</w:t>
+      </w:r>
+      <w:proofErr w:type="spellEnd"/>
+      <w:r>
+        <w:rPr>
+          <w:rFonts w:cstheme="minorHAnsi"/>
+        </w:rPr>
+        <w:t xml:space="preserve"> </w:t>
+      </w:r>
+      <w:proofErr w:type="spellStart"/>
+      <w:r>
+        <w:rPr>
+          <w:rFonts w:cstheme="minorHAnsi"/>
+        </w:rPr>
+        <w:t>prijavljuje</w:t>
+      </w:r>
+      <w:proofErr w:type="spellEnd"/>
+      <w:r>
+        <w:rPr>
+          <w:rFonts w:cstheme="minorHAnsi"/>
+        </w:rPr>
+        <w:t xml:space="preserve"> </w:t>
+      </w:r>
+      <w:proofErr w:type="spellStart"/>
+      <w:r>
+        <w:rPr>
+          <w:rFonts w:cstheme="minorHAnsi"/>
+        </w:rPr>
+        <w:t>na</w:t>
+      </w:r>
+      <w:proofErr w:type="spellEnd"/>
+      <w:r>
+        <w:rPr>
+          <w:rFonts w:cstheme="minorHAnsi"/>
+        </w:rPr>
+        <w:t xml:space="preserve"> </w:t>
+      </w:r>
+      <w:proofErr w:type="spellStart"/>
+      <w:r>
+        <w:rPr>
+          <w:rFonts w:cstheme="minorHAnsi"/>
+        </w:rPr>
+        <w:t>sistem</w:t>
+      </w:r>
+      <w:proofErr w:type="spellEnd"/>
     </w:p>
     <w:p>
       <w:pPr>
@@ -1840,6 +3554,8 @@
           <w:color w:val="auto"/>
         </w:rPr>
       </w:pPr>
+      <w:bookmarkStart w:id="6" w:name="_Toc42609598"/>
+      <w:proofErr w:type="spellStart"/>
       <w:r>
         <w:rPr>
           <w:rFonts w:asciiTheme="minorHAnsi" w:hAnsiTheme="minorHAnsi" w:cstheme="minorHAnsi"/>
@@ -1847,8 +3563,70 @@
           <w:bCs/>
           <w:color w:val="auto"/>
         </w:rPr>
-        <w:t>Pregled prijava kod admina</w:t>
-      </w:r>
+        <w:t>Pregled</w:t>
+      </w:r>
+      <w:proofErr w:type="spellEnd"/>
+      <w:r>
+        <w:rPr>
+          <w:rFonts w:asciiTheme="minorHAnsi" w:hAnsiTheme="minorHAnsi" w:cstheme="minorHAnsi"/>
+          <w:b/>
+          <w:bCs/>
+          <w:color w:val="auto"/>
+        </w:rPr>
+        <w:t xml:space="preserve"> </w:t>
+      </w:r>
+      <w:proofErr w:type="spellStart"/>
+      <w:r>
+        <w:rPr>
+          <w:rFonts w:asciiTheme="minorHAnsi" w:hAnsiTheme="minorHAnsi" w:cstheme="minorHAnsi"/>
+          <w:b/>
+          <w:bCs/>
+          <w:color w:val="auto"/>
+        </w:rPr>
+        <w:t>prijava</w:t>
+      </w:r>
+      <w:proofErr w:type="spellEnd"/>
+      <w:r>
+        <w:rPr>
+          <w:rFonts w:asciiTheme="minorHAnsi" w:hAnsiTheme="minorHAnsi" w:cstheme="minorHAnsi"/>
+          <w:b/>
+          <w:bCs/>
+          <w:color w:val="auto"/>
+        </w:rPr>
+        <w:t xml:space="preserve"> </w:t>
+      </w:r>
+      <w:proofErr w:type="spellStart"/>
+      <w:r>
+        <w:rPr>
+          <w:rFonts w:asciiTheme="minorHAnsi" w:hAnsiTheme="minorHAnsi" w:cstheme="minorHAnsi"/>
+          <w:b/>
+          <w:bCs/>
+          <w:color w:val="auto"/>
+        </w:rPr>
+        <w:t>kod</w:t>
+      </w:r>
+      <w:proofErr w:type="spellEnd"/>
+      <w:r>
+        <w:rPr>
+          <w:rFonts w:asciiTheme="minorHAnsi" w:hAnsiTheme="minorHAnsi" w:cstheme="minorHAnsi"/>
+          <w:b/>
+          <w:bCs/>
+          <w:color w:val="auto"/>
+        </w:rPr>
+        <w:t xml:space="preserve"> </w:t>
+      </w:r>
+      <w:proofErr w:type="spellStart"/>
+      <w:r>
+        <w:rPr>
+          <w:rFonts w:asciiTheme="minorHAnsi" w:hAnsiTheme="minorHAnsi" w:cstheme="minorHAnsi"/>
+          <w:b/>
+          <w:bCs/>
+          <w:color w:val="auto"/>
+        </w:rPr>
+        <w:t>admina</w:t>
+      </w:r>
+      <w:bookmarkEnd w:id="6"/>
+      <w:proofErr w:type="spellEnd"/>
     </w:p>
     <w:p>
       <w:pPr>
@@ -1862,8 +3640,58 @@
         <w:rPr>
           <w:rFonts w:cstheme="minorHAnsi"/>
         </w:rPr>
-        <w:t>SSU document ne sadrzi sve moguce scenarije</w:t>
-      </w:r>
+        <w:t xml:space="preserve">SSU document ne </w:t>
+      </w:r>
+      <w:proofErr w:type="spellStart"/>
+      <w:r>
+        <w:rPr>
+          <w:rFonts w:cstheme="minorHAnsi"/>
+        </w:rPr>
+        <w:t>sadrzi</w:t>
+      </w:r>
+      <w:proofErr w:type="spellEnd"/>
+      <w:r>
+        <w:rPr>
+          <w:rFonts w:cstheme="minorHAnsi"/>
+        </w:rPr>
+        <w:t xml:space="preserve"> </w:t>
+      </w:r>
+      <w:proofErr w:type="spellStart"/>
+      <w:r>
+        <w:rPr>
+          <w:rFonts w:cstheme="minorHAnsi"/>
+        </w:rPr>
+        <w:t>sve</w:t>
+      </w:r>
+      <w:proofErr w:type="spellEnd"/>
+      <w:r>
+        <w:rPr>
+          <w:rFonts w:cstheme="minorHAnsi"/>
+        </w:rPr>
+        <w:t xml:space="preserve"> </w:t>
+      </w:r>
+      <w:proofErr w:type="spellStart"/>
+      <w:r>
+        <w:rPr>
+          <w:rFonts w:cstheme="minorHAnsi"/>
+        </w:rPr>
+        <w:t>moguce</w:t>
+      </w:r>
+      <w:proofErr w:type="spellEnd"/>
+      <w:r>
+        <w:rPr>
+          <w:rFonts w:cstheme="minorHAnsi"/>
+        </w:rPr>
+        <w:t xml:space="preserve"> </w:t>
+      </w:r>
+      <w:proofErr w:type="spellStart"/>
+      <w:r>
+        <w:rPr>
+          <w:rFonts w:cstheme="minorHAnsi"/>
+        </w:rPr>
+        <w:t>scenarije</w:t>
+      </w:r>
+      <w:proofErr w:type="spellEnd"/>
     </w:p>
     <w:p>
       <w:pPr>
@@ -1881,8 +3709,142 @@
         <w:rPr>
           <w:rFonts w:cstheme="minorHAnsi"/>
         </w:rPr>
-        <w:t>Admin bira opciju za pregled prijava prodavnica i izlistaju mu se sve nove prijave</w:t>
-      </w:r>
+        <w:t xml:space="preserve">Admin </w:t>
+      </w:r>
+      <w:proofErr w:type="spellStart"/>
+      <w:r>
+        <w:rPr>
+          <w:rFonts w:cstheme="minorHAnsi"/>
+        </w:rPr>
+        <w:t>bira</w:t>
+      </w:r>
+      <w:proofErr w:type="spellEnd"/>
+      <w:r>
+        <w:rPr>
+          <w:rFonts w:cstheme="minorHAnsi"/>
+        </w:rPr>
+        <w:t xml:space="preserve"> </w:t>
+      </w:r>
+      <w:proofErr w:type="spellStart"/>
+      <w:r>
+        <w:rPr>
+          <w:rFonts w:cstheme="minorHAnsi"/>
+        </w:rPr>
+        <w:t>opciju</w:t>
+      </w:r>
+      <w:proofErr w:type="spellEnd"/>
+      <w:r>
+        <w:rPr>
+          <w:rFonts w:cstheme="minorHAnsi"/>
+        </w:rPr>
+        <w:t xml:space="preserve"> za </w:t>
+      </w:r>
+      <w:proofErr w:type="spellStart"/>
+      <w:r>
+        <w:rPr>
+          <w:rFonts w:cstheme="minorHAnsi"/>
+        </w:rPr>
+        <w:t>pregled</w:t>
+      </w:r>
+      <w:proofErr w:type="spellEnd"/>
+      <w:r>
+        <w:rPr>
+          <w:rFonts w:cstheme="minorHAnsi"/>
+        </w:rPr>
+        <w:t xml:space="preserve"> </w:t>
+      </w:r>
+      <w:proofErr w:type="spellStart"/>
+      <w:r>
+        <w:rPr>
+          <w:rFonts w:cstheme="minorHAnsi"/>
+        </w:rPr>
+        <w:t>prijava</w:t>
+      </w:r>
+      <w:proofErr w:type="spellEnd"/>
+      <w:r>
+        <w:rPr>
+          <w:rFonts w:cstheme="minorHAnsi"/>
+        </w:rPr>
+        <w:t xml:space="preserve"> </w:t>
+      </w:r>
+      <w:proofErr w:type="spellStart"/>
+      <w:r>
+        <w:rPr>
+          <w:rFonts w:cstheme="minorHAnsi"/>
+        </w:rPr>
+        <w:t>prodavnica</w:t>
+      </w:r>
+      <w:proofErr w:type="spellEnd"/>
+      <w:r>
+        <w:rPr>
+          <w:rFonts w:cstheme="minorHAnsi"/>
+        </w:rPr>
+        <w:t xml:space="preserve"> </w:t>
+      </w:r>
+      <w:proofErr w:type="spellStart"/>
+      <w:r>
+        <w:rPr>
+          <w:rFonts w:cstheme="minorHAnsi"/>
+        </w:rPr>
+        <w:t>i</w:t>
+      </w:r>
+      <w:proofErr w:type="spellEnd"/>
+      <w:r>
+        <w:rPr>
+          <w:rFonts w:cstheme="minorHAnsi"/>
+        </w:rPr>
+        <w:t xml:space="preserve"> </w:t>
+      </w:r>
+      <w:proofErr w:type="spellStart"/>
+      <w:r>
+        <w:rPr>
+          <w:rFonts w:cstheme="minorHAnsi"/>
+        </w:rPr>
+        <w:t>izlistaju</w:t>
+      </w:r>
+      <w:proofErr w:type="spellEnd"/>
+      <w:r>
+        <w:rPr>
+          <w:rFonts w:cstheme="minorHAnsi"/>
+        </w:rPr>
+        <w:t xml:space="preserve"> mu se </w:t>
+      </w:r>
+      <w:proofErr w:type="spellStart"/>
+      <w:r>
+        <w:rPr>
+          <w:rFonts w:cstheme="minorHAnsi"/>
+        </w:rPr>
+        <w:t>sve</w:t>
+      </w:r>
+      <w:proofErr w:type="spellEnd"/>
+      <w:r>
+        <w:rPr>
+          <w:rFonts w:cstheme="minorHAnsi"/>
+        </w:rPr>
+        <w:t xml:space="preserve"> </w:t>
+      </w:r>
+      <w:proofErr w:type="spellStart"/>
+      <w:r>
+        <w:rPr>
+          <w:rFonts w:cstheme="minorHAnsi"/>
+        </w:rPr>
+        <w:t>nove</w:t>
+      </w:r>
+      <w:proofErr w:type="spellEnd"/>
+      <w:r>
+        <w:rPr>
+          <w:rFonts w:cstheme="minorHAnsi"/>
+        </w:rPr>
+        <w:t xml:space="preserve"> </w:t>
+      </w:r>
+      <w:proofErr w:type="spellStart"/>
+      <w:r>
+        <w:rPr>
+          <w:rFonts w:cstheme="minorHAnsi"/>
+        </w:rPr>
+        <w:t>prijave</w:t>
+      </w:r>
+      <w:proofErr w:type="spellEnd"/>
     </w:p>
     <w:p>
       <w:pPr>
@@ -1900,8 +3862,72 @@
         <w:rPr>
           <w:rFonts w:cstheme="minorHAnsi"/>
         </w:rPr>
-        <w:t>Admin bira opciju za izlistavanje novih prijava</w:t>
-      </w:r>
+        <w:t xml:space="preserve">Admin </w:t>
+      </w:r>
+      <w:proofErr w:type="spellStart"/>
+      <w:r>
+        <w:rPr>
+          <w:rFonts w:cstheme="minorHAnsi"/>
+        </w:rPr>
+        <w:t>bira</w:t>
+      </w:r>
+      <w:proofErr w:type="spellEnd"/>
+      <w:r>
+        <w:rPr>
+          <w:rFonts w:cstheme="minorHAnsi"/>
+        </w:rPr>
+        <w:t xml:space="preserve"> </w:t>
+      </w:r>
+      <w:proofErr w:type="spellStart"/>
+      <w:r>
+        <w:rPr>
+          <w:rFonts w:cstheme="minorHAnsi"/>
+        </w:rPr>
+        <w:t>opciju</w:t>
+      </w:r>
+      <w:proofErr w:type="spellEnd"/>
+      <w:r>
+        <w:rPr>
+          <w:rFonts w:cstheme="minorHAnsi"/>
+        </w:rPr>
+        <w:t xml:space="preserve"> za </w:t>
+      </w:r>
+      <w:proofErr w:type="spellStart"/>
+      <w:r>
+        <w:rPr>
+          <w:rFonts w:cstheme="minorHAnsi"/>
+        </w:rPr>
+        <w:t>izlistavanje</w:t>
+      </w:r>
+      <w:proofErr w:type="spellEnd"/>
+      <w:r>
+        <w:rPr>
+          <w:rFonts w:cstheme="minorHAnsi"/>
+        </w:rPr>
+        <w:t xml:space="preserve"> </w:t>
+      </w:r>
+      <w:proofErr w:type="spellStart"/>
+      <w:r>
+        <w:rPr>
+          <w:rFonts w:cstheme="minorHAnsi"/>
+        </w:rPr>
+        <w:t>novih</w:t>
+      </w:r>
+      <w:proofErr w:type="spellEnd"/>
+      <w:r>
+        <w:rPr>
+          <w:rFonts w:cstheme="minorHAnsi"/>
+        </w:rPr>
+        <w:t xml:space="preserve"> </w:t>
+      </w:r>
+      <w:proofErr w:type="spellStart"/>
+      <w:r>
+        <w:rPr>
+          <w:rFonts w:cstheme="minorHAnsi"/>
+        </w:rPr>
+        <w:t>prijava</w:t>
+      </w:r>
+      <w:proofErr w:type="spellEnd"/>
     </w:p>
     <w:p>
       <w:pPr>
@@ -1919,8 +3945,72 @@
         <w:rPr>
           <w:rFonts w:cstheme="minorHAnsi"/>
         </w:rPr>
-        <w:t>Admin oznacava neku prijavu kao pročitanu</w:t>
-      </w:r>
+        <w:t xml:space="preserve">Admin </w:t>
+      </w:r>
+      <w:proofErr w:type="spellStart"/>
+      <w:r>
+        <w:rPr>
+          <w:rFonts w:cstheme="minorHAnsi"/>
+        </w:rPr>
+        <w:t>oznacava</w:t>
+      </w:r>
+      <w:proofErr w:type="spellEnd"/>
+      <w:r>
+        <w:rPr>
+          <w:rFonts w:cstheme="minorHAnsi"/>
+        </w:rPr>
+        <w:t xml:space="preserve"> </w:t>
+      </w:r>
+      <w:proofErr w:type="spellStart"/>
+      <w:r>
+        <w:rPr>
+          <w:rFonts w:cstheme="minorHAnsi"/>
+        </w:rPr>
+        <w:t>neku</w:t>
+      </w:r>
+      <w:proofErr w:type="spellEnd"/>
+      <w:r>
+        <w:rPr>
+          <w:rFonts w:cstheme="minorHAnsi"/>
+        </w:rPr>
+        <w:t xml:space="preserve"> </w:t>
+      </w:r>
+      <w:proofErr w:type="spellStart"/>
+      <w:r>
+        <w:rPr>
+          <w:rFonts w:cstheme="minorHAnsi"/>
+        </w:rPr>
+        <w:t>prijavu</w:t>
+      </w:r>
+      <w:proofErr w:type="spellEnd"/>
+      <w:r>
+        <w:rPr>
+          <w:rFonts w:cstheme="minorHAnsi"/>
+        </w:rPr>
+        <w:t xml:space="preserve"> </w:t>
+      </w:r>
+      <w:proofErr w:type="spellStart"/>
+      <w:r>
+        <w:rPr>
+          <w:rFonts w:cstheme="minorHAnsi"/>
+        </w:rPr>
+        <w:t>kao</w:t>
+      </w:r>
+      <w:proofErr w:type="spellEnd"/>
+      <w:r>
+        <w:rPr>
+          <w:rFonts w:cstheme="minorHAnsi"/>
+        </w:rPr>
+        <w:t xml:space="preserve"> </w:t>
+      </w:r>
+      <w:proofErr w:type="spellStart"/>
+      <w:r>
+        <w:rPr>
+          <w:rFonts w:cstheme="minorHAnsi"/>
+        </w:rPr>
+        <w:t>pročitanu</w:t>
+      </w:r>
+      <w:proofErr w:type="spellEnd"/>
     </w:p>
     <w:p>
       <w:pPr>
@@ -1936,6 +4026,8 @@
           <w:color w:val="auto"/>
         </w:rPr>
       </w:pPr>
+      <w:bookmarkStart w:id="7" w:name="_Toc42609599"/>
+      <w:proofErr w:type="spellStart"/>
       <w:r>
         <w:rPr>
           <w:rFonts w:asciiTheme="minorHAnsi" w:hAnsiTheme="minorHAnsi" w:cstheme="minorHAnsi"/>
@@ -1943,8 +4035,50 @@
           <w:bCs/>
           <w:color w:val="auto"/>
         </w:rPr>
-        <w:t>Prijava neke prodavnice</w:t>
-      </w:r>
+        <w:t>Prijava</w:t>
+      </w:r>
+      <w:proofErr w:type="spellEnd"/>
+      <w:r>
+        <w:rPr>
+          <w:rFonts w:asciiTheme="minorHAnsi" w:hAnsiTheme="minorHAnsi" w:cstheme="minorHAnsi"/>
+          <w:b/>
+          <w:bCs/>
+          <w:color w:val="auto"/>
+        </w:rPr>
+        <w:t xml:space="preserve"> </w:t>
+      </w:r>
+      <w:proofErr w:type="spellStart"/>
+      <w:r>
+        <w:rPr>
+          <w:rFonts w:asciiTheme="minorHAnsi" w:hAnsiTheme="minorHAnsi" w:cstheme="minorHAnsi"/>
+          <w:b/>
+          <w:bCs/>
+          <w:color w:val="auto"/>
+        </w:rPr>
+        <w:t>neke</w:t>
+      </w:r>
+      <w:proofErr w:type="spellEnd"/>
+      <w:r>
+        <w:rPr>
+          <w:rFonts w:asciiTheme="minorHAnsi" w:hAnsiTheme="minorHAnsi" w:cstheme="minorHAnsi"/>
+          <w:b/>
+          <w:bCs/>
+          <w:color w:val="auto"/>
+        </w:rPr>
+        <w:t xml:space="preserve"> </w:t>
+      </w:r>
+      <w:proofErr w:type="spellStart"/>
+      <w:r>
+        <w:rPr>
+          <w:rFonts w:asciiTheme="minorHAnsi" w:hAnsiTheme="minorHAnsi" w:cstheme="minorHAnsi"/>
+          <w:b/>
+          <w:bCs/>
+          <w:color w:val="auto"/>
+        </w:rPr>
+        <w:t>prodavnice</w:t>
+      </w:r>
+      <w:bookmarkEnd w:id="7"/>
+      <w:proofErr w:type="spellEnd"/>
     </w:p>
     <w:p>
       <w:pPr>
@@ -1954,11 +4088,103 @@
           <w:rFonts w:cstheme="minorHAnsi"/>
         </w:rPr>
       </w:pPr>
-      <w:r>
-        <w:rPr>
-          <w:rFonts w:cstheme="minorHAnsi"/>
-        </w:rPr>
-        <w:t>Funkcionalnost podržava sve scenarije definisane u odgovarajućem SSU dokumentu:</w:t>
+      <w:proofErr w:type="spellStart"/>
+      <w:r>
+        <w:rPr>
+          <w:rFonts w:cstheme="minorHAnsi"/>
+        </w:rPr>
+        <w:t>Funkcionalnost</w:t>
+      </w:r>
+      <w:proofErr w:type="spellEnd"/>
+      <w:r>
+        <w:rPr>
+          <w:rFonts w:cstheme="minorHAnsi"/>
+        </w:rPr>
+        <w:t xml:space="preserve"> </w:t>
+      </w:r>
+      <w:proofErr w:type="spellStart"/>
+      <w:r>
+        <w:rPr>
+          <w:rFonts w:cstheme="minorHAnsi"/>
+        </w:rPr>
+        <w:t>podržava</w:t>
+      </w:r>
+      <w:proofErr w:type="spellEnd"/>
+      <w:r>
+        <w:rPr>
+          <w:rFonts w:cstheme="minorHAnsi"/>
+        </w:rPr>
+        <w:t xml:space="preserve"> </w:t>
+      </w:r>
+      <w:proofErr w:type="spellStart"/>
+      <w:r>
+        <w:rPr>
+          <w:rFonts w:cstheme="minorHAnsi"/>
+        </w:rPr>
+        <w:t>sve</w:t>
+      </w:r>
+      <w:proofErr w:type="spellEnd"/>
+      <w:r>
+        <w:rPr>
+          <w:rFonts w:cstheme="minorHAnsi"/>
+        </w:rPr>
+        <w:t xml:space="preserve"> </w:t>
+      </w:r>
+      <w:proofErr w:type="spellStart"/>
+      <w:r>
+        <w:rPr>
+          <w:rFonts w:cstheme="minorHAnsi"/>
+        </w:rPr>
+        <w:t>scenarije</w:t>
+      </w:r>
+      <w:proofErr w:type="spellEnd"/>
+      <w:r>
+        <w:rPr>
+          <w:rFonts w:cstheme="minorHAnsi"/>
+        </w:rPr>
+        <w:t xml:space="preserve"> </w:t>
+      </w:r>
+      <w:proofErr w:type="spellStart"/>
+      <w:r>
+        <w:rPr>
+          <w:rFonts w:cstheme="minorHAnsi"/>
+        </w:rPr>
+        <w:t>definisane</w:t>
+      </w:r>
+      <w:proofErr w:type="spellEnd"/>
+      <w:r>
+        <w:rPr>
+          <w:rFonts w:cstheme="minorHAnsi"/>
+        </w:rPr>
+        <w:t xml:space="preserve"> u </w:t>
+      </w:r>
+      <w:proofErr w:type="spellStart"/>
+      <w:r>
+        <w:rPr>
+          <w:rFonts w:cstheme="minorHAnsi"/>
+        </w:rPr>
+        <w:t>odgovarajućem</w:t>
+      </w:r>
+      <w:proofErr w:type="spellEnd"/>
+      <w:r>
+        <w:rPr>
+          <w:rFonts w:cstheme="minorHAnsi"/>
+        </w:rPr>
+        <w:t xml:space="preserve"> SSU </w:t>
+      </w:r>
+      <w:proofErr w:type="spellStart"/>
+      <w:r>
+        <w:rPr>
+          <w:rFonts w:cstheme="minorHAnsi"/>
+        </w:rPr>
+        <w:t>dokumentu</w:t>
+      </w:r>
+      <w:proofErr w:type="spellEnd"/>
+      <w:r>
+        <w:rPr>
+          <w:rFonts w:cstheme="minorHAnsi"/>
+        </w:rPr>
+        <w:t>:</w:t>
       </w:r>
     </w:p>
     <w:p>
@@ -1973,12 +4199,56 @@
           <w:rFonts w:cstheme="minorHAnsi"/>
         </w:rPr>
       </w:pPr>
-      <w:r>
-        <w:rPr>
-          <w:rFonts w:cstheme="minorHAnsi"/>
-        </w:rPr>
-        <w:t>Korisnik uspešno prijavi prodavnicu</w:t>
-      </w:r>
+      <w:proofErr w:type="spellStart"/>
+      <w:r>
+        <w:rPr>
+          <w:rFonts w:cstheme="minorHAnsi"/>
+        </w:rPr>
+        <w:t>Korisnik</w:t>
+      </w:r>
+      <w:proofErr w:type="spellEnd"/>
+      <w:r>
+        <w:rPr>
+          <w:rFonts w:cstheme="minorHAnsi"/>
+        </w:rPr>
+        <w:t xml:space="preserve"> </w:t>
+      </w:r>
+      <w:proofErr w:type="spellStart"/>
+      <w:r>
+        <w:rPr>
+          <w:rFonts w:cstheme="minorHAnsi"/>
+        </w:rPr>
+        <w:t>uspešno</w:t>
+      </w:r>
+      <w:proofErr w:type="spellEnd"/>
+      <w:r>
+        <w:rPr>
+          <w:rFonts w:cstheme="minorHAnsi"/>
+        </w:rPr>
+        <w:t xml:space="preserve"> </w:t>
+      </w:r>
+      <w:proofErr w:type="spellStart"/>
+      <w:r>
+        <w:rPr>
+          <w:rFonts w:cstheme="minorHAnsi"/>
+        </w:rPr>
+        <w:t>prijavi</w:t>
+      </w:r>
+      <w:proofErr w:type="spellEnd"/>
+      <w:r>
+        <w:rPr>
+          <w:rFonts w:cstheme="minorHAnsi"/>
+        </w:rPr>
+        <w:t xml:space="preserve"> </w:t>
+      </w:r>
+      <w:proofErr w:type="spellStart"/>
+      <w:r>
+        <w:rPr>
+          <w:rFonts w:cstheme="minorHAnsi"/>
+        </w:rPr>
+        <w:t>prodavnicu</w:t>
+      </w:r>
+      <w:proofErr w:type="spellEnd"/>
     </w:p>
     <w:p>
       <w:pPr>
@@ -1992,12 +4262,42 @@
           <w:rFonts w:cstheme="minorHAnsi"/>
         </w:rPr>
       </w:pPr>
-      <w:r>
-        <w:rPr>
-          <w:rFonts w:cstheme="minorHAnsi"/>
-        </w:rPr>
-        <w:t>Korisnik ne unese opis</w:t>
-      </w:r>
+      <w:proofErr w:type="spellStart"/>
+      <w:r>
+        <w:rPr>
+          <w:rFonts w:cstheme="minorHAnsi"/>
+        </w:rPr>
+        <w:t>Korisnik</w:t>
+      </w:r>
+      <w:proofErr w:type="spellEnd"/>
+      <w:r>
+        <w:rPr>
+          <w:rFonts w:cstheme="minorHAnsi"/>
+        </w:rPr>
+        <w:t xml:space="preserve"> ne </w:t>
+      </w:r>
+      <w:proofErr w:type="spellStart"/>
+      <w:r>
+        <w:rPr>
+          <w:rFonts w:cstheme="minorHAnsi"/>
+        </w:rPr>
+        <w:t>unese</w:t>
+      </w:r>
+      <w:proofErr w:type="spellEnd"/>
+      <w:r>
+        <w:rPr>
+          <w:rFonts w:cstheme="minorHAnsi"/>
+        </w:rPr>
+        <w:t xml:space="preserve"> </w:t>
+      </w:r>
+      <w:proofErr w:type="spellStart"/>
+      <w:r>
+        <w:rPr>
+          <w:rFonts w:cstheme="minorHAnsi"/>
+        </w:rPr>
+        <w:t>opis</w:t>
+      </w:r>
+      <w:proofErr w:type="spellEnd"/>
     </w:p>
     <w:p>
       <w:pPr>
@@ -2023,6 +4323,8 @@
           <w:color w:val="auto"/>
         </w:rPr>
       </w:pPr>
+      <w:bookmarkStart w:id="8" w:name="_Toc42609600"/>
+      <w:proofErr w:type="spellStart"/>
       <w:r>
         <w:rPr>
           <w:rFonts w:asciiTheme="minorHAnsi" w:hAnsiTheme="minorHAnsi" w:cstheme="minorHAnsi"/>
@@ -2032,6 +4334,8 @@
         </w:rPr>
         <w:t>Odjavljivanje</w:t>
       </w:r>
+      <w:bookmarkEnd w:id="8"/>
+      <w:proofErr w:type="spellEnd"/>
     </w:p>
     <w:p>
       <w:pPr>
@@ -2041,11 +4345,103 @@
           <w:rFonts w:cstheme="minorHAnsi"/>
         </w:rPr>
       </w:pPr>
-      <w:r>
-        <w:rPr>
-          <w:rFonts w:cstheme="minorHAnsi"/>
-        </w:rPr>
-        <w:t xml:space="preserve">Funkcionalnost podržava sve scenarije definisane u odgovarajućem SSU dokumentu: </w:t>
+      <w:proofErr w:type="spellStart"/>
+      <w:r>
+        <w:rPr>
+          <w:rFonts w:cstheme="minorHAnsi"/>
+        </w:rPr>
+        <w:t>Funkcionalnost</w:t>
+      </w:r>
+      <w:proofErr w:type="spellEnd"/>
+      <w:r>
+        <w:rPr>
+          <w:rFonts w:cstheme="minorHAnsi"/>
+        </w:rPr>
+        <w:t xml:space="preserve"> </w:t>
+      </w:r>
+      <w:proofErr w:type="spellStart"/>
+      <w:r>
+        <w:rPr>
+          <w:rFonts w:cstheme="minorHAnsi"/>
+        </w:rPr>
+        <w:t>podržava</w:t>
+      </w:r>
+      <w:proofErr w:type="spellEnd"/>
+      <w:r>
+        <w:rPr>
+          <w:rFonts w:cstheme="minorHAnsi"/>
+        </w:rPr>
+        <w:t xml:space="preserve"> </w:t>
+      </w:r>
+      <w:proofErr w:type="spellStart"/>
+      <w:r>
+        <w:rPr>
+          <w:rFonts w:cstheme="minorHAnsi"/>
+        </w:rPr>
+        <w:t>sve</w:t>
+      </w:r>
+      <w:proofErr w:type="spellEnd"/>
+      <w:r>
+        <w:rPr>
+          <w:rFonts w:cstheme="minorHAnsi"/>
+        </w:rPr>
+        <w:t xml:space="preserve"> </w:t>
+      </w:r>
+      <w:proofErr w:type="spellStart"/>
+      <w:r>
+        <w:rPr>
+          <w:rFonts w:cstheme="minorHAnsi"/>
+        </w:rPr>
+        <w:t>scenarije</w:t>
+      </w:r>
+      <w:proofErr w:type="spellEnd"/>
+      <w:r>
+        <w:rPr>
+          <w:rFonts w:cstheme="minorHAnsi"/>
+        </w:rPr>
+        <w:t xml:space="preserve"> </w:t>
+      </w:r>
+      <w:proofErr w:type="spellStart"/>
+      <w:r>
+        <w:rPr>
+          <w:rFonts w:cstheme="minorHAnsi"/>
+        </w:rPr>
+        <w:t>definisane</w:t>
+      </w:r>
+      <w:proofErr w:type="spellEnd"/>
+      <w:r>
+        <w:rPr>
+          <w:rFonts w:cstheme="minorHAnsi"/>
+        </w:rPr>
+        <w:t xml:space="preserve"> u </w:t>
+      </w:r>
+      <w:proofErr w:type="spellStart"/>
+      <w:r>
+        <w:rPr>
+          <w:rFonts w:cstheme="minorHAnsi"/>
+        </w:rPr>
+        <w:t>odgovarajućem</w:t>
+      </w:r>
+      <w:proofErr w:type="spellEnd"/>
+      <w:r>
+        <w:rPr>
+          <w:rFonts w:cstheme="minorHAnsi"/>
+        </w:rPr>
+        <w:t xml:space="preserve"> SSU </w:t>
+      </w:r>
+      <w:proofErr w:type="spellStart"/>
+      <w:r>
+        <w:rPr>
+          <w:rFonts w:cstheme="minorHAnsi"/>
+        </w:rPr>
+        <w:t>dokumentu</w:t>
+      </w:r>
+      <w:proofErr w:type="spellEnd"/>
+      <w:r>
+        <w:rPr>
+          <w:rFonts w:cstheme="minorHAnsi"/>
+        </w:rPr>
+        <w:t xml:space="preserve">: </w:t>
       </w:r>
     </w:p>
     <w:p>
@@ -2062,14 +4458,34 @@
           <w:szCs w:val="24"/>
         </w:rPr>
       </w:pPr>
+      <w:proofErr w:type="spellStart"/>
       <w:r>
         <w:rPr>
           <w:rFonts w:cstheme="minorHAnsi"/>
           <w:sz w:val="24"/>
           <w:szCs w:val="24"/>
         </w:rPr>
-        <w:t>Uspešno odjavljivanje</w:t>
-      </w:r>
+        <w:t>Uspešno</w:t>
+      </w:r>
+      <w:proofErr w:type="spellEnd"/>
+      <w:r>
+        <w:rPr>
+          <w:rFonts w:cstheme="minorHAnsi"/>
+          <w:sz w:val="24"/>
+          <w:szCs w:val="24"/>
+        </w:rPr>
+        <w:t xml:space="preserve"> </w:t>
+      </w:r>
+      <w:proofErr w:type="spellStart"/>
+      <w:r>
+        <w:rPr>
+          <w:rFonts w:cstheme="minorHAnsi"/>
+          <w:sz w:val="24"/>
+          <w:szCs w:val="24"/>
+        </w:rPr>
+        <w:t>odjavljivanje</w:t>
+      </w:r>
+      <w:proofErr w:type="spellEnd"/>
     </w:p>
     <w:p>
       <w:pPr>
@@ -2092,8 +4508,41 @@
           <w:bCs/>
           <w:color w:val="auto"/>
         </w:rPr>
-        <w:t xml:space="preserve"> Dodavanje komentara</w:t>
-      </w:r>
+        <w:t xml:space="preserve"> </w:t>
+      </w:r>
+      <w:bookmarkStart w:id="9" w:name="_Toc42609601"/>
+      <w:proofErr w:type="spellStart"/>
+      <w:r>
+        <w:rPr>
+          <w:rFonts w:asciiTheme="minorHAnsi" w:hAnsiTheme="minorHAnsi" w:cstheme="minorHAnsi"/>
+          <w:b/>
+          <w:bCs/>
+          <w:color w:val="auto"/>
+        </w:rPr>
+        <w:t>Dodavanje</w:t>
+      </w:r>
+      <w:proofErr w:type="spellEnd"/>
+      <w:r>
+        <w:rPr>
+          <w:rFonts w:asciiTheme="minorHAnsi" w:hAnsiTheme="minorHAnsi" w:cstheme="minorHAnsi"/>
+          <w:b/>
+          <w:bCs/>
+          <w:color w:val="auto"/>
+        </w:rPr>
+        <w:t xml:space="preserve"> </w:t>
+      </w:r>
+      <w:proofErr w:type="spellStart"/>
+      <w:r>
+        <w:rPr>
+          <w:rFonts w:asciiTheme="minorHAnsi" w:hAnsiTheme="minorHAnsi" w:cstheme="minorHAnsi"/>
+          <w:b/>
+          <w:bCs/>
+          <w:color w:val="auto"/>
+        </w:rPr>
+        <w:t>komentara</w:t>
+      </w:r>
+      <w:bookmarkEnd w:id="9"/>
+      <w:proofErr w:type="spellEnd"/>
     </w:p>
     <w:p>
       <w:pPr>
@@ -2104,11 +4553,103 @@
           <w:rFonts w:cstheme="minorHAnsi"/>
         </w:rPr>
       </w:pPr>
-      <w:r>
-        <w:rPr>
-          <w:rFonts w:cstheme="minorHAnsi"/>
-        </w:rPr>
-        <w:t xml:space="preserve">Funkcionalnost podržava sve scenarije definisane u odgovarajućem SSU dokumentu: </w:t>
+      <w:proofErr w:type="spellStart"/>
+      <w:r>
+        <w:rPr>
+          <w:rFonts w:cstheme="minorHAnsi"/>
+        </w:rPr>
+        <w:t>Funkcionalnost</w:t>
+      </w:r>
+      <w:proofErr w:type="spellEnd"/>
+      <w:r>
+        <w:rPr>
+          <w:rFonts w:cstheme="minorHAnsi"/>
+        </w:rPr>
+        <w:t xml:space="preserve"> </w:t>
+      </w:r>
+      <w:proofErr w:type="spellStart"/>
+      <w:r>
+        <w:rPr>
+          <w:rFonts w:cstheme="minorHAnsi"/>
+        </w:rPr>
+        <w:t>podržava</w:t>
+      </w:r>
+      <w:proofErr w:type="spellEnd"/>
+      <w:r>
+        <w:rPr>
+          <w:rFonts w:cstheme="minorHAnsi"/>
+        </w:rPr>
+        <w:t xml:space="preserve"> </w:t>
+      </w:r>
+      <w:proofErr w:type="spellStart"/>
+      <w:r>
+        <w:rPr>
+          <w:rFonts w:cstheme="minorHAnsi"/>
+        </w:rPr>
+        <w:t>sve</w:t>
+      </w:r>
+      <w:proofErr w:type="spellEnd"/>
+      <w:r>
+        <w:rPr>
+          <w:rFonts w:cstheme="minorHAnsi"/>
+        </w:rPr>
+        <w:t xml:space="preserve"> </w:t>
+      </w:r>
+      <w:proofErr w:type="spellStart"/>
+      <w:r>
+        <w:rPr>
+          <w:rFonts w:cstheme="minorHAnsi"/>
+        </w:rPr>
+        <w:t>scenarije</w:t>
+      </w:r>
+      <w:proofErr w:type="spellEnd"/>
+      <w:r>
+        <w:rPr>
+          <w:rFonts w:cstheme="minorHAnsi"/>
+        </w:rPr>
+        <w:t xml:space="preserve"> </w:t>
+      </w:r>
+      <w:proofErr w:type="spellStart"/>
+      <w:r>
+        <w:rPr>
+          <w:rFonts w:cstheme="minorHAnsi"/>
+        </w:rPr>
+        <w:t>definisane</w:t>
+      </w:r>
+      <w:proofErr w:type="spellEnd"/>
+      <w:r>
+        <w:rPr>
+          <w:rFonts w:cstheme="minorHAnsi"/>
+        </w:rPr>
+        <w:t xml:space="preserve"> u </w:t>
+      </w:r>
+      <w:proofErr w:type="spellStart"/>
+      <w:r>
+        <w:rPr>
+          <w:rFonts w:cstheme="minorHAnsi"/>
+        </w:rPr>
+        <w:t>odgovarajućem</w:t>
+      </w:r>
+      <w:proofErr w:type="spellEnd"/>
+      <w:r>
+        <w:rPr>
+          <w:rFonts w:cstheme="minorHAnsi"/>
+        </w:rPr>
+        <w:t xml:space="preserve"> SSU </w:t>
+      </w:r>
+      <w:proofErr w:type="spellStart"/>
+      <w:r>
+        <w:rPr>
+          <w:rFonts w:cstheme="minorHAnsi"/>
+        </w:rPr>
+        <w:t>dokumentu</w:t>
+      </w:r>
+      <w:proofErr w:type="spellEnd"/>
+      <w:r>
+        <w:rPr>
+          <w:rFonts w:cstheme="minorHAnsi"/>
+        </w:rPr>
+        <w:t xml:space="preserve">: </w:t>
       </w:r>
     </w:p>
     <w:p>
@@ -2123,12 +4664,84 @@
           <w:rFonts w:cstheme="minorHAnsi"/>
         </w:rPr>
       </w:pPr>
-      <w:r>
-        <w:rPr>
-          <w:rFonts w:cstheme="minorHAnsi"/>
-        </w:rPr>
-        <w:t>Korisnik dodaje komentar i on se upisuje u bazu</w:t>
-      </w:r>
+      <w:proofErr w:type="spellStart"/>
+      <w:r>
+        <w:rPr>
+          <w:rFonts w:cstheme="minorHAnsi"/>
+        </w:rPr>
+        <w:t>Korisnik</w:t>
+      </w:r>
+      <w:proofErr w:type="spellEnd"/>
+      <w:r>
+        <w:rPr>
+          <w:rFonts w:cstheme="minorHAnsi"/>
+        </w:rPr>
+        <w:t xml:space="preserve"> </w:t>
+      </w:r>
+      <w:proofErr w:type="spellStart"/>
+      <w:r>
+        <w:rPr>
+          <w:rFonts w:cstheme="minorHAnsi"/>
+        </w:rPr>
+        <w:t>dodaje</w:t>
+      </w:r>
+      <w:proofErr w:type="spellEnd"/>
+      <w:r>
+        <w:rPr>
+          <w:rFonts w:cstheme="minorHAnsi"/>
+        </w:rPr>
+        <w:t xml:space="preserve"> </w:t>
+      </w:r>
+      <w:proofErr w:type="spellStart"/>
+      <w:r>
+        <w:rPr>
+          <w:rFonts w:cstheme="minorHAnsi"/>
+        </w:rPr>
+        <w:t>komentar</w:t>
+      </w:r>
+      <w:proofErr w:type="spellEnd"/>
+      <w:r>
+        <w:rPr>
+          <w:rFonts w:cstheme="minorHAnsi"/>
+        </w:rPr>
+        <w:t xml:space="preserve"> </w:t>
+      </w:r>
+      <w:proofErr w:type="spellStart"/>
+      <w:r>
+        <w:rPr>
+          <w:rFonts w:cstheme="minorHAnsi"/>
+        </w:rPr>
+        <w:t>i</w:t>
+      </w:r>
+      <w:proofErr w:type="spellEnd"/>
+      <w:r>
+        <w:rPr>
+          <w:rFonts w:cstheme="minorHAnsi"/>
+        </w:rPr>
+        <w:t xml:space="preserve"> on se </w:t>
+      </w:r>
+      <w:proofErr w:type="spellStart"/>
+      <w:r>
+        <w:rPr>
+          <w:rFonts w:cstheme="minorHAnsi"/>
+        </w:rPr>
+        <w:t>upisuje</w:t>
+      </w:r>
+      <w:proofErr w:type="spellEnd"/>
+      <w:r>
+        <w:rPr>
+          <w:rFonts w:cstheme="minorHAnsi"/>
+        </w:rPr>
+        <w:t xml:space="preserve"> u </w:t>
+      </w:r>
+      <w:proofErr w:type="spellStart"/>
+      <w:r>
+        <w:rPr>
+          <w:rFonts w:cstheme="minorHAnsi"/>
+        </w:rPr>
+        <w:t>bazu</w:t>
+      </w:r>
+      <w:proofErr w:type="spellEnd"/>
     </w:p>
     <w:p>
       <w:pPr>
@@ -2142,12 +4755,70 @@
           <w:rFonts w:cstheme="minorHAnsi"/>
         </w:rPr>
       </w:pPr>
-      <w:r>
-        <w:rPr>
-          <w:rFonts w:cstheme="minorHAnsi"/>
-        </w:rPr>
-        <w:t>Korisnik pokušava da doda prazan komentar</w:t>
-      </w:r>
+      <w:proofErr w:type="spellStart"/>
+      <w:r>
+        <w:rPr>
+          <w:rFonts w:cstheme="minorHAnsi"/>
+        </w:rPr>
+        <w:t>Korisnik</w:t>
+      </w:r>
+      <w:proofErr w:type="spellEnd"/>
+      <w:r>
+        <w:rPr>
+          <w:rFonts w:cstheme="minorHAnsi"/>
+        </w:rPr>
+        <w:t xml:space="preserve"> </w:t>
+      </w:r>
+      <w:proofErr w:type="spellStart"/>
+      <w:r>
+        <w:rPr>
+          <w:rFonts w:cstheme="minorHAnsi"/>
+        </w:rPr>
+        <w:t>pokušava</w:t>
+      </w:r>
+      <w:proofErr w:type="spellEnd"/>
+      <w:r>
+        <w:rPr>
+          <w:rFonts w:cstheme="minorHAnsi"/>
+        </w:rPr>
+        <w:t xml:space="preserve"> da </w:t>
+      </w:r>
+      <w:proofErr w:type="spellStart"/>
+      <w:r>
+        <w:rPr>
+          <w:rFonts w:cstheme="minorHAnsi"/>
+        </w:rPr>
+        <w:t>doda</w:t>
+      </w:r>
+      <w:proofErr w:type="spellEnd"/>
+      <w:r>
+        <w:rPr>
+          <w:rFonts w:cstheme="minorHAnsi"/>
+        </w:rPr>
+        <w:t xml:space="preserve"> </w:t>
+      </w:r>
+      <w:proofErr w:type="spellStart"/>
+      <w:r>
+        <w:rPr>
+          <w:rFonts w:cstheme="minorHAnsi"/>
+        </w:rPr>
+        <w:t>prazan</w:t>
+      </w:r>
+      <w:proofErr w:type="spellEnd"/>
+      <w:r>
+        <w:rPr>
+          <w:rFonts w:cstheme="minorHAnsi"/>
+        </w:rPr>
+        <w:t xml:space="preserve"> </w:t>
+      </w:r>
+      <w:proofErr w:type="spellStart"/>
+      <w:r>
+        <w:rPr>
+          <w:rFonts w:cstheme="minorHAnsi"/>
+        </w:rPr>
+        <w:t>komentar</w:t>
+      </w:r>
+      <w:proofErr w:type="spellEnd"/>
     </w:p>
     <w:p>
       <w:pPr>
@@ -2182,6 +4853,8 @@
           <w:color w:val="auto"/>
         </w:rPr>
       </w:pPr>
+      <w:bookmarkStart w:id="10" w:name="_Toc42609602"/>
+      <w:proofErr w:type="spellStart"/>
       <w:r>
         <w:rPr>
           <w:rFonts w:asciiTheme="minorHAnsi" w:hAnsiTheme="minorHAnsi" w:cstheme="minorHAnsi"/>
@@ -2189,8 +4862,30 @@
           <w:bCs/>
           <w:color w:val="auto"/>
         </w:rPr>
-        <w:t>Ocenjivanje prodavnice</w:t>
-      </w:r>
+        <w:t>Ocenjivanje</w:t>
+      </w:r>
+      <w:proofErr w:type="spellEnd"/>
+      <w:r>
+        <w:rPr>
+          <w:rFonts w:asciiTheme="minorHAnsi" w:hAnsiTheme="minorHAnsi" w:cstheme="minorHAnsi"/>
+          <w:b/>
+          <w:bCs/>
+          <w:color w:val="auto"/>
+        </w:rPr>
+        <w:t xml:space="preserve"> </w:t>
+      </w:r>
+      <w:proofErr w:type="spellStart"/>
+      <w:r>
+        <w:rPr>
+          <w:rFonts w:asciiTheme="minorHAnsi" w:hAnsiTheme="minorHAnsi" w:cstheme="minorHAnsi"/>
+          <w:b/>
+          <w:bCs/>
+          <w:color w:val="auto"/>
+        </w:rPr>
+        <w:t>prodavnice</w:t>
+      </w:r>
+      <w:bookmarkEnd w:id="10"/>
+      <w:proofErr w:type="spellEnd"/>
     </w:p>
     <w:p>
       <w:pPr>
@@ -2200,11 +4895,103 @@
           <w:rFonts w:cstheme="minorHAnsi"/>
         </w:rPr>
       </w:pPr>
-      <w:r>
-        <w:rPr>
-          <w:rFonts w:cstheme="minorHAnsi"/>
-        </w:rPr>
-        <w:t xml:space="preserve">Funkcionalnost podržava sve scenarije definisane u odgovarajućem SSU dokumentu: </w:t>
+      <w:proofErr w:type="spellStart"/>
+      <w:r>
+        <w:rPr>
+          <w:rFonts w:cstheme="minorHAnsi"/>
+        </w:rPr>
+        <w:t>Funkcionalnost</w:t>
+      </w:r>
+      <w:proofErr w:type="spellEnd"/>
+      <w:r>
+        <w:rPr>
+          <w:rFonts w:cstheme="minorHAnsi"/>
+        </w:rPr>
+        <w:t xml:space="preserve"> </w:t>
+      </w:r>
+      <w:proofErr w:type="spellStart"/>
+      <w:r>
+        <w:rPr>
+          <w:rFonts w:cstheme="minorHAnsi"/>
+        </w:rPr>
+        <w:t>podržava</w:t>
+      </w:r>
+      <w:proofErr w:type="spellEnd"/>
+      <w:r>
+        <w:rPr>
+          <w:rFonts w:cstheme="minorHAnsi"/>
+        </w:rPr>
+        <w:t xml:space="preserve"> </w:t>
+      </w:r>
+      <w:proofErr w:type="spellStart"/>
+      <w:r>
+        <w:rPr>
+          <w:rFonts w:cstheme="minorHAnsi"/>
+        </w:rPr>
+        <w:t>sve</w:t>
+      </w:r>
+      <w:proofErr w:type="spellEnd"/>
+      <w:r>
+        <w:rPr>
+          <w:rFonts w:cstheme="minorHAnsi"/>
+        </w:rPr>
+        <w:t xml:space="preserve"> </w:t>
+      </w:r>
+      <w:proofErr w:type="spellStart"/>
+      <w:r>
+        <w:rPr>
+          <w:rFonts w:cstheme="minorHAnsi"/>
+        </w:rPr>
+        <w:t>scenarije</w:t>
+      </w:r>
+      <w:proofErr w:type="spellEnd"/>
+      <w:r>
+        <w:rPr>
+          <w:rFonts w:cstheme="minorHAnsi"/>
+        </w:rPr>
+        <w:t xml:space="preserve"> </w:t>
+      </w:r>
+      <w:proofErr w:type="spellStart"/>
+      <w:r>
+        <w:rPr>
+          <w:rFonts w:cstheme="minorHAnsi"/>
+        </w:rPr>
+        <w:t>definisane</w:t>
+      </w:r>
+      <w:proofErr w:type="spellEnd"/>
+      <w:r>
+        <w:rPr>
+          <w:rFonts w:cstheme="minorHAnsi"/>
+        </w:rPr>
+        <w:t xml:space="preserve"> u </w:t>
+      </w:r>
+      <w:proofErr w:type="spellStart"/>
+      <w:r>
+        <w:rPr>
+          <w:rFonts w:cstheme="minorHAnsi"/>
+        </w:rPr>
+        <w:t>odgovarajućem</w:t>
+      </w:r>
+      <w:proofErr w:type="spellEnd"/>
+      <w:r>
+        <w:rPr>
+          <w:rFonts w:cstheme="minorHAnsi"/>
+        </w:rPr>
+        <w:t xml:space="preserve"> SSU </w:t>
+      </w:r>
+      <w:proofErr w:type="spellStart"/>
+      <w:r>
+        <w:rPr>
+          <w:rFonts w:cstheme="minorHAnsi"/>
+        </w:rPr>
+        <w:t>dokumentu</w:t>
+      </w:r>
+      <w:proofErr w:type="spellEnd"/>
+      <w:r>
+        <w:rPr>
+          <w:rFonts w:cstheme="minorHAnsi"/>
+        </w:rPr>
+        <w:t xml:space="preserve">: </w:t>
       </w:r>
     </w:p>
     <w:p>
@@ -2219,12 +5006,112 @@
           <w:rFonts w:cstheme="minorHAnsi"/>
         </w:rPr>
       </w:pPr>
-      <w:r>
-        <w:rPr>
-          <w:rFonts w:cstheme="minorHAnsi"/>
-        </w:rPr>
-        <w:t>Korisnik uspešno ocenjuje prodavnicu čime se ona upisuje u bazu</w:t>
-      </w:r>
+      <w:proofErr w:type="spellStart"/>
+      <w:r>
+        <w:rPr>
+          <w:rFonts w:cstheme="minorHAnsi"/>
+        </w:rPr>
+        <w:t>Korisnik</w:t>
+      </w:r>
+      <w:proofErr w:type="spellEnd"/>
+      <w:r>
+        <w:rPr>
+          <w:rFonts w:cstheme="minorHAnsi"/>
+        </w:rPr>
+        <w:t xml:space="preserve"> </w:t>
+      </w:r>
+      <w:proofErr w:type="spellStart"/>
+      <w:r>
+        <w:rPr>
+          <w:rFonts w:cstheme="minorHAnsi"/>
+        </w:rPr>
+        <w:t>uspešno</w:t>
+      </w:r>
+      <w:proofErr w:type="spellEnd"/>
+      <w:r>
+        <w:rPr>
+          <w:rFonts w:cstheme="minorHAnsi"/>
+        </w:rPr>
+        <w:t xml:space="preserve"> </w:t>
+      </w:r>
+      <w:proofErr w:type="spellStart"/>
+      <w:r>
+        <w:rPr>
+          <w:rFonts w:cstheme="minorHAnsi"/>
+        </w:rPr>
+        <w:t>ocenjuje</w:t>
+      </w:r>
+      <w:proofErr w:type="spellEnd"/>
+      <w:r>
+        <w:rPr>
+          <w:rFonts w:cstheme="minorHAnsi"/>
+        </w:rPr>
+        <w:t xml:space="preserve"> </w:t>
+      </w:r>
+      <w:proofErr w:type="spellStart"/>
+      <w:r>
+        <w:rPr>
+          <w:rFonts w:cstheme="minorHAnsi"/>
+        </w:rPr>
+        <w:t>prodavnicu</w:t>
+      </w:r>
+      <w:proofErr w:type="spellEnd"/>
+      <w:r>
+        <w:rPr>
+          <w:rFonts w:cstheme="minorHAnsi"/>
+        </w:rPr>
+        <w:t xml:space="preserve"> </w:t>
+      </w:r>
+      <w:proofErr w:type="spellStart"/>
+      <w:r>
+        <w:rPr>
+          <w:rFonts w:cstheme="minorHAnsi"/>
+        </w:rPr>
+        <w:t>čime</w:t>
+      </w:r>
+      <w:proofErr w:type="spellEnd"/>
+      <w:r>
+        <w:rPr>
+          <w:rFonts w:cstheme="minorHAnsi"/>
+        </w:rPr>
+        <w:t xml:space="preserve"> se </w:t>
+      </w:r>
+      <w:proofErr w:type="spellStart"/>
+      <w:r>
+        <w:rPr>
+          <w:rFonts w:cstheme="minorHAnsi"/>
+        </w:rPr>
+        <w:t>ona</w:t>
+      </w:r>
+      <w:proofErr w:type="spellEnd"/>
+      <w:r>
+        <w:rPr>
+          <w:rFonts w:cstheme="minorHAnsi"/>
+        </w:rPr>
+        <w:t xml:space="preserve"> </w:t>
+      </w:r>
+      <w:proofErr w:type="spellStart"/>
+      <w:r>
+        <w:rPr>
+          <w:rFonts w:cstheme="minorHAnsi"/>
+        </w:rPr>
+        <w:t>upisuje</w:t>
+      </w:r>
+      <w:proofErr w:type="spellEnd"/>
+      <w:r>
+        <w:rPr>
+          <w:rFonts w:cstheme="minorHAnsi"/>
+        </w:rPr>
+        <w:t xml:space="preserve"> u </w:t>
+      </w:r>
+      <w:proofErr w:type="spellStart"/>
+      <w:r>
+        <w:rPr>
+          <w:rFonts w:cstheme="minorHAnsi"/>
+        </w:rPr>
+        <w:t>bazu</w:t>
+      </w:r>
+      <w:proofErr w:type="spellEnd"/>
     </w:p>
     <w:p>
       <w:pPr>
@@ -2238,12 +5125,168 @@
           <w:rFonts w:cstheme="minorHAnsi"/>
         </w:rPr>
       </w:pPr>
-      <w:r>
-        <w:rPr>
-          <w:rFonts w:cstheme="minorHAnsi"/>
-        </w:rPr>
-        <w:t>Korisnik je već ocenio prodavnicu, ali se sada ocena koja je već u bazi menja novom</w:t>
-      </w:r>
+      <w:proofErr w:type="spellStart"/>
+      <w:r>
+        <w:rPr>
+          <w:rFonts w:cstheme="minorHAnsi"/>
+        </w:rPr>
+        <w:t>Korisnik</w:t>
+      </w:r>
+      <w:proofErr w:type="spellEnd"/>
+      <w:r>
+        <w:rPr>
+          <w:rFonts w:cstheme="minorHAnsi"/>
+        </w:rPr>
+        <w:t xml:space="preserve"> je </w:t>
+      </w:r>
+      <w:proofErr w:type="spellStart"/>
+      <w:r>
+        <w:rPr>
+          <w:rFonts w:cstheme="minorHAnsi"/>
+        </w:rPr>
+        <w:t>već</w:t>
+      </w:r>
+      <w:proofErr w:type="spellEnd"/>
+      <w:r>
+        <w:rPr>
+          <w:rFonts w:cstheme="minorHAnsi"/>
+        </w:rPr>
+        <w:t xml:space="preserve"> </w:t>
+      </w:r>
+      <w:proofErr w:type="spellStart"/>
+      <w:r>
+        <w:rPr>
+          <w:rFonts w:cstheme="minorHAnsi"/>
+        </w:rPr>
+        <w:t>ocenio</w:t>
+      </w:r>
+      <w:proofErr w:type="spellEnd"/>
+      <w:r>
+        <w:rPr>
+          <w:rFonts w:cstheme="minorHAnsi"/>
+        </w:rPr>
+        <w:t xml:space="preserve"> </w:t>
+      </w:r>
+      <w:proofErr w:type="spellStart"/>
+      <w:r>
+        <w:rPr>
+          <w:rFonts w:cstheme="minorHAnsi"/>
+        </w:rPr>
+        <w:t>prodavnicu</w:t>
+      </w:r>
+      <w:proofErr w:type="spellEnd"/>
+      <w:r>
+        <w:rPr>
+          <w:rFonts w:cstheme="minorHAnsi"/>
+        </w:rPr>
+        <w:t xml:space="preserve">, </w:t>
+      </w:r>
+      <w:proofErr w:type="spellStart"/>
+      <w:r>
+        <w:rPr>
+          <w:rFonts w:cstheme="minorHAnsi"/>
+        </w:rPr>
+        <w:t>ali</w:t>
+      </w:r>
+      <w:proofErr w:type="spellEnd"/>
+      <w:r>
+        <w:rPr>
+          <w:rFonts w:cstheme="minorHAnsi"/>
+        </w:rPr>
+        <w:t xml:space="preserve"> se </w:t>
+      </w:r>
+      <w:proofErr w:type="spellStart"/>
+      <w:r>
+        <w:rPr>
+          <w:rFonts w:cstheme="minorHAnsi"/>
+        </w:rPr>
+        <w:t>sada</w:t>
+      </w:r>
+      <w:proofErr w:type="spellEnd"/>
+      <w:r>
+        <w:rPr>
+          <w:rFonts w:cstheme="minorHAnsi"/>
+        </w:rPr>
+        <w:t xml:space="preserve"> </w:t>
+      </w:r>
+      <w:proofErr w:type="spellStart"/>
+      <w:r>
+        <w:rPr>
+          <w:rFonts w:cstheme="minorHAnsi"/>
+        </w:rPr>
+        <w:t>ocena</w:t>
+      </w:r>
+      <w:proofErr w:type="spellEnd"/>
+      <w:r>
+        <w:rPr>
+          <w:rFonts w:cstheme="minorHAnsi"/>
+        </w:rPr>
+        <w:t xml:space="preserve"> </w:t>
+      </w:r>
+      <w:proofErr w:type="spellStart"/>
+      <w:r>
+        <w:rPr>
+          <w:rFonts w:cstheme="minorHAnsi"/>
+        </w:rPr>
+        <w:t>koja</w:t>
+      </w:r>
+      <w:proofErr w:type="spellEnd"/>
+      <w:r>
+        <w:rPr>
+          <w:rFonts w:cstheme="minorHAnsi"/>
+        </w:rPr>
+        <w:t xml:space="preserve"> je </w:t>
+      </w:r>
+      <w:proofErr w:type="spellStart"/>
+      <w:r>
+        <w:rPr>
+          <w:rFonts w:cstheme="minorHAnsi"/>
+        </w:rPr>
+        <w:t>već</w:t>
+      </w:r>
+      <w:proofErr w:type="spellEnd"/>
+      <w:r>
+        <w:rPr>
+          <w:rFonts w:cstheme="minorHAnsi"/>
+        </w:rPr>
+        <w:t xml:space="preserve"> u </w:t>
+      </w:r>
+      <w:proofErr w:type="spellStart"/>
+      <w:r>
+        <w:rPr>
+          <w:rFonts w:cstheme="minorHAnsi"/>
+        </w:rPr>
+        <w:t>bazi</w:t>
+      </w:r>
+      <w:proofErr w:type="spellEnd"/>
+      <w:r>
+        <w:rPr>
+          <w:rFonts w:cstheme="minorHAnsi"/>
+        </w:rPr>
+        <w:t xml:space="preserve"> </w:t>
+      </w:r>
+      <w:proofErr w:type="spellStart"/>
+      <w:r>
+        <w:rPr>
+          <w:rFonts w:cstheme="minorHAnsi"/>
+        </w:rPr>
+        <w:t>menja</w:t>
+      </w:r>
+      <w:proofErr w:type="spellEnd"/>
+      <w:r>
+        <w:rPr>
+          <w:rFonts w:cstheme="minorHAnsi"/>
+        </w:rPr>
+        <w:t xml:space="preserve"> </w:t>
+      </w:r>
+      <w:proofErr w:type="spellStart"/>
+      <w:r>
+        <w:rPr>
+          <w:rFonts w:cstheme="minorHAnsi"/>
+        </w:rPr>
+        <w:t>novom</w:t>
+      </w:r>
+      <w:proofErr w:type="spellEnd"/>
     </w:p>
     <w:p>
       <w:pPr>
@@ -2260,6 +5303,7 @@
           <w:szCs w:val="28"/>
         </w:rPr>
       </w:pPr>
+      <w:proofErr w:type="spellStart"/>
       <w:r>
         <w:rPr>
           <w:rFonts w:cstheme="minorHAnsi"/>
@@ -2268,8 +5312,9 @@
           <w:sz w:val="28"/>
           <w:szCs w:val="28"/>
         </w:rPr>
-        <w:t>Registracija novog korisnika</w:t>
-      </w:r>
+        <w:t>Registracija</w:t>
+      </w:r>
+      <w:proofErr w:type="spellEnd"/>
       <w:r>
         <w:rPr>
           <w:rFonts w:cstheme="minorHAnsi"/>
@@ -2278,10 +5323,86 @@
           <w:sz w:val="28"/>
           <w:szCs w:val="28"/>
         </w:rPr>
-        <w:t xml:space="preserve"> i prodavnice</w:t>
-      </w:r>
-      <w:bookmarkStart w:id="4" w:name="_GoBack"/>
-      <w:bookmarkEnd w:id="4"/>
+        <w:t xml:space="preserve"> </w:t>
+      </w:r>
+      <w:proofErr w:type="spellStart"/>
+      <w:r>
+        <w:rPr>
+          <w:rFonts w:cstheme="minorHAnsi"/>
+          <w:b/>
+          <w:bCs/>
+          <w:sz w:val="28"/>
+          <w:szCs w:val="28"/>
+        </w:rPr>
+        <w:t>novog</w:t>
+      </w:r>
+      <w:proofErr w:type="spellEnd"/>
+      <w:r>
+        <w:rPr>
+          <w:rFonts w:cstheme="minorHAnsi"/>
+          <w:b/>
+          <w:bCs/>
+          <w:sz w:val="28"/>
+          <w:szCs w:val="28"/>
+        </w:rPr>
+        <w:t xml:space="preserve"> </w:t>
+      </w:r>
+      <w:proofErr w:type="spellStart"/>
+      <w:r>
+        <w:rPr>
+          <w:rFonts w:cstheme="minorHAnsi"/>
+          <w:b/>
+          <w:bCs/>
+          <w:sz w:val="28"/>
+          <w:szCs w:val="28"/>
+        </w:rPr>
+        <w:t>korisnika</w:t>
+      </w:r>
+      <w:proofErr w:type="spellEnd"/>
+      <w:r>
+        <w:rPr>
+          <w:rFonts w:cstheme="minorHAnsi"/>
+          <w:b/>
+          <w:bCs/>
+          <w:sz w:val="28"/>
+          <w:szCs w:val="28"/>
+        </w:rPr>
+        <w:t xml:space="preserve"> </w:t>
+      </w:r>
+      <w:proofErr w:type="spellStart"/>
+      <w:r>
+        <w:rPr>
+          <w:rFonts w:cstheme="minorHAnsi"/>
+          <w:b/>
+          <w:bCs/>
+          <w:sz w:val="28"/>
+          <w:szCs w:val="28"/>
+        </w:rPr>
+        <w:t>i</w:t>
+      </w:r>
+      <w:proofErr w:type="spellEnd"/>
+      <w:r>
+        <w:rPr>
+          <w:rFonts w:cstheme="minorHAnsi"/>
+          <w:b/>
+          <w:bCs/>
+          <w:sz w:val="28"/>
+          <w:szCs w:val="28"/>
+        </w:rPr>
+        <w:t xml:space="preserve"> </w:t>
+      </w:r>
+      <w:proofErr w:type="spellStart"/>
+      <w:r>
+        <w:rPr>
+          <w:rFonts w:cstheme="minorHAnsi"/>
+          <w:b/>
+          <w:bCs/>
+          <w:sz w:val="28"/>
+          <w:szCs w:val="28"/>
+        </w:rPr>
+        <w:t>prodavnice</w:t>
+      </w:r>
+      <w:proofErr w:type="spellEnd"/>
     </w:p>
     <w:p>
       <w:pPr>
@@ -2291,11 +5412,103 @@
           <w:rFonts w:cstheme="minorHAnsi"/>
         </w:rPr>
       </w:pPr>
-      <w:r>
-        <w:rPr>
-          <w:rFonts w:cstheme="minorHAnsi"/>
-        </w:rPr>
-        <w:t>Funkcionalnost podržava sve scenarije definisane u odgovarajućem SSU dokumentu:</w:t>
+      <w:proofErr w:type="spellStart"/>
+      <w:r>
+        <w:rPr>
+          <w:rFonts w:cstheme="minorHAnsi"/>
+        </w:rPr>
+        <w:t>Funkcionalnost</w:t>
+      </w:r>
+      <w:proofErr w:type="spellEnd"/>
+      <w:r>
+        <w:rPr>
+          <w:rFonts w:cstheme="minorHAnsi"/>
+        </w:rPr>
+        <w:t xml:space="preserve"> </w:t>
+      </w:r>
+      <w:proofErr w:type="spellStart"/>
+      <w:r>
+        <w:rPr>
+          <w:rFonts w:cstheme="minorHAnsi"/>
+        </w:rPr>
+        <w:t>podržava</w:t>
+      </w:r>
+      <w:proofErr w:type="spellEnd"/>
+      <w:r>
+        <w:rPr>
+          <w:rFonts w:cstheme="minorHAnsi"/>
+        </w:rPr>
+        <w:t xml:space="preserve"> </w:t>
+      </w:r>
+      <w:proofErr w:type="spellStart"/>
+      <w:r>
+        <w:rPr>
+          <w:rFonts w:cstheme="minorHAnsi"/>
+        </w:rPr>
+        <w:t>sve</w:t>
+      </w:r>
+      <w:proofErr w:type="spellEnd"/>
+      <w:r>
+        <w:rPr>
+          <w:rFonts w:cstheme="minorHAnsi"/>
+        </w:rPr>
+        <w:t xml:space="preserve"> </w:t>
+      </w:r>
+      <w:proofErr w:type="spellStart"/>
+      <w:r>
+        <w:rPr>
+          <w:rFonts w:cstheme="minorHAnsi"/>
+        </w:rPr>
+        <w:t>scenarije</w:t>
+      </w:r>
+      <w:proofErr w:type="spellEnd"/>
+      <w:r>
+        <w:rPr>
+          <w:rFonts w:cstheme="minorHAnsi"/>
+        </w:rPr>
+        <w:t xml:space="preserve"> </w:t>
+      </w:r>
+      <w:proofErr w:type="spellStart"/>
+      <w:r>
+        <w:rPr>
+          <w:rFonts w:cstheme="minorHAnsi"/>
+        </w:rPr>
+        <w:t>definisane</w:t>
+      </w:r>
+      <w:proofErr w:type="spellEnd"/>
+      <w:r>
+        <w:rPr>
+          <w:rFonts w:cstheme="minorHAnsi"/>
+        </w:rPr>
+        <w:t xml:space="preserve"> u </w:t>
+      </w:r>
+      <w:proofErr w:type="spellStart"/>
+      <w:r>
+        <w:rPr>
+          <w:rFonts w:cstheme="minorHAnsi"/>
+        </w:rPr>
+        <w:t>odgovarajućem</w:t>
+      </w:r>
+      <w:proofErr w:type="spellEnd"/>
+      <w:r>
+        <w:rPr>
+          <w:rFonts w:cstheme="minorHAnsi"/>
+        </w:rPr>
+        <w:t xml:space="preserve"> SSU </w:t>
+      </w:r>
+      <w:proofErr w:type="spellStart"/>
+      <w:r>
+        <w:rPr>
+          <w:rFonts w:cstheme="minorHAnsi"/>
+        </w:rPr>
+        <w:t>dokumentu</w:t>
+      </w:r>
+      <w:proofErr w:type="spellEnd"/>
+      <w:r>
+        <w:rPr>
+          <w:rFonts w:cstheme="minorHAnsi"/>
+        </w:rPr>
+        <w:t>:</w:t>
       </w:r>
     </w:p>
     <w:p>
@@ -2309,12 +5522,56 @@
           <w:rFonts w:cstheme="minorHAnsi"/>
         </w:rPr>
       </w:pPr>
-      <w:r>
-        <w:rPr>
-          <w:rFonts w:cstheme="minorHAnsi"/>
-        </w:rPr>
-        <w:t>Neko od polja je ostalo prazno</w:t>
-      </w:r>
+      <w:proofErr w:type="spellStart"/>
+      <w:r>
+        <w:rPr>
+          <w:rFonts w:cstheme="minorHAnsi"/>
+        </w:rPr>
+        <w:t>Neko</w:t>
+      </w:r>
+      <w:proofErr w:type="spellEnd"/>
+      <w:r>
+        <w:rPr>
+          <w:rFonts w:cstheme="minorHAnsi"/>
+        </w:rPr>
+        <w:t xml:space="preserve"> od </w:t>
+      </w:r>
+      <w:proofErr w:type="spellStart"/>
+      <w:r>
+        <w:rPr>
+          <w:rFonts w:cstheme="minorHAnsi"/>
+        </w:rPr>
+        <w:t>polja</w:t>
+      </w:r>
+      <w:proofErr w:type="spellEnd"/>
+      <w:r>
+        <w:rPr>
+          <w:rFonts w:cstheme="minorHAnsi"/>
+        </w:rPr>
+        <w:t xml:space="preserve"> je </w:t>
+      </w:r>
+      <w:proofErr w:type="spellStart"/>
+      <w:r>
+        <w:rPr>
+          <w:rFonts w:cstheme="minorHAnsi"/>
+        </w:rPr>
+        <w:t>ostalo</w:t>
+      </w:r>
+      <w:proofErr w:type="spellEnd"/>
+      <w:r>
+        <w:rPr>
+          <w:rFonts w:cstheme="minorHAnsi"/>
+        </w:rPr>
+        <w:t xml:space="preserve"> </w:t>
+      </w:r>
+      <w:proofErr w:type="spellStart"/>
+      <w:r>
+        <w:rPr>
+          <w:rFonts w:cstheme="minorHAnsi"/>
+        </w:rPr>
+        <w:t>prazno</w:t>
+      </w:r>
+      <w:proofErr w:type="spellEnd"/>
     </w:p>
     <w:p>
       <w:pPr>
@@ -2327,12 +5584,70 @@
           <w:rFonts w:cstheme="minorHAnsi"/>
         </w:rPr>
       </w:pPr>
-      <w:r>
-        <w:rPr>
-          <w:rFonts w:cstheme="minorHAnsi"/>
-        </w:rPr>
-        <w:t>Lozinka i potvrda lozinke se razlikuju</w:t>
-      </w:r>
+      <w:proofErr w:type="spellStart"/>
+      <w:r>
+        <w:rPr>
+          <w:rFonts w:cstheme="minorHAnsi"/>
+        </w:rPr>
+        <w:t>Lozinka</w:t>
+      </w:r>
+      <w:proofErr w:type="spellEnd"/>
+      <w:r>
+        <w:rPr>
+          <w:rFonts w:cstheme="minorHAnsi"/>
+        </w:rPr>
+        <w:t xml:space="preserve"> </w:t>
+      </w:r>
+      <w:proofErr w:type="spellStart"/>
+      <w:r>
+        <w:rPr>
+          <w:rFonts w:cstheme="minorHAnsi"/>
+        </w:rPr>
+        <w:t>i</w:t>
+      </w:r>
+      <w:proofErr w:type="spellEnd"/>
+      <w:r>
+        <w:rPr>
+          <w:rFonts w:cstheme="minorHAnsi"/>
+        </w:rPr>
+        <w:t xml:space="preserve"> </w:t>
+      </w:r>
+      <w:proofErr w:type="spellStart"/>
+      <w:r>
+        <w:rPr>
+          <w:rFonts w:cstheme="minorHAnsi"/>
+        </w:rPr>
+        <w:t>potvrda</w:t>
+      </w:r>
+      <w:proofErr w:type="spellEnd"/>
+      <w:r>
+        <w:rPr>
+          <w:rFonts w:cstheme="minorHAnsi"/>
+        </w:rPr>
+        <w:t xml:space="preserve"> </w:t>
+      </w:r>
+      <w:proofErr w:type="spellStart"/>
+      <w:r>
+        <w:rPr>
+          <w:rFonts w:cstheme="minorHAnsi"/>
+        </w:rPr>
+        <w:t>lozinke</w:t>
+      </w:r>
+      <w:proofErr w:type="spellEnd"/>
+      <w:r>
+        <w:rPr>
+          <w:rFonts w:cstheme="minorHAnsi"/>
+        </w:rPr>
+        <w:t xml:space="preserve"> se </w:t>
+      </w:r>
+      <w:proofErr w:type="spellStart"/>
+      <w:r>
+        <w:rPr>
+          <w:rFonts w:cstheme="minorHAnsi"/>
+        </w:rPr>
+        <w:t>razlikuju</w:t>
+      </w:r>
+      <w:proofErr w:type="spellEnd"/>
     </w:p>
     <w:p>
       <w:pPr>
@@ -2345,12 +5660,98 @@
           <w:rFonts w:cstheme="minorHAnsi"/>
         </w:rPr>
       </w:pPr>
-      <w:r>
-        <w:rPr>
-          <w:rFonts w:cstheme="minorHAnsi"/>
-        </w:rPr>
-        <w:t>Već postoji korisnik sa datim korisničkim imenom</w:t>
-      </w:r>
+      <w:proofErr w:type="spellStart"/>
+      <w:r>
+        <w:rPr>
+          <w:rFonts w:cstheme="minorHAnsi"/>
+        </w:rPr>
+        <w:t>Već</w:t>
+      </w:r>
+      <w:proofErr w:type="spellEnd"/>
+      <w:r>
+        <w:rPr>
+          <w:rFonts w:cstheme="minorHAnsi"/>
+        </w:rPr>
+        <w:t xml:space="preserve"> </w:t>
+      </w:r>
+      <w:proofErr w:type="spellStart"/>
+      <w:r>
+        <w:rPr>
+          <w:rFonts w:cstheme="minorHAnsi"/>
+        </w:rPr>
+        <w:t>postoji</w:t>
+      </w:r>
+      <w:proofErr w:type="spellEnd"/>
+      <w:r>
+        <w:rPr>
+          <w:rFonts w:cstheme="minorHAnsi"/>
+        </w:rPr>
+        <w:t xml:space="preserve"> </w:t>
+      </w:r>
+      <w:proofErr w:type="spellStart"/>
+      <w:r>
+        <w:rPr>
+          <w:rFonts w:cstheme="minorHAnsi"/>
+        </w:rPr>
+        <w:t>korisnik</w:t>
+      </w:r>
+      <w:proofErr w:type="spellEnd"/>
+      <w:r>
+        <w:rPr>
+          <w:rFonts w:cstheme="minorHAnsi"/>
+        </w:rPr>
+        <w:t xml:space="preserve"> </w:t>
+      </w:r>
+      <w:proofErr w:type="spellStart"/>
+      <w:r>
+        <w:rPr>
+          <w:rFonts w:cstheme="minorHAnsi"/>
+        </w:rPr>
+        <w:t>sa</w:t>
+      </w:r>
+      <w:proofErr w:type="spellEnd"/>
+      <w:r>
+        <w:rPr>
+          <w:rFonts w:cstheme="minorHAnsi"/>
+        </w:rPr>
+        <w:t xml:space="preserve"> </w:t>
+      </w:r>
+      <w:proofErr w:type="spellStart"/>
+      <w:r>
+        <w:rPr>
+          <w:rFonts w:cstheme="minorHAnsi"/>
+        </w:rPr>
+        <w:t>datim</w:t>
+      </w:r>
+      <w:proofErr w:type="spellEnd"/>
+      <w:r>
+        <w:rPr>
+          <w:rFonts w:cstheme="minorHAnsi"/>
+        </w:rPr>
+        <w:t xml:space="preserve"> </w:t>
+      </w:r>
+      <w:proofErr w:type="spellStart"/>
+      <w:r>
+        <w:rPr>
+          <w:rFonts w:cstheme="minorHAnsi"/>
+        </w:rPr>
+        <w:t>korisničkim</w:t>
+      </w:r>
+      <w:proofErr w:type="spellEnd"/>
+      <w:r>
+        <w:rPr>
+          <w:rFonts w:cstheme="minorHAnsi"/>
+        </w:rPr>
+        <w:t xml:space="preserve"> </w:t>
+      </w:r>
+      <w:proofErr w:type="spellStart"/>
+      <w:r>
+        <w:rPr>
+          <w:rFonts w:cstheme="minorHAnsi"/>
+        </w:rPr>
+        <w:t>imenom</w:t>
+      </w:r>
+      <w:proofErr w:type="spellEnd"/>
     </w:p>
     <w:p>
       <w:pPr>
@@ -2363,12 +5764,98 @@
           <w:rFonts w:cstheme="minorHAnsi"/>
         </w:rPr>
       </w:pPr>
-      <w:r>
-        <w:rPr>
-          <w:rFonts w:cstheme="minorHAnsi"/>
-        </w:rPr>
-        <w:t>Već postoji korisnik sa datom E-mejl adresom</w:t>
-      </w:r>
+      <w:proofErr w:type="spellStart"/>
+      <w:r>
+        <w:rPr>
+          <w:rFonts w:cstheme="minorHAnsi"/>
+        </w:rPr>
+        <w:t>Već</w:t>
+      </w:r>
+      <w:proofErr w:type="spellEnd"/>
+      <w:r>
+        <w:rPr>
+          <w:rFonts w:cstheme="minorHAnsi"/>
+        </w:rPr>
+        <w:t xml:space="preserve"> </w:t>
+      </w:r>
+      <w:proofErr w:type="spellStart"/>
+      <w:r>
+        <w:rPr>
+          <w:rFonts w:cstheme="minorHAnsi"/>
+        </w:rPr>
+        <w:t>postoji</w:t>
+      </w:r>
+      <w:proofErr w:type="spellEnd"/>
+      <w:r>
+        <w:rPr>
+          <w:rFonts w:cstheme="minorHAnsi"/>
+        </w:rPr>
+        <w:t xml:space="preserve"> </w:t>
+      </w:r>
+      <w:proofErr w:type="spellStart"/>
+      <w:r>
+        <w:rPr>
+          <w:rFonts w:cstheme="minorHAnsi"/>
+        </w:rPr>
+        <w:t>korisnik</w:t>
+      </w:r>
+      <w:proofErr w:type="spellEnd"/>
+      <w:r>
+        <w:rPr>
+          <w:rFonts w:cstheme="minorHAnsi"/>
+        </w:rPr>
+        <w:t xml:space="preserve"> </w:t>
+      </w:r>
+      <w:proofErr w:type="spellStart"/>
+      <w:r>
+        <w:rPr>
+          <w:rFonts w:cstheme="minorHAnsi"/>
+        </w:rPr>
+        <w:t>sa</w:t>
+      </w:r>
+      <w:proofErr w:type="spellEnd"/>
+      <w:r>
+        <w:rPr>
+          <w:rFonts w:cstheme="minorHAnsi"/>
+        </w:rPr>
+        <w:t xml:space="preserve"> </w:t>
+      </w:r>
+      <w:proofErr w:type="spellStart"/>
+      <w:r>
+        <w:rPr>
+          <w:rFonts w:cstheme="minorHAnsi"/>
+        </w:rPr>
+        <w:t>datom</w:t>
+      </w:r>
+      <w:proofErr w:type="spellEnd"/>
+      <w:r>
+        <w:rPr>
+          <w:rFonts w:cstheme="minorHAnsi"/>
+        </w:rPr>
+        <w:t xml:space="preserve"> E-</w:t>
+      </w:r>
+      <w:proofErr w:type="spellStart"/>
+      <w:r>
+        <w:rPr>
+          <w:rFonts w:cstheme="minorHAnsi"/>
+        </w:rPr>
+        <w:t>mejl</w:t>
+      </w:r>
+      <w:proofErr w:type="spellEnd"/>
+      <w:r>
+        <w:rPr>
+          <w:rFonts w:cstheme="minorHAnsi"/>
+        </w:rPr>
+        <w:t xml:space="preserve"> </w:t>
+      </w:r>
+      <w:proofErr w:type="spellStart"/>
+      <w:r>
+        <w:rPr>
+          <w:rFonts w:cstheme="minorHAnsi"/>
+        </w:rPr>
+        <w:t>adresom</w:t>
+      </w:r>
+      <w:proofErr w:type="spellEnd"/>
     </w:p>
     <w:p>
       <w:pPr>
@@ -2385,6 +5872,7 @@
           <w:szCs w:val="28"/>
         </w:rPr>
       </w:pPr>
+      <w:proofErr w:type="spellStart"/>
       <w:r>
         <w:rPr>
           <w:rFonts w:cstheme="minorHAnsi"/>
@@ -2393,8 +5881,9 @@
           <w:sz w:val="28"/>
           <w:szCs w:val="28"/>
         </w:rPr>
-        <w:t xml:space="preserve">Registracija novog </w:t>
-      </w:r>
+        <w:t>Registracija</w:t>
+      </w:r>
+      <w:proofErr w:type="spellEnd"/>
       <w:r>
         <w:rPr>
           <w:rFonts w:cstheme="minorHAnsi"/>
@@ -2403,8 +5892,42 @@
           <w:sz w:val="28"/>
           <w:szCs w:val="28"/>
         </w:rPr>
+        <w:t xml:space="preserve"> </w:t>
+      </w:r>
+      <w:proofErr w:type="spellStart"/>
+      <w:r>
+        <w:rPr>
+          <w:rFonts w:cstheme="minorHAnsi"/>
+          <w:b/>
+          <w:bCs/>
+          <w:sz w:val="28"/>
+          <w:szCs w:val="28"/>
+        </w:rPr>
+        <w:t>novog</w:t>
+      </w:r>
+      <w:proofErr w:type="spellEnd"/>
+      <w:r>
+        <w:rPr>
+          <w:rFonts w:cstheme="minorHAnsi"/>
+          <w:b/>
+          <w:bCs/>
+          <w:sz w:val="28"/>
+          <w:szCs w:val="28"/>
+        </w:rPr>
+        <w:t xml:space="preserve"> </w:t>
+      </w:r>
+      <w:proofErr w:type="spellStart"/>
+      <w:r>
+        <w:rPr>
+          <w:rFonts w:cstheme="minorHAnsi"/>
+          <w:b/>
+          <w:bCs/>
+          <w:sz w:val="28"/>
+          <w:szCs w:val="28"/>
+        </w:rPr>
         <w:t>administratora</w:t>
       </w:r>
+      <w:proofErr w:type="spellEnd"/>
     </w:p>
     <w:p>
       <w:pPr>
@@ -2414,11 +5937,103 @@
           <w:rFonts w:cstheme="minorHAnsi"/>
         </w:rPr>
       </w:pPr>
-      <w:r>
-        <w:rPr>
-          <w:rFonts w:cstheme="minorHAnsi"/>
-        </w:rPr>
-        <w:t>Funkcionalnost podržava sve scenarije definisane u odgovarajućem SSU dokumentu:</w:t>
+      <w:proofErr w:type="spellStart"/>
+      <w:r>
+        <w:rPr>
+          <w:rFonts w:cstheme="minorHAnsi"/>
+        </w:rPr>
+        <w:t>Funkcionalnost</w:t>
+      </w:r>
+      <w:proofErr w:type="spellEnd"/>
+      <w:r>
+        <w:rPr>
+          <w:rFonts w:cstheme="minorHAnsi"/>
+        </w:rPr>
+        <w:t xml:space="preserve"> </w:t>
+      </w:r>
+      <w:proofErr w:type="spellStart"/>
+      <w:r>
+        <w:rPr>
+          <w:rFonts w:cstheme="minorHAnsi"/>
+        </w:rPr>
+        <w:t>podržava</w:t>
+      </w:r>
+      <w:proofErr w:type="spellEnd"/>
+      <w:r>
+        <w:rPr>
+          <w:rFonts w:cstheme="minorHAnsi"/>
+        </w:rPr>
+        <w:t xml:space="preserve"> </w:t>
+      </w:r>
+      <w:proofErr w:type="spellStart"/>
+      <w:r>
+        <w:rPr>
+          <w:rFonts w:cstheme="minorHAnsi"/>
+        </w:rPr>
+        <w:t>sve</w:t>
+      </w:r>
+      <w:proofErr w:type="spellEnd"/>
+      <w:r>
+        <w:rPr>
+          <w:rFonts w:cstheme="minorHAnsi"/>
+        </w:rPr>
+        <w:t xml:space="preserve"> </w:t>
+      </w:r>
+      <w:proofErr w:type="spellStart"/>
+      <w:r>
+        <w:rPr>
+          <w:rFonts w:cstheme="minorHAnsi"/>
+        </w:rPr>
+        <w:t>scenarije</w:t>
+      </w:r>
+      <w:proofErr w:type="spellEnd"/>
+      <w:r>
+        <w:rPr>
+          <w:rFonts w:cstheme="minorHAnsi"/>
+        </w:rPr>
+        <w:t xml:space="preserve"> </w:t>
+      </w:r>
+      <w:proofErr w:type="spellStart"/>
+      <w:r>
+        <w:rPr>
+          <w:rFonts w:cstheme="minorHAnsi"/>
+        </w:rPr>
+        <w:t>definisane</w:t>
+      </w:r>
+      <w:proofErr w:type="spellEnd"/>
+      <w:r>
+        <w:rPr>
+          <w:rFonts w:cstheme="minorHAnsi"/>
+        </w:rPr>
+        <w:t xml:space="preserve"> u </w:t>
+      </w:r>
+      <w:proofErr w:type="spellStart"/>
+      <w:r>
+        <w:rPr>
+          <w:rFonts w:cstheme="minorHAnsi"/>
+        </w:rPr>
+        <w:t>odgovarajućem</w:t>
+      </w:r>
+      <w:proofErr w:type="spellEnd"/>
+      <w:r>
+        <w:rPr>
+          <w:rFonts w:cstheme="minorHAnsi"/>
+        </w:rPr>
+        <w:t xml:space="preserve"> SSU </w:t>
+      </w:r>
+      <w:proofErr w:type="spellStart"/>
+      <w:r>
+        <w:rPr>
+          <w:rFonts w:cstheme="minorHAnsi"/>
+        </w:rPr>
+        <w:t>dokumentu</w:t>
+      </w:r>
+      <w:proofErr w:type="spellEnd"/>
+      <w:r>
+        <w:rPr>
+          <w:rFonts w:cstheme="minorHAnsi"/>
+        </w:rPr>
+        <w:t>:</w:t>
       </w:r>
     </w:p>
     <w:p>
@@ -2432,12 +6047,56 @@
           <w:rFonts w:cstheme="minorHAnsi"/>
         </w:rPr>
       </w:pPr>
-      <w:r>
-        <w:rPr>
-          <w:rFonts w:cstheme="minorHAnsi"/>
-        </w:rPr>
-        <w:t>Neko od polja je ostalo prazno</w:t>
-      </w:r>
+      <w:proofErr w:type="spellStart"/>
+      <w:r>
+        <w:rPr>
+          <w:rFonts w:cstheme="minorHAnsi"/>
+        </w:rPr>
+        <w:t>Neko</w:t>
+      </w:r>
+      <w:proofErr w:type="spellEnd"/>
+      <w:r>
+        <w:rPr>
+          <w:rFonts w:cstheme="minorHAnsi"/>
+        </w:rPr>
+        <w:t xml:space="preserve"> od </w:t>
+      </w:r>
+      <w:proofErr w:type="spellStart"/>
+      <w:r>
+        <w:rPr>
+          <w:rFonts w:cstheme="minorHAnsi"/>
+        </w:rPr>
+        <w:t>polja</w:t>
+      </w:r>
+      <w:proofErr w:type="spellEnd"/>
+      <w:r>
+        <w:rPr>
+          <w:rFonts w:cstheme="minorHAnsi"/>
+        </w:rPr>
+        <w:t xml:space="preserve"> je </w:t>
+      </w:r>
+      <w:proofErr w:type="spellStart"/>
+      <w:r>
+        <w:rPr>
+          <w:rFonts w:cstheme="minorHAnsi"/>
+        </w:rPr>
+        <w:t>ostalo</w:t>
+      </w:r>
+      <w:proofErr w:type="spellEnd"/>
+      <w:r>
+        <w:rPr>
+          <w:rFonts w:cstheme="minorHAnsi"/>
+        </w:rPr>
+        <w:t xml:space="preserve"> </w:t>
+      </w:r>
+      <w:proofErr w:type="spellStart"/>
+      <w:r>
+        <w:rPr>
+          <w:rFonts w:cstheme="minorHAnsi"/>
+        </w:rPr>
+        <w:t>prazno</w:t>
+      </w:r>
+      <w:proofErr w:type="spellEnd"/>
     </w:p>
     <w:p>
       <w:pPr>
@@ -2450,12 +6109,70 @@
           <w:rFonts w:cstheme="minorHAnsi"/>
         </w:rPr>
       </w:pPr>
-      <w:r>
-        <w:rPr>
-          <w:rFonts w:cstheme="minorHAnsi"/>
-        </w:rPr>
-        <w:t>Lozinka i potvrda lozinke se razlikuju</w:t>
-      </w:r>
+      <w:proofErr w:type="spellStart"/>
+      <w:r>
+        <w:rPr>
+          <w:rFonts w:cstheme="minorHAnsi"/>
+        </w:rPr>
+        <w:t>Lozinka</w:t>
+      </w:r>
+      <w:proofErr w:type="spellEnd"/>
+      <w:r>
+        <w:rPr>
+          <w:rFonts w:cstheme="minorHAnsi"/>
+        </w:rPr>
+        <w:t xml:space="preserve"> </w:t>
+      </w:r>
+      <w:proofErr w:type="spellStart"/>
+      <w:r>
+        <w:rPr>
+          <w:rFonts w:cstheme="minorHAnsi"/>
+        </w:rPr>
+        <w:t>i</w:t>
+      </w:r>
+      <w:proofErr w:type="spellEnd"/>
+      <w:r>
+        <w:rPr>
+          <w:rFonts w:cstheme="minorHAnsi"/>
+        </w:rPr>
+        <w:t xml:space="preserve"> </w:t>
+      </w:r>
+      <w:proofErr w:type="spellStart"/>
+      <w:r>
+        <w:rPr>
+          <w:rFonts w:cstheme="minorHAnsi"/>
+        </w:rPr>
+        <w:t>potvrda</w:t>
+      </w:r>
+      <w:proofErr w:type="spellEnd"/>
+      <w:r>
+        <w:rPr>
+          <w:rFonts w:cstheme="minorHAnsi"/>
+        </w:rPr>
+        <w:t xml:space="preserve"> </w:t>
+      </w:r>
+      <w:proofErr w:type="spellStart"/>
+      <w:r>
+        <w:rPr>
+          <w:rFonts w:cstheme="minorHAnsi"/>
+        </w:rPr>
+        <w:t>lozinke</w:t>
+      </w:r>
+      <w:proofErr w:type="spellEnd"/>
+      <w:r>
+        <w:rPr>
+          <w:rFonts w:cstheme="minorHAnsi"/>
+        </w:rPr>
+        <w:t xml:space="preserve"> se </w:t>
+      </w:r>
+      <w:proofErr w:type="spellStart"/>
+      <w:r>
+        <w:rPr>
+          <w:rFonts w:cstheme="minorHAnsi"/>
+        </w:rPr>
+        <w:t>razlikuju</w:t>
+      </w:r>
+      <w:proofErr w:type="spellEnd"/>
     </w:p>
     <w:p>
       <w:pPr>
@@ -2468,12 +6185,98 @@
           <w:rFonts w:cstheme="minorHAnsi"/>
         </w:rPr>
       </w:pPr>
-      <w:r>
-        <w:rPr>
-          <w:rFonts w:cstheme="minorHAnsi"/>
-        </w:rPr>
-        <w:t>Već postoji korisnik sa datim korisničkim imenom</w:t>
-      </w:r>
+      <w:proofErr w:type="spellStart"/>
+      <w:r>
+        <w:rPr>
+          <w:rFonts w:cstheme="minorHAnsi"/>
+        </w:rPr>
+        <w:t>Već</w:t>
+      </w:r>
+      <w:proofErr w:type="spellEnd"/>
+      <w:r>
+        <w:rPr>
+          <w:rFonts w:cstheme="minorHAnsi"/>
+        </w:rPr>
+        <w:t xml:space="preserve"> </w:t>
+      </w:r>
+      <w:proofErr w:type="spellStart"/>
+      <w:r>
+        <w:rPr>
+          <w:rFonts w:cstheme="minorHAnsi"/>
+        </w:rPr>
+        <w:t>postoji</w:t>
+      </w:r>
+      <w:proofErr w:type="spellEnd"/>
+      <w:r>
+        <w:rPr>
+          <w:rFonts w:cstheme="minorHAnsi"/>
+        </w:rPr>
+        <w:t xml:space="preserve"> </w:t>
+      </w:r>
+      <w:proofErr w:type="spellStart"/>
+      <w:r>
+        <w:rPr>
+          <w:rFonts w:cstheme="minorHAnsi"/>
+        </w:rPr>
+        <w:t>korisnik</w:t>
+      </w:r>
+      <w:proofErr w:type="spellEnd"/>
+      <w:r>
+        <w:rPr>
+          <w:rFonts w:cstheme="minorHAnsi"/>
+        </w:rPr>
+        <w:t xml:space="preserve"> </w:t>
+      </w:r>
+      <w:proofErr w:type="spellStart"/>
+      <w:r>
+        <w:rPr>
+          <w:rFonts w:cstheme="minorHAnsi"/>
+        </w:rPr>
+        <w:t>sa</w:t>
+      </w:r>
+      <w:proofErr w:type="spellEnd"/>
+      <w:r>
+        <w:rPr>
+          <w:rFonts w:cstheme="minorHAnsi"/>
+        </w:rPr>
+        <w:t xml:space="preserve"> </w:t>
+      </w:r>
+      <w:proofErr w:type="spellStart"/>
+      <w:r>
+        <w:rPr>
+          <w:rFonts w:cstheme="minorHAnsi"/>
+        </w:rPr>
+        <w:t>datim</w:t>
+      </w:r>
+      <w:proofErr w:type="spellEnd"/>
+      <w:r>
+        <w:rPr>
+          <w:rFonts w:cstheme="minorHAnsi"/>
+        </w:rPr>
+        <w:t xml:space="preserve"> </w:t>
+      </w:r>
+      <w:proofErr w:type="spellStart"/>
+      <w:r>
+        <w:rPr>
+          <w:rFonts w:cstheme="minorHAnsi"/>
+        </w:rPr>
+        <w:t>korisničkim</w:t>
+      </w:r>
+      <w:proofErr w:type="spellEnd"/>
+      <w:r>
+        <w:rPr>
+          <w:rFonts w:cstheme="minorHAnsi"/>
+        </w:rPr>
+        <w:t xml:space="preserve"> </w:t>
+      </w:r>
+      <w:proofErr w:type="spellStart"/>
+      <w:r>
+        <w:rPr>
+          <w:rFonts w:cstheme="minorHAnsi"/>
+        </w:rPr>
+        <w:t>imenom</w:t>
+      </w:r>
+      <w:proofErr w:type="spellEnd"/>
     </w:p>
     <w:p>
       <w:pPr>
@@ -2486,12 +6289,98 @@
           <w:rFonts w:cstheme="minorHAnsi"/>
         </w:rPr>
       </w:pPr>
-      <w:r>
-        <w:rPr>
-          <w:rFonts w:cstheme="minorHAnsi"/>
-        </w:rPr>
-        <w:t>Već postoji korisnik sa datom E-mejl adresom</w:t>
-      </w:r>
+      <w:proofErr w:type="spellStart"/>
+      <w:r>
+        <w:rPr>
+          <w:rFonts w:cstheme="minorHAnsi"/>
+        </w:rPr>
+        <w:t>Već</w:t>
+      </w:r>
+      <w:proofErr w:type="spellEnd"/>
+      <w:r>
+        <w:rPr>
+          <w:rFonts w:cstheme="minorHAnsi"/>
+        </w:rPr>
+        <w:t xml:space="preserve"> </w:t>
+      </w:r>
+      <w:proofErr w:type="spellStart"/>
+      <w:r>
+        <w:rPr>
+          <w:rFonts w:cstheme="minorHAnsi"/>
+        </w:rPr>
+        <w:t>postoji</w:t>
+      </w:r>
+      <w:proofErr w:type="spellEnd"/>
+      <w:r>
+        <w:rPr>
+          <w:rFonts w:cstheme="minorHAnsi"/>
+        </w:rPr>
+        <w:t xml:space="preserve"> </w:t>
+      </w:r>
+      <w:proofErr w:type="spellStart"/>
+      <w:r>
+        <w:rPr>
+          <w:rFonts w:cstheme="minorHAnsi"/>
+        </w:rPr>
+        <w:t>korisnik</w:t>
+      </w:r>
+      <w:proofErr w:type="spellEnd"/>
+      <w:r>
+        <w:rPr>
+          <w:rFonts w:cstheme="minorHAnsi"/>
+        </w:rPr>
+        <w:t xml:space="preserve"> </w:t>
+      </w:r>
+      <w:proofErr w:type="spellStart"/>
+      <w:r>
+        <w:rPr>
+          <w:rFonts w:cstheme="minorHAnsi"/>
+        </w:rPr>
+        <w:t>sa</w:t>
+      </w:r>
+      <w:proofErr w:type="spellEnd"/>
+      <w:r>
+        <w:rPr>
+          <w:rFonts w:cstheme="minorHAnsi"/>
+        </w:rPr>
+        <w:t xml:space="preserve"> </w:t>
+      </w:r>
+      <w:proofErr w:type="spellStart"/>
+      <w:r>
+        <w:rPr>
+          <w:rFonts w:cstheme="minorHAnsi"/>
+        </w:rPr>
+        <w:t>datom</w:t>
+      </w:r>
+      <w:proofErr w:type="spellEnd"/>
+      <w:r>
+        <w:rPr>
+          <w:rFonts w:cstheme="minorHAnsi"/>
+        </w:rPr>
+        <w:t xml:space="preserve"> E-</w:t>
+      </w:r>
+      <w:proofErr w:type="spellStart"/>
+      <w:r>
+        <w:rPr>
+          <w:rFonts w:cstheme="minorHAnsi"/>
+        </w:rPr>
+        <w:t>mejl</w:t>
+      </w:r>
+      <w:proofErr w:type="spellEnd"/>
+      <w:r>
+        <w:rPr>
+          <w:rFonts w:cstheme="minorHAnsi"/>
+        </w:rPr>
+        <w:t xml:space="preserve"> </w:t>
+      </w:r>
+      <w:proofErr w:type="spellStart"/>
+      <w:r>
+        <w:rPr>
+          <w:rFonts w:cstheme="minorHAnsi"/>
+        </w:rPr>
+        <w:t>adresom</w:t>
+      </w:r>
+      <w:proofErr w:type="spellEnd"/>
     </w:p>
     <w:p>
       <w:pPr>
@@ -2508,6 +6397,7 @@
           <w:szCs w:val="28"/>
         </w:rPr>
       </w:pPr>
+      <w:proofErr w:type="spellStart"/>
       <w:r>
         <w:rPr>
           <w:rFonts w:cstheme="minorHAnsi"/>
@@ -2516,8 +6406,9 @@
           <w:sz w:val="28"/>
           <w:szCs w:val="28"/>
         </w:rPr>
-        <w:t xml:space="preserve">Registracija </w:t>
-      </w:r>
+        <w:t>Pretraga</w:t>
+      </w:r>
+      <w:proofErr w:type="spellEnd"/>
       <w:r>
         <w:rPr>
           <w:rFonts w:cstheme="minorHAnsi"/>
@@ -2526,8 +6417,9 @@
           <w:sz w:val="28"/>
           <w:szCs w:val="28"/>
         </w:rPr>
-        <w:t>nove</w:t>
-      </w:r>
+        <w:t xml:space="preserve"> </w:t>
+      </w:r>
+      <w:proofErr w:type="spellStart"/>
       <w:r>
         <w:rPr>
           <w:rFonts w:cstheme="minorHAnsi"/>
@@ -2536,8 +6428,9 @@
           <w:sz w:val="28"/>
           <w:szCs w:val="28"/>
         </w:rPr>
-        <w:t xml:space="preserve"> </w:t>
-      </w:r>
+        <w:t>prodavnica</w:t>
+      </w:r>
+      <w:proofErr w:type="spellEnd"/>
       <w:r>
         <w:rPr>
           <w:rFonts w:cstheme="minorHAnsi"/>
@@ -2546,22 +6439,132 @@
           <w:sz w:val="28"/>
           <w:szCs w:val="28"/>
         </w:rPr>
-        <w:t>prodavnice</w:t>
-      </w:r>
+        <w:t xml:space="preserve"> po </w:t>
+      </w:r>
+      <w:proofErr w:type="spellStart"/>
+      <w:r>
+        <w:rPr>
+          <w:rFonts w:cstheme="minorHAnsi"/>
+          <w:b/>
+          <w:bCs/>
+          <w:sz w:val="28"/>
+          <w:szCs w:val="28"/>
+        </w:rPr>
+        <w:t>imenu</w:t>
+      </w:r>
+      <w:proofErr w:type="spellEnd"/>
     </w:p>
     <w:p>
       <w:pPr>
         <w:pStyle w:val="ListParagraph"/>
-        <w:ind w:left="792"/>
-        <w:rPr>
-          <w:rFonts w:cstheme="minorHAnsi"/>
-        </w:rPr>
-      </w:pPr>
-      <w:r>
-        <w:rPr>
-          <w:rFonts w:cstheme="minorHAnsi"/>
-        </w:rPr>
-        <w:t>Funkcionalnost podržava sve scenarije definisane u odgovarajućem SSU dokumentu:</w:t>
+        <w:ind w:left="360"/>
+        <w:rPr>
+          <w:rFonts w:cstheme="minorHAnsi"/>
+        </w:rPr>
+      </w:pPr>
+      <w:r>
+        <w:rPr>
+          <w:rFonts w:cstheme="minorHAnsi"/>
+        </w:rPr>
+        <w:t xml:space="preserve">         </w:t>
+      </w:r>
+      <w:proofErr w:type="spellStart"/>
+      <w:r>
+        <w:rPr>
+          <w:rFonts w:cstheme="minorHAnsi"/>
+        </w:rPr>
+        <w:t>Funkcionalnost</w:t>
+      </w:r>
+      <w:proofErr w:type="spellEnd"/>
+      <w:r>
+        <w:rPr>
+          <w:rFonts w:cstheme="minorHAnsi"/>
+        </w:rPr>
+        <w:t xml:space="preserve"> </w:t>
+      </w:r>
+      <w:proofErr w:type="spellStart"/>
+      <w:r>
+        <w:rPr>
+          <w:rFonts w:cstheme="minorHAnsi"/>
+        </w:rPr>
+        <w:t>podržava</w:t>
+      </w:r>
+      <w:proofErr w:type="spellEnd"/>
+      <w:r>
+        <w:rPr>
+          <w:rFonts w:cstheme="minorHAnsi"/>
+        </w:rPr>
+        <w:t xml:space="preserve"> </w:t>
+      </w:r>
+      <w:proofErr w:type="spellStart"/>
+      <w:r>
+        <w:rPr>
+          <w:rFonts w:cstheme="minorHAnsi"/>
+        </w:rPr>
+        <w:t>sve</w:t>
+      </w:r>
+      <w:proofErr w:type="spellEnd"/>
+      <w:r>
+        <w:rPr>
+          <w:rFonts w:cstheme="minorHAnsi"/>
+        </w:rPr>
+        <w:t xml:space="preserve"> </w:t>
+      </w:r>
+      <w:proofErr w:type="spellStart"/>
+      <w:r>
+        <w:rPr>
+          <w:rFonts w:cstheme="minorHAnsi"/>
+        </w:rPr>
+        <w:t>scenarije</w:t>
+      </w:r>
+      <w:proofErr w:type="spellEnd"/>
+      <w:r>
+        <w:rPr>
+          <w:rFonts w:cstheme="minorHAnsi"/>
+        </w:rPr>
+        <w:t xml:space="preserve"> </w:t>
+      </w:r>
+      <w:proofErr w:type="spellStart"/>
+      <w:r>
+        <w:rPr>
+          <w:rFonts w:cstheme="minorHAnsi"/>
+        </w:rPr>
+        <w:t>definisane</w:t>
+      </w:r>
+      <w:proofErr w:type="spellEnd"/>
+      <w:r>
+        <w:rPr>
+          <w:rFonts w:cstheme="minorHAnsi"/>
+        </w:rPr>
+        <w:t xml:space="preserve"> u </w:t>
+      </w:r>
+      <w:proofErr w:type="spellStart"/>
+      <w:r>
+        <w:rPr>
+          <w:rFonts w:cstheme="minorHAnsi"/>
+        </w:rPr>
+        <w:t>odgovarajućem</w:t>
+      </w:r>
+      <w:proofErr w:type="spellEnd"/>
+      <w:r>
+        <w:rPr>
+          <w:rFonts w:cstheme="minorHAnsi"/>
+        </w:rPr>
+        <w:t xml:space="preserve"> SSU </w:t>
+      </w:r>
+      <w:proofErr w:type="spellStart"/>
+      <w:r>
+        <w:rPr>
+          <w:rFonts w:cstheme="minorHAnsi"/>
+        </w:rPr>
+        <w:t>dokumentu</w:t>
+      </w:r>
+      <w:proofErr w:type="spellEnd"/>
+      <w:r>
+        <w:rPr>
+          <w:rFonts w:cstheme="minorHAnsi"/>
+        </w:rPr>
+        <w:t>:</w:t>
       </w:r>
     </w:p>
     <w:p>
@@ -2575,12 +6578,98 @@
           <w:rFonts w:cstheme="minorHAnsi"/>
         </w:rPr>
       </w:pPr>
-      <w:r>
-        <w:rPr>
-          <w:rFonts w:cstheme="minorHAnsi"/>
-        </w:rPr>
-        <w:t>Neko od polja je ostalo prazno</w:t>
-      </w:r>
+      <w:proofErr w:type="spellStart"/>
+      <w:r>
+        <w:rPr>
+          <w:rFonts w:cstheme="minorHAnsi"/>
+        </w:rPr>
+        <w:t>Korisniku</w:t>
+      </w:r>
+      <w:proofErr w:type="spellEnd"/>
+      <w:r>
+        <w:rPr>
+          <w:rFonts w:cstheme="minorHAnsi"/>
+        </w:rPr>
+        <w:t xml:space="preserve"> se </w:t>
+      </w:r>
+      <w:proofErr w:type="spellStart"/>
+      <w:r>
+        <w:rPr>
+          <w:rFonts w:cstheme="minorHAnsi"/>
+        </w:rPr>
+        <w:t>prikažu</w:t>
+      </w:r>
+      <w:proofErr w:type="spellEnd"/>
+      <w:r>
+        <w:rPr>
+          <w:rFonts w:cstheme="minorHAnsi"/>
+        </w:rPr>
+        <w:t xml:space="preserve"> </w:t>
+      </w:r>
+      <w:proofErr w:type="spellStart"/>
+      <w:r>
+        <w:rPr>
+          <w:rFonts w:cstheme="minorHAnsi"/>
+        </w:rPr>
+        <w:t>prodavnice</w:t>
+      </w:r>
+      <w:proofErr w:type="spellEnd"/>
+      <w:r>
+        <w:rPr>
+          <w:rFonts w:cstheme="minorHAnsi"/>
+        </w:rPr>
+        <w:t xml:space="preserve"> </w:t>
+      </w:r>
+      <w:proofErr w:type="spellStart"/>
+      <w:r>
+        <w:rPr>
+          <w:rFonts w:cstheme="minorHAnsi"/>
+        </w:rPr>
+        <w:t>koje</w:t>
+      </w:r>
+      <w:proofErr w:type="spellEnd"/>
+      <w:r>
+        <w:rPr>
+          <w:rFonts w:cstheme="minorHAnsi"/>
+        </w:rPr>
+        <w:t xml:space="preserve"> </w:t>
+      </w:r>
+      <w:proofErr w:type="spellStart"/>
+      <w:r>
+        <w:rPr>
+          <w:rFonts w:cstheme="minorHAnsi"/>
+        </w:rPr>
+        <w:t>sadrže</w:t>
+      </w:r>
+      <w:proofErr w:type="spellEnd"/>
+      <w:r>
+        <w:rPr>
+          <w:rFonts w:cstheme="minorHAnsi"/>
+        </w:rPr>
+        <w:t xml:space="preserve"> </w:t>
+      </w:r>
+      <w:proofErr w:type="spellStart"/>
+      <w:r>
+        <w:rPr>
+          <w:rFonts w:cstheme="minorHAnsi"/>
+        </w:rPr>
+        <w:t>traženo</w:t>
+      </w:r>
+      <w:proofErr w:type="spellEnd"/>
+      <w:r>
+        <w:rPr>
+          <w:rFonts w:cstheme="minorHAnsi"/>
+        </w:rPr>
+        <w:t xml:space="preserve"> </w:t>
+      </w:r>
+      <w:proofErr w:type="spellStart"/>
+      <w:r>
+        <w:rPr>
+          <w:rFonts w:cstheme="minorHAnsi"/>
+        </w:rPr>
+        <w:t>ime</w:t>
+      </w:r>
+      <w:proofErr w:type="spellEnd"/>
     </w:p>
     <w:p>
       <w:pPr>
@@ -2593,11 +6682,292 @@
           <w:rFonts w:cstheme="minorHAnsi"/>
         </w:rPr>
       </w:pPr>
-      <w:r>
-        <w:rPr>
-          <w:rFonts w:cstheme="minorHAnsi"/>
-        </w:rPr>
-        <w:t>Lozinka i potvrda lozinke se razlikuju</w:t>
+      <w:proofErr w:type="spellStart"/>
+      <w:r>
+        <w:rPr>
+          <w:rFonts w:cstheme="minorHAnsi"/>
+        </w:rPr>
+        <w:t>Nema</w:t>
+      </w:r>
+      <w:proofErr w:type="spellEnd"/>
+      <w:r>
+        <w:rPr>
+          <w:rFonts w:cstheme="minorHAnsi"/>
+        </w:rPr>
+        <w:t xml:space="preserve"> </w:t>
+      </w:r>
+      <w:proofErr w:type="spellStart"/>
+      <w:r>
+        <w:rPr>
+          <w:rFonts w:cstheme="minorHAnsi"/>
+        </w:rPr>
+        <w:t>prodavnica</w:t>
+      </w:r>
+      <w:proofErr w:type="spellEnd"/>
+      <w:r>
+        <w:rPr>
+          <w:rFonts w:cstheme="minorHAnsi"/>
+        </w:rPr>
+        <w:t xml:space="preserve"> </w:t>
+      </w:r>
+      <w:proofErr w:type="spellStart"/>
+      <w:r>
+        <w:rPr>
+          <w:rFonts w:cstheme="minorHAnsi"/>
+        </w:rPr>
+        <w:t>koje</w:t>
+      </w:r>
+      <w:proofErr w:type="spellEnd"/>
+      <w:r>
+        <w:rPr>
+          <w:rFonts w:cstheme="minorHAnsi"/>
+        </w:rPr>
+        <w:t xml:space="preserve"> </w:t>
+      </w:r>
+      <w:proofErr w:type="spellStart"/>
+      <w:r>
+        <w:rPr>
+          <w:rFonts w:cstheme="minorHAnsi"/>
+        </w:rPr>
+        <w:t>sadrže</w:t>
+      </w:r>
+      <w:proofErr w:type="spellEnd"/>
+      <w:r>
+        <w:rPr>
+          <w:rFonts w:cstheme="minorHAnsi"/>
+        </w:rPr>
+        <w:t xml:space="preserve"> </w:t>
+      </w:r>
+      <w:proofErr w:type="spellStart"/>
+      <w:r>
+        <w:rPr>
+          <w:rFonts w:cstheme="minorHAnsi"/>
+        </w:rPr>
+        <w:t>traženo</w:t>
+      </w:r>
+      <w:proofErr w:type="spellEnd"/>
+      <w:r>
+        <w:rPr>
+          <w:rFonts w:cstheme="minorHAnsi"/>
+        </w:rPr>
+        <w:t xml:space="preserve"> </w:t>
+      </w:r>
+      <w:proofErr w:type="spellStart"/>
+      <w:r>
+        <w:rPr>
+          <w:rFonts w:cstheme="minorHAnsi"/>
+        </w:rPr>
+        <w:t>ime</w:t>
+      </w:r>
+      <w:proofErr w:type="spellEnd"/>
+      <w:r>
+        <w:rPr>
+          <w:rFonts w:cstheme="minorHAnsi"/>
+        </w:rPr>
+        <w:t xml:space="preserve"> u </w:t>
+      </w:r>
+      <w:proofErr w:type="spellStart"/>
+      <w:r>
+        <w:rPr>
+          <w:rFonts w:cstheme="minorHAnsi"/>
+        </w:rPr>
+        <w:t>sistemu</w:t>
+      </w:r>
+      <w:proofErr w:type="spellEnd"/>
+    </w:p>
+    <w:p>
+      <w:pPr>
+        <w:pStyle w:val="ListParagraph"/>
+        <w:numPr>
+          <w:ilvl w:val="1"/>
+          <w:numId w:val="12"/>
+        </w:numPr>
+        <w:rPr>
+          <w:rFonts w:cstheme="minorHAnsi"/>
+          <w:b/>
+          <w:bCs/>
+          <w:sz w:val="28"/>
+          <w:szCs w:val="28"/>
+        </w:rPr>
+      </w:pPr>
+      <w:proofErr w:type="spellStart"/>
+      <w:r>
+        <w:rPr>
+          <w:rFonts w:cstheme="minorHAnsi"/>
+          <w:b/>
+          <w:bCs/>
+          <w:sz w:val="28"/>
+          <w:szCs w:val="28"/>
+        </w:rPr>
+        <w:t>Pretraga</w:t>
+      </w:r>
+      <w:proofErr w:type="spellEnd"/>
+      <w:r>
+        <w:rPr>
+          <w:rFonts w:cstheme="minorHAnsi"/>
+          <w:b/>
+          <w:bCs/>
+          <w:sz w:val="28"/>
+          <w:szCs w:val="28"/>
+        </w:rPr>
+        <w:t xml:space="preserve"> </w:t>
+      </w:r>
+      <w:proofErr w:type="spellStart"/>
+      <w:r>
+        <w:rPr>
+          <w:rFonts w:cstheme="minorHAnsi"/>
+          <w:b/>
+          <w:bCs/>
+          <w:sz w:val="28"/>
+          <w:szCs w:val="28"/>
+        </w:rPr>
+        <w:t>prodavnica</w:t>
+      </w:r>
+      <w:proofErr w:type="spellEnd"/>
+      <w:r>
+        <w:rPr>
+          <w:rFonts w:cstheme="minorHAnsi"/>
+          <w:b/>
+          <w:bCs/>
+          <w:sz w:val="28"/>
+          <w:szCs w:val="28"/>
+        </w:rPr>
+        <w:t xml:space="preserve"> po</w:t>
+      </w:r>
+      <w:r>
+        <w:rPr>
+          <w:rFonts w:cstheme="minorHAnsi"/>
+          <w:b/>
+          <w:bCs/>
+          <w:sz w:val="28"/>
+          <w:szCs w:val="28"/>
+        </w:rPr>
+        <w:t xml:space="preserve"> </w:t>
+      </w:r>
+      <w:proofErr w:type="spellStart"/>
+      <w:r>
+        <w:rPr>
+          <w:rFonts w:cstheme="minorHAnsi"/>
+          <w:b/>
+          <w:bCs/>
+          <w:sz w:val="28"/>
+          <w:szCs w:val="28"/>
+        </w:rPr>
+        <w:t>kategorijama</w:t>
+      </w:r>
+      <w:proofErr w:type="spellEnd"/>
+    </w:p>
+    <w:p>
+      <w:pPr>
+        <w:pStyle w:val="ListParagraph"/>
+        <w:ind w:left="360"/>
+        <w:rPr>
+          <w:rFonts w:cstheme="minorHAnsi"/>
+        </w:rPr>
+      </w:pPr>
+      <w:r>
+        <w:rPr>
+          <w:rFonts w:cstheme="minorHAnsi"/>
+        </w:rPr>
+        <w:t xml:space="preserve">         </w:t>
+      </w:r>
+      <w:proofErr w:type="spellStart"/>
+      <w:r>
+        <w:rPr>
+          <w:rFonts w:cstheme="minorHAnsi"/>
+        </w:rPr>
+        <w:t>Funkcionalnost</w:t>
+      </w:r>
+      <w:proofErr w:type="spellEnd"/>
+      <w:r>
+        <w:rPr>
+          <w:rFonts w:cstheme="minorHAnsi"/>
+        </w:rPr>
+        <w:t xml:space="preserve"> </w:t>
+      </w:r>
+      <w:proofErr w:type="spellStart"/>
+      <w:r>
+        <w:rPr>
+          <w:rFonts w:cstheme="minorHAnsi"/>
+        </w:rPr>
+        <w:t>podržava</w:t>
+      </w:r>
+      <w:proofErr w:type="spellEnd"/>
+      <w:r>
+        <w:rPr>
+          <w:rFonts w:cstheme="minorHAnsi"/>
+        </w:rPr>
+        <w:t xml:space="preserve"> </w:t>
+      </w:r>
+      <w:proofErr w:type="spellStart"/>
+      <w:r>
+        <w:rPr>
+          <w:rFonts w:cstheme="minorHAnsi"/>
+        </w:rPr>
+        <w:t>sve</w:t>
+      </w:r>
+      <w:proofErr w:type="spellEnd"/>
+      <w:r>
+        <w:rPr>
+          <w:rFonts w:cstheme="minorHAnsi"/>
+        </w:rPr>
+        <w:t xml:space="preserve"> </w:t>
+      </w:r>
+      <w:proofErr w:type="spellStart"/>
+      <w:r>
+        <w:rPr>
+          <w:rFonts w:cstheme="minorHAnsi"/>
+        </w:rPr>
+        <w:t>scenarije</w:t>
+      </w:r>
+      <w:proofErr w:type="spellEnd"/>
+      <w:r>
+        <w:rPr>
+          <w:rFonts w:cstheme="minorHAnsi"/>
+        </w:rPr>
+        <w:t xml:space="preserve"> </w:t>
+      </w:r>
+      <w:proofErr w:type="spellStart"/>
+      <w:r>
+        <w:rPr>
+          <w:rFonts w:cstheme="minorHAnsi"/>
+        </w:rPr>
+        <w:t>definisane</w:t>
+      </w:r>
+      <w:proofErr w:type="spellEnd"/>
+      <w:r>
+        <w:rPr>
+          <w:rFonts w:cstheme="minorHAnsi"/>
+        </w:rPr>
+        <w:t xml:space="preserve"> u </w:t>
+      </w:r>
+      <w:proofErr w:type="spellStart"/>
+      <w:r>
+        <w:rPr>
+          <w:rFonts w:cstheme="minorHAnsi"/>
+        </w:rPr>
+        <w:t>odgovarajućem</w:t>
+      </w:r>
+      <w:proofErr w:type="spellEnd"/>
+      <w:r>
+        <w:rPr>
+          <w:rFonts w:cstheme="minorHAnsi"/>
+        </w:rPr>
+        <w:t xml:space="preserve"> SSU </w:t>
+      </w:r>
+      <w:proofErr w:type="spellStart"/>
+      <w:r>
+        <w:rPr>
+          <w:rFonts w:cstheme="minorHAnsi"/>
+        </w:rPr>
+        <w:t>dokumentu</w:t>
+      </w:r>
+      <w:proofErr w:type="spellEnd"/>
+      <w:r>
+        <w:rPr>
+          <w:rFonts w:cstheme="minorHAnsi"/>
+        </w:rPr>
+        <w:t>:</w:t>
       </w:r>
     </w:p>
     <w:p>
@@ -2611,12 +6981,70 @@
           <w:rFonts w:cstheme="minorHAnsi"/>
         </w:rPr>
       </w:pPr>
-      <w:r>
-        <w:rPr>
-          <w:rFonts w:cstheme="minorHAnsi"/>
-        </w:rPr>
-        <w:t>Već postoji korisnik sa datim korisničkim imenom</w:t>
-      </w:r>
+      <w:proofErr w:type="spellStart"/>
+      <w:r>
+        <w:rPr>
+          <w:rFonts w:cstheme="minorHAnsi"/>
+        </w:rPr>
+        <w:t>Korisniku</w:t>
+      </w:r>
+      <w:proofErr w:type="spellEnd"/>
+      <w:r>
+        <w:rPr>
+          <w:rFonts w:cstheme="minorHAnsi"/>
+        </w:rPr>
+        <w:t xml:space="preserve"> se </w:t>
+      </w:r>
+      <w:proofErr w:type="spellStart"/>
+      <w:r>
+        <w:rPr>
+          <w:rFonts w:cstheme="minorHAnsi"/>
+        </w:rPr>
+        <w:t>prikažu</w:t>
+      </w:r>
+      <w:proofErr w:type="spellEnd"/>
+      <w:r>
+        <w:rPr>
+          <w:rFonts w:cstheme="minorHAnsi"/>
+        </w:rPr>
+        <w:t xml:space="preserve"> </w:t>
+      </w:r>
+      <w:proofErr w:type="spellStart"/>
+      <w:r>
+        <w:rPr>
+          <w:rFonts w:cstheme="minorHAnsi"/>
+        </w:rPr>
+        <w:t>prodavnice</w:t>
+      </w:r>
+      <w:proofErr w:type="spellEnd"/>
+      <w:r>
+        <w:rPr>
+          <w:rFonts w:cstheme="minorHAnsi"/>
+        </w:rPr>
+        <w:t xml:space="preserve"> </w:t>
+      </w:r>
+      <w:proofErr w:type="spellStart"/>
+      <w:r>
+        <w:rPr>
+          <w:rFonts w:cstheme="minorHAnsi"/>
+        </w:rPr>
+        <w:t>tražene</w:t>
+      </w:r>
+      <w:proofErr w:type="spellEnd"/>
+      <w:r>
+        <w:rPr>
+          <w:rFonts w:cstheme="minorHAnsi"/>
+        </w:rPr>
+        <w:t xml:space="preserve"> </w:t>
+      </w:r>
+      <w:proofErr w:type="spellStart"/>
+      <w:r>
+        <w:rPr>
+          <w:rFonts w:cstheme="minorHAnsi"/>
+        </w:rPr>
+        <w:t>kategorije</w:t>
+      </w:r>
+      <w:proofErr w:type="spellEnd"/>
     </w:p>
     <w:p>
       <w:pPr>
@@ -2629,212 +7057,70 @@
           <w:rFonts w:cstheme="minorHAnsi"/>
         </w:rPr>
       </w:pPr>
-      <w:r>
-        <w:rPr>
-          <w:rFonts w:cstheme="minorHAnsi"/>
-        </w:rPr>
-        <w:t>Već postoji korisnik sa datom E-mejl adresom</w:t>
-      </w:r>
-    </w:p>
-    <w:p>
-      <w:pPr>
-        <w:pStyle w:val="ListParagraph"/>
-        <w:numPr>
-          <w:ilvl w:val="0"/>
-          <w:numId w:val="5"/>
-        </w:numPr>
-        <w:rPr>
-          <w:rFonts w:cstheme="minorHAnsi"/>
-        </w:rPr>
-      </w:pPr>
-    </w:p>
-    <w:p>
-      <w:pPr>
-        <w:pStyle w:val="ListParagraph"/>
-        <w:numPr>
-          <w:ilvl w:val="1"/>
-          <w:numId w:val="12"/>
-        </w:numPr>
-        <w:rPr>
-          <w:rFonts w:cstheme="minorHAnsi"/>
-          <w:b/>
-          <w:bCs/>
-          <w:sz w:val="28"/>
-          <w:szCs w:val="28"/>
-        </w:rPr>
-      </w:pPr>
-      <w:r>
-        <w:rPr>
-          <w:rFonts w:cstheme="minorHAnsi"/>
-          <w:b/>
-          <w:bCs/>
-          <w:sz w:val="28"/>
-          <w:szCs w:val="28"/>
-        </w:rPr>
-        <w:t>Pretraga prodavnica po imenu</w:t>
-      </w:r>
-    </w:p>
-    <w:p>
-      <w:pPr>
-        <w:pStyle w:val="ListParagraph"/>
-        <w:ind w:left="360"/>
-        <w:rPr>
-          <w:rFonts w:cstheme="minorHAnsi"/>
-        </w:rPr>
-      </w:pPr>
-      <w:r>
-        <w:rPr>
-          <w:rFonts w:cstheme="minorHAnsi"/>
-        </w:rPr>
-        <w:t xml:space="preserve">         </w:t>
-      </w:r>
-      <w:r>
-        <w:rPr>
-          <w:rFonts w:cstheme="minorHAnsi"/>
-        </w:rPr>
-        <w:t>Funkcionalnost podržava sve scenarije definisane u odgovarajućem SSU dokumentu:</w:t>
-      </w:r>
-    </w:p>
-    <w:p>
-      <w:pPr>
-        <w:pStyle w:val="ListParagraph"/>
-        <w:numPr>
-          <w:ilvl w:val="0"/>
-          <w:numId w:val="5"/>
-        </w:numPr>
-        <w:rPr>
-          <w:rFonts w:cstheme="minorHAnsi"/>
-        </w:rPr>
-      </w:pPr>
-      <w:r>
-        <w:rPr>
-          <w:rFonts w:cstheme="minorHAnsi"/>
-        </w:rPr>
-        <w:t>Korisniku se prikažu prodavnice koje sadrže traženo ime</w:t>
-      </w:r>
-    </w:p>
-    <w:p>
-      <w:pPr>
-        <w:pStyle w:val="ListParagraph"/>
-        <w:numPr>
-          <w:ilvl w:val="0"/>
-          <w:numId w:val="5"/>
-        </w:numPr>
-        <w:rPr>
-          <w:rFonts w:cstheme="minorHAnsi"/>
-        </w:rPr>
-      </w:pPr>
-      <w:r>
-        <w:rPr>
-          <w:rFonts w:cstheme="minorHAnsi"/>
-        </w:rPr>
-        <w:t>Nema prodavnica koje sadrže traženo ime u sistemu</w:t>
-      </w:r>
-    </w:p>
-    <w:p>
-      <w:pPr>
-        <w:pStyle w:val="ListParagraph"/>
-        <w:numPr>
-          <w:ilvl w:val="1"/>
-          <w:numId w:val="12"/>
-        </w:numPr>
-        <w:rPr>
-          <w:rFonts w:cstheme="minorHAnsi"/>
-          <w:b/>
-          <w:bCs/>
-          <w:sz w:val="28"/>
-          <w:szCs w:val="28"/>
-        </w:rPr>
-      </w:pPr>
-      <w:r>
-        <w:rPr>
-          <w:rFonts w:cstheme="minorHAnsi"/>
-          <w:b/>
-          <w:bCs/>
-          <w:sz w:val="28"/>
-          <w:szCs w:val="28"/>
-        </w:rPr>
-        <w:t>Pretraga prodavnica po</w:t>
-      </w:r>
-      <w:r>
-        <w:rPr>
-          <w:rFonts w:cstheme="minorHAnsi"/>
-          <w:b/>
-          <w:bCs/>
-          <w:sz w:val="28"/>
-          <w:szCs w:val="28"/>
-        </w:rPr>
-        <w:t xml:space="preserve"> kategorijama</w:t>
-      </w:r>
-    </w:p>
-    <w:p>
-      <w:pPr>
-        <w:pStyle w:val="ListParagraph"/>
-        <w:ind w:left="360"/>
-        <w:rPr>
-          <w:rFonts w:cstheme="minorHAnsi"/>
-        </w:rPr>
-      </w:pPr>
-      <w:r>
-        <w:rPr>
-          <w:rFonts w:cstheme="minorHAnsi"/>
-        </w:rPr>
-        <w:t xml:space="preserve">         </w:t>
-      </w:r>
-      <w:r>
-        <w:rPr>
-          <w:rFonts w:cstheme="minorHAnsi"/>
-        </w:rPr>
-        <w:t>Funkcionalnost podržava sve scenarije definisane u odgovarajućem SSU dokumentu:</w:t>
-      </w:r>
-    </w:p>
-    <w:p>
-      <w:pPr>
-        <w:pStyle w:val="ListParagraph"/>
-        <w:numPr>
-          <w:ilvl w:val="0"/>
-          <w:numId w:val="5"/>
-        </w:numPr>
-        <w:rPr>
-          <w:rFonts w:cstheme="minorHAnsi"/>
-        </w:rPr>
-      </w:pPr>
-      <w:r>
-        <w:rPr>
-          <w:rFonts w:cstheme="minorHAnsi"/>
-        </w:rPr>
-        <w:t xml:space="preserve">Korisniku se prikažu prodavnice </w:t>
-      </w:r>
-      <w:r>
-        <w:rPr>
-          <w:rFonts w:cstheme="minorHAnsi"/>
-        </w:rPr>
-        <w:t>tražene kategorije</w:t>
-      </w:r>
-    </w:p>
-    <w:p>
-      <w:pPr>
-        <w:pStyle w:val="ListParagraph"/>
-        <w:numPr>
-          <w:ilvl w:val="0"/>
-          <w:numId w:val="5"/>
-        </w:numPr>
-        <w:rPr>
-          <w:rFonts w:cstheme="minorHAnsi"/>
-        </w:rPr>
-      </w:pPr>
-      <w:r>
-        <w:rPr>
-          <w:rFonts w:cstheme="minorHAnsi"/>
-        </w:rPr>
-        <w:t xml:space="preserve">Nema prodavnica </w:t>
-      </w:r>
-      <w:r>
-        <w:rPr>
-          <w:rFonts w:cstheme="minorHAnsi"/>
-        </w:rPr>
-        <w:t>sa zadatim kategorijama</w:t>
-      </w:r>
+      <w:proofErr w:type="spellStart"/>
+      <w:r>
+        <w:rPr>
+          <w:rFonts w:cstheme="minorHAnsi"/>
+        </w:rPr>
+        <w:t>Nema</w:t>
+      </w:r>
+      <w:proofErr w:type="spellEnd"/>
+      <w:r>
+        <w:rPr>
+          <w:rFonts w:cstheme="minorHAnsi"/>
+        </w:rPr>
+        <w:t xml:space="preserve"> </w:t>
+      </w:r>
+      <w:proofErr w:type="spellStart"/>
+      <w:r>
+        <w:rPr>
+          <w:rFonts w:cstheme="minorHAnsi"/>
+        </w:rPr>
+        <w:t>prodavnica</w:t>
+      </w:r>
+      <w:proofErr w:type="spellEnd"/>
+      <w:r>
+        <w:rPr>
+          <w:rFonts w:cstheme="minorHAnsi"/>
+        </w:rPr>
+        <w:t xml:space="preserve"> </w:t>
+      </w:r>
+      <w:proofErr w:type="spellStart"/>
+      <w:r>
+        <w:rPr>
+          <w:rFonts w:cstheme="minorHAnsi"/>
+        </w:rPr>
+        <w:t>sa</w:t>
+      </w:r>
+      <w:proofErr w:type="spellEnd"/>
+      <w:r>
+        <w:rPr>
+          <w:rFonts w:cstheme="minorHAnsi"/>
+        </w:rPr>
+        <w:t xml:space="preserve"> </w:t>
+      </w:r>
+      <w:proofErr w:type="spellStart"/>
+      <w:r>
+        <w:rPr>
+          <w:rFonts w:cstheme="minorHAnsi"/>
+        </w:rPr>
+        <w:t>zadatim</w:t>
+      </w:r>
+      <w:proofErr w:type="spellEnd"/>
+      <w:r>
+        <w:rPr>
+          <w:rFonts w:cstheme="minorHAnsi"/>
+        </w:rPr>
+        <w:t xml:space="preserve"> </w:t>
+      </w:r>
+      <w:proofErr w:type="spellStart"/>
+      <w:r>
+        <w:rPr>
+          <w:rFonts w:cstheme="minorHAnsi"/>
+        </w:rPr>
+        <w:t>kategorijama</w:t>
+      </w:r>
+      <w:proofErr w:type="spellEnd"/>
     </w:p>
     <w:p>
       <w:pPr>
@@ -2852,7 +7138,8 @@
           <w:szCs w:val="32"/>
         </w:rPr>
       </w:pPr>
-      <w:bookmarkStart w:id="5" w:name="_Toc42555155"/>
+      <w:bookmarkStart w:id="11" w:name="_Toc42609603"/>
+      <w:proofErr w:type="spellStart"/>
       <w:r>
         <w:rPr>
           <w:rFonts w:asciiTheme="minorHAnsi" w:hAnsiTheme="minorHAnsi" w:cstheme="minorHAnsi"/>
@@ -2864,7 +7151,8 @@
         </w:rPr>
         <w:t>Zaključak</w:t>
       </w:r>
-      <w:bookmarkEnd w:id="5"/>
+      <w:bookmarkEnd w:id="11"/>
+      <w:proofErr w:type="spellEnd"/>
       <w:r>
         <w:rPr>
           <w:rFonts w:asciiTheme="minorHAnsi" w:hAnsiTheme="minorHAnsi" w:cstheme="minorHAnsi"/>
@@ -3061,7 +7349,13 @@
       <w:rPr>
         <w:lang w:val="sr-Latn-RS"/>
       </w:rPr>
-      <w:t>Univerzitet u Beogradu,</w:t>
+      <w:t xml:space="preserve">Univerzitet </w:t>
+    </w:r>
+    <w:r>
+      <w:rPr>
+        <w:lang w:val="sr-Latn-RS"/>
+      </w:rPr>
+      <w:t>u Beogradu,</w:t>
     </w:r>
   </w:p>
   <w:p>
@@ -5102,11 +9396,13 @@
   </w:compat>
   <w:rsids>
     <w:rsidRoot w:val="00446992"/>
+    <w:rsid w:val="003A4EA7"/>
     <w:rsid w:val="00446992"/>
     <w:rsid w:val="00461378"/>
     <w:rsid w:val="007D66DF"/>
     <w:rsid w:val="009921E8"/>
     <w:rsid w:val="00BC16D2"/>
+    <w:rsid w:val="00ED2F9D"/>
   </w:rsids>
   <m:mathPr>
     <m:mathFont m:val="Cambria Math"/>
@@ -5600,6 +9896,18 @@
     <w:name w:val="65DCEC15903744D99C69FE5974C504C8"/>
     <w:rsid w:val="00446992"/>
   </w:style>
+  <w:style w:type="paragraph" w:customStyle="1" w:styleId="EED1A2D4CA3D449AA484445561E231CB">
+    <w:name w:val="EED1A2D4CA3D449AA484445561E231CB"/>
+    <w:rsid w:val="00ED2F9D"/>
+  </w:style>
+  <w:style w:type="paragraph" w:customStyle="1" w:styleId="1A162B3E062E401BA7E2B764D99DCDCE">
+    <w:name w:val="1A162B3E062E401BA7E2B764D99DCDCE"/>
+    <w:rsid w:val="00ED2F9D"/>
+  </w:style>
+  <w:style w:type="paragraph" w:customStyle="1" w:styleId="235EBB4B648544F89087D4DC16C2E180">
+    <w:name w:val="235EBB4B648544F89087D4DC16C2E180"/>
+    <w:rsid w:val="00ED2F9D"/>
+  </w:style>
 </w:styles>
 </file>
 
@@ -5929,7 +10237,7 @@
 </file>
 
 <file path=customXml/itemProps2.xml><?xml version="1.0" encoding="utf-8"?>
-<ds:datastoreItem xmlns:ds="http://schemas.openxmlformats.org/officeDocument/2006/customXml" ds:itemID="{76583982-9FA6-4220-8AD7-C6490AF02BD3}">
+<ds:datastoreItem xmlns:ds="http://schemas.openxmlformats.org/officeDocument/2006/customXml" ds:itemID="{068B2895-E482-4B2C-A0C1-B038503CFEB7}">
   <ds:schemaRefs>
     <ds:schemaRef ds:uri="http://schemas.openxmlformats.org/officeDocument/2006/bibliography"/>
   </ds:schemaRefs>

--- a/faza7/Simonine funkcionalnosti/Izvestaj testiranja aplikacije - Milan Lazic.docx
+++ b/faza7/Simonine funkcionalnosti/Izvestaj testiranja aplikacije - Milan Lazic.docx
@@ -129,52 +129,14 @@
                   <w:szCs w:val="28"/>
                 </w:rPr>
               </w:pPr>
-              <w:proofErr w:type="spellStart"/>
               <w:r>
                 <w:rPr>
                   <w:color w:val="4472C4" w:themeColor="accent1"/>
                   <w:sz w:val="28"/>
                   <w:szCs w:val="28"/>
                 </w:rPr>
-                <w:t>Faza</w:t>
+                <w:t>Faza testiranja aplikacije</w:t>
               </w:r>
-              <w:proofErr w:type="spellEnd"/>
-              <w:r>
-                <w:rPr>
-                  <w:color w:val="4472C4" w:themeColor="accent1"/>
-                  <w:sz w:val="28"/>
-                  <w:szCs w:val="28"/>
-                </w:rPr>
-                <w:t xml:space="preserve"> </w:t>
-              </w:r>
-              <w:proofErr w:type="spellStart"/>
-              <w:r>
-                <w:rPr>
-                  <w:color w:val="4472C4" w:themeColor="accent1"/>
-                  <w:sz w:val="28"/>
-                  <w:szCs w:val="28"/>
-                </w:rPr>
-                <w:t>testiranja</w:t>
-              </w:r>
-              <w:proofErr w:type="spellEnd"/>
-              <w:r>
-                <w:rPr>
-                  <w:color w:val="4472C4" w:themeColor="accent1"/>
-                  <w:sz w:val="28"/>
-                  <w:szCs w:val="28"/>
-                </w:rPr>
-                <w:t xml:space="preserve"> </w:t>
-              </w:r>
-              <w:proofErr w:type="spellStart"/>
-              <w:r>
-                <w:rPr>
-                  <w:color w:val="4472C4" w:themeColor="accent1"/>
-                  <w:sz w:val="28"/>
-                  <w:szCs w:val="28"/>
-                </w:rPr>
-                <w:t>aplikacije</w:t>
-              </w:r>
-              <w:proofErr w:type="spellEnd"/>
             </w:p>
           </w:sdtContent>
         </w:sdt>
@@ -608,6 +570,12 @@
         </w:p>
         <w:sdt>
           <w:sdtPr>
+            <w:rPr>
+              <w:rFonts w:asciiTheme="minorHAnsi" w:eastAsiaTheme="minorHAnsi" w:hAnsiTheme="minorHAnsi" w:cstheme="minorBidi"/>
+              <w:color w:val="auto"/>
+              <w:sz w:val="22"/>
+              <w:szCs w:val="22"/>
+            </w:rPr>
             <w:id w:val="-162550921"/>
             <w:docPartObj>
               <w:docPartGallery w:val="Table of Contents"/>
@@ -616,13 +584,9 @@
           </w:sdtPr>
           <w:sdtEndPr>
             <w:rPr>
-              <w:rFonts w:asciiTheme="minorHAnsi" w:eastAsiaTheme="minorHAnsi" w:hAnsiTheme="minorHAnsi" w:cstheme="minorBidi"/>
               <w:b/>
               <w:bCs/>
               <w:noProof/>
-              <w:color w:val="auto"/>
-              <w:sz w:val="22"/>
-              <w:szCs w:val="22"/>
             </w:rPr>
           </w:sdtEndPr>
           <w:sdtContent>
@@ -633,8 +597,6 @@
               <w:r>
                 <w:t>Contents</w:t>
               </w:r>
-              <w:bookmarkStart w:id="0" w:name="_GoBack"/>
-              <w:bookmarkEnd w:id="0"/>
             </w:p>
             <w:p>
               <w:pPr>
@@ -1788,116 +1750,6 @@
               <w:pPr>
                 <w:pStyle w:val="TOC2"/>
                 <w:tabs>
-                  <w:tab w:val="left" w:pos="880"/>
-                  <w:tab w:val="right" w:leader="dot" w:pos="9350"/>
-                </w:tabs>
-                <w:rPr>
-                  <w:rFonts w:cstheme="minorBidi"/>
-                  <w:noProof/>
-                </w:rPr>
-              </w:pPr>
-              <w:hyperlink w:anchor="_Toc42609602" w:history="1">
-                <w:r>
-                  <w:rPr>
-                    <w:rStyle w:val="Hyperlink"/>
-                    <w:rFonts w:cstheme="minorHAnsi"/>
-                    <w:b/>
-                    <w:bCs/>
-                    <w:noProof/>
-                  </w:rPr>
-                  <w:t>3.</w:t>
-                </w:r>
-                <w:r>
-                  <w:rPr>
-                    <w:rStyle w:val="Hyperlink"/>
-                    <w:rFonts w:cstheme="minorHAnsi"/>
-                    <w:b/>
-                    <w:bCs/>
-                    <w:noProof/>
-                  </w:rPr>
-                  <w:t>10</w:t>
-                </w:r>
-                <w:r>
-                  <w:rPr>
-                    <w:rStyle w:val="Hyperlink"/>
-                    <w:rFonts w:cstheme="minorHAnsi"/>
-                    <w:b/>
-                    <w:bCs/>
-                    <w:noProof/>
-                  </w:rPr>
-                  <w:t>.</w:t>
-                </w:r>
-                <w:r>
-                  <w:rPr>
-                    <w:rFonts w:cstheme="minorBidi"/>
-                    <w:noProof/>
-                  </w:rPr>
-                  <w:tab/>
-                </w:r>
-                <w:r>
-                  <w:rPr>
-                    <w:rStyle w:val="Hyperlink"/>
-                    <w:rFonts w:cstheme="minorHAnsi"/>
-                    <w:b/>
-                    <w:bCs/>
-                    <w:noProof/>
-                  </w:rPr>
-                  <w:t>Pretraga prodavnica po kategorijama</w:t>
-                </w:r>
-                <w:r>
-                  <w:rPr>
-                    <w:noProof/>
-                    <w:webHidden/>
-                  </w:rPr>
-                  <w:tab/>
-                </w:r>
-                <w:r>
-                  <w:rPr>
-                    <w:noProof/>
-                    <w:webHidden/>
-                  </w:rPr>
-                  <w:fldChar w:fldCharType="begin"/>
-                </w:r>
-                <w:r>
-                  <w:rPr>
-                    <w:noProof/>
-                    <w:webHidden/>
-                  </w:rPr>
-                  <w:instrText xml:space="preserve"> PAGEREF _Toc42609602 \h </w:instrText>
-                </w:r>
-                <w:r>
-                  <w:rPr>
-                    <w:noProof/>
-                    <w:webHidden/>
-                  </w:rPr>
-                </w:r>
-                <w:r>
-                  <w:rPr>
-                    <w:noProof/>
-                    <w:webHidden/>
-                  </w:rPr>
-                  <w:fldChar w:fldCharType="separate"/>
-                </w:r>
-                <w:r>
-                  <w:rPr>
-                    <w:noProof/>
-                    <w:webHidden/>
-                  </w:rPr>
-                  <w:t>3</w:t>
-                </w:r>
-                <w:r>
-                  <w:rPr>
-                    <w:noProof/>
-                    <w:webHidden/>
-                  </w:rPr>
-                  <w:fldChar w:fldCharType="end"/>
-                </w:r>
-              </w:hyperlink>
-            </w:p>
-            <w:p>
-              <w:pPr>
-                <w:pStyle w:val="TOC2"/>
-                <w:tabs>
                   <w:tab w:val="left" w:pos="660"/>
                   <w:tab w:val="right" w:leader="dot" w:pos="9350"/>
                 </w:tabs>
@@ -2018,9 +1870,8 @@
           <w:color w:val="auto"/>
         </w:rPr>
       </w:pPr>
+      <w:bookmarkStart w:id="0" w:name="_Toc42609594"/>
       <w:bookmarkStart w:id="1" w:name="_Hlk42554191"/>
-      <w:bookmarkStart w:id="2" w:name="_Toc42609594"/>
-      <w:proofErr w:type="spellStart"/>
       <w:r>
         <w:rPr>
           <w:rFonts w:asciiTheme="minorHAnsi" w:hAnsiTheme="minorHAnsi" w:cstheme="minorHAnsi"/>
@@ -2029,9 +1880,9 @@
           <w:color w:val="auto"/>
         </w:rPr>
         <w:lastRenderedPageBreak/>
-        <w:t>Namena</w:t>
-      </w:r>
-      <w:proofErr w:type="spellEnd"/>
+        <w:t>Namena dokumenta</w:t>
+      </w:r>
+      <w:bookmarkEnd w:id="0"/>
       <w:r>
         <w:rPr>
           <w:rFonts w:asciiTheme="minorHAnsi" w:hAnsiTheme="minorHAnsi" w:cstheme="minorHAnsi"/>
@@ -2041,27 +1892,6 @@
         </w:rPr>
         <w:t xml:space="preserve"> </w:t>
       </w:r>
-      <w:proofErr w:type="spellStart"/>
-      <w:r>
-        <w:rPr>
-          <w:rFonts w:asciiTheme="minorHAnsi" w:hAnsiTheme="minorHAnsi" w:cstheme="minorHAnsi"/>
-          <w:b/>
-          <w:bCs/>
-          <w:color w:val="auto"/>
-        </w:rPr>
-        <w:t>dokumenta</w:t>
-      </w:r>
-      <w:bookmarkEnd w:id="2"/>
-      <w:proofErr w:type="spellEnd"/>
-      <w:r>
-        <w:rPr>
-          <w:rFonts w:asciiTheme="minorHAnsi" w:hAnsiTheme="minorHAnsi" w:cstheme="minorHAnsi"/>
-          <w:b/>
-          <w:bCs/>
-          <w:color w:val="auto"/>
-        </w:rPr>
-        <w:t xml:space="preserve"> </w:t>
-      </w:r>
     </w:p>
     <w:bookmarkEnd w:id="1"/>
     <w:p>
@@ -2072,159 +1902,11 @@
           <w:rFonts w:cstheme="minorHAnsi"/>
         </w:rPr>
       </w:pPr>
-      <w:proofErr w:type="spellStart"/>
-      <w:r>
-        <w:rPr>
-          <w:rFonts w:cstheme="minorHAnsi"/>
-        </w:rPr>
-        <w:t>Dokument</w:t>
-      </w:r>
-      <w:proofErr w:type="spellEnd"/>
-      <w:r>
-        <w:rPr>
-          <w:rFonts w:cstheme="minorHAnsi"/>
-        </w:rPr>
-        <w:t xml:space="preserve"> je </w:t>
-      </w:r>
-      <w:proofErr w:type="spellStart"/>
-      <w:r>
-        <w:rPr>
-          <w:rFonts w:cstheme="minorHAnsi"/>
-        </w:rPr>
-        <w:t>namenjen</w:t>
-      </w:r>
-      <w:proofErr w:type="spellEnd"/>
-      <w:r>
-        <w:rPr>
-          <w:rFonts w:cstheme="minorHAnsi"/>
-        </w:rPr>
-        <w:t xml:space="preserve"> </w:t>
-      </w:r>
-      <w:proofErr w:type="spellStart"/>
-      <w:r>
-        <w:rPr>
-          <w:rFonts w:cstheme="minorHAnsi"/>
-        </w:rPr>
-        <w:t>članovima</w:t>
-      </w:r>
-      <w:proofErr w:type="spellEnd"/>
-      <w:r>
-        <w:rPr>
-          <w:rFonts w:cstheme="minorHAnsi"/>
-        </w:rPr>
-        <w:t xml:space="preserve"> </w:t>
-      </w:r>
-      <w:proofErr w:type="spellStart"/>
-      <w:r>
-        <w:rPr>
-          <w:rFonts w:cstheme="minorHAnsi"/>
-        </w:rPr>
-        <w:t>tima</w:t>
-      </w:r>
-      <w:proofErr w:type="spellEnd"/>
-      <w:r>
-        <w:rPr>
-          <w:rFonts w:cstheme="minorHAnsi"/>
-        </w:rPr>
-        <w:t xml:space="preserve"> </w:t>
-      </w:r>
-      <w:proofErr w:type="spellStart"/>
-      <w:r>
-        <w:rPr>
-          <w:rFonts w:cstheme="minorHAnsi"/>
-        </w:rPr>
-        <w:t>kao</w:t>
-      </w:r>
-      <w:proofErr w:type="spellEnd"/>
-      <w:r>
-        <w:rPr>
-          <w:rFonts w:cstheme="minorHAnsi"/>
-        </w:rPr>
-        <w:t xml:space="preserve"> </w:t>
-      </w:r>
-      <w:proofErr w:type="spellStart"/>
-      <w:r>
-        <w:rPr>
-          <w:rFonts w:cstheme="minorHAnsi"/>
-        </w:rPr>
-        <w:t>dokumentacija</w:t>
-      </w:r>
-      <w:proofErr w:type="spellEnd"/>
-      <w:r>
-        <w:rPr>
-          <w:rFonts w:cstheme="minorHAnsi"/>
-        </w:rPr>
-        <w:t xml:space="preserve"> </w:t>
-      </w:r>
-      <w:proofErr w:type="spellStart"/>
-      <w:r>
-        <w:rPr>
-          <w:rFonts w:cstheme="minorHAnsi"/>
-        </w:rPr>
-        <w:t>i</w:t>
-      </w:r>
-      <w:proofErr w:type="spellEnd"/>
-      <w:r>
-        <w:rPr>
-          <w:rFonts w:cstheme="minorHAnsi"/>
-        </w:rPr>
-        <w:t xml:space="preserve"> </w:t>
-      </w:r>
-      <w:proofErr w:type="spellStart"/>
-      <w:r>
-        <w:rPr>
-          <w:rFonts w:cstheme="minorHAnsi"/>
-        </w:rPr>
-        <w:t>dokaz</w:t>
-      </w:r>
-      <w:proofErr w:type="spellEnd"/>
-      <w:r>
-        <w:rPr>
-          <w:rFonts w:cstheme="minorHAnsi"/>
-        </w:rPr>
-        <w:t xml:space="preserve"> o </w:t>
-      </w:r>
-      <w:proofErr w:type="spellStart"/>
-      <w:r>
-        <w:rPr>
-          <w:rFonts w:cstheme="minorHAnsi"/>
-        </w:rPr>
-        <w:t>ispravnom</w:t>
-      </w:r>
-      <w:proofErr w:type="spellEnd"/>
-      <w:r>
-        <w:rPr>
-          <w:rFonts w:cstheme="minorHAnsi"/>
-        </w:rPr>
-        <w:t xml:space="preserve"> </w:t>
-      </w:r>
-      <w:proofErr w:type="spellStart"/>
-      <w:r>
-        <w:rPr>
-          <w:rFonts w:cstheme="minorHAnsi"/>
-        </w:rPr>
-        <w:t>funkcionisanju</w:t>
-      </w:r>
-      <w:proofErr w:type="spellEnd"/>
-      <w:r>
-        <w:rPr>
-          <w:rFonts w:cstheme="minorHAnsi"/>
-        </w:rPr>
-        <w:t xml:space="preserve"> </w:t>
-      </w:r>
-      <w:proofErr w:type="spellStart"/>
-      <w:r>
-        <w:rPr>
-          <w:rFonts w:cstheme="minorHAnsi"/>
-        </w:rPr>
-        <w:t>sistema</w:t>
-      </w:r>
-      <w:proofErr w:type="spellEnd"/>
-      <w:r>
-        <w:rPr>
-          <w:rFonts w:cstheme="minorHAnsi"/>
-        </w:rPr>
-        <w:t>.</w:t>
+      <w:r>
+        <w:rPr>
+          <w:rFonts w:cstheme="minorHAnsi"/>
+        </w:rPr>
+        <w:t>Dokument je namenjen članovima tima kao dokumentacija i dokaz o ispravnom funkcionisanju sistema.</w:t>
       </w:r>
     </w:p>
     <w:p>
@@ -2241,8 +1923,7 @@
           <w:color w:val="auto"/>
         </w:rPr>
       </w:pPr>
-      <w:bookmarkStart w:id="3" w:name="_Toc42609595"/>
-      <w:proofErr w:type="spellStart"/>
+      <w:bookmarkStart w:id="2" w:name="_Toc42609595"/>
       <w:r>
         <w:rPr>
           <w:rFonts w:asciiTheme="minorHAnsi" w:hAnsiTheme="minorHAnsi" w:cstheme="minorHAnsi"/>
@@ -2250,9 +1931,9 @@
           <w:bCs/>
           <w:color w:val="auto"/>
         </w:rPr>
-        <w:t>Kratak</w:t>
-      </w:r>
-      <w:proofErr w:type="spellEnd"/>
+        <w:t>Kratak opis</w:t>
+      </w:r>
+      <w:bookmarkEnd w:id="2"/>
       <w:r>
         <w:rPr>
           <w:rFonts w:asciiTheme="minorHAnsi" w:hAnsiTheme="minorHAnsi" w:cstheme="minorHAnsi"/>
@@ -2262,27 +1943,6 @@
         </w:rPr>
         <w:t xml:space="preserve"> </w:t>
       </w:r>
-      <w:proofErr w:type="spellStart"/>
-      <w:r>
-        <w:rPr>
-          <w:rFonts w:asciiTheme="minorHAnsi" w:hAnsiTheme="minorHAnsi" w:cstheme="minorHAnsi"/>
-          <w:b/>
-          <w:bCs/>
-          <w:color w:val="auto"/>
-        </w:rPr>
-        <w:t>opis</w:t>
-      </w:r>
-      <w:bookmarkEnd w:id="3"/>
-      <w:proofErr w:type="spellEnd"/>
-      <w:r>
-        <w:rPr>
-          <w:rFonts w:asciiTheme="minorHAnsi" w:hAnsiTheme="minorHAnsi" w:cstheme="minorHAnsi"/>
-          <w:b/>
-          <w:bCs/>
-          <w:color w:val="auto"/>
-        </w:rPr>
-        <w:t xml:space="preserve"> </w:t>
-      </w:r>
     </w:p>
     <w:p>
       <w:pPr>
@@ -2299,341 +1959,21 @@
           <w:rFonts w:cstheme="minorHAnsi"/>
           <w:bCs/>
         </w:rPr>
-        <w:t xml:space="preserve">U </w:t>
-      </w:r>
-      <w:proofErr w:type="spellStart"/>
+        <w:t xml:space="preserve">U ovom dokumentu se prikazuje izveštaj o ishodu testiranja funkcionalnosti koje je implementirao član MTS tima, </w:t>
+      </w:r>
       <w:r>
         <w:rPr>
           <w:rFonts w:cstheme="minorHAnsi"/>
           <w:bCs/>
         </w:rPr>
-        <w:t>ovom</w:t>
-      </w:r>
-      <w:proofErr w:type="spellEnd"/>
+        <w:t>Simona Denić.</w:t>
+      </w:r>
       <w:r>
         <w:rPr>
           <w:rFonts w:cstheme="minorHAnsi"/>
           <w:bCs/>
         </w:rPr>
-        <w:t xml:space="preserve"> </w:t>
-      </w:r>
-      <w:proofErr w:type="spellStart"/>
-      <w:r>
-        <w:rPr>
-          <w:rFonts w:cstheme="minorHAnsi"/>
-          <w:bCs/>
-        </w:rPr>
-        <w:t>dokumentu</w:t>
-      </w:r>
-      <w:proofErr w:type="spellEnd"/>
-      <w:r>
-        <w:rPr>
-          <w:rFonts w:cstheme="minorHAnsi"/>
-          <w:bCs/>
-        </w:rPr>
-        <w:t xml:space="preserve"> se </w:t>
-      </w:r>
-      <w:proofErr w:type="spellStart"/>
-      <w:r>
-        <w:rPr>
-          <w:rFonts w:cstheme="minorHAnsi"/>
-          <w:bCs/>
-        </w:rPr>
-        <w:t>prikazuje</w:t>
-      </w:r>
-      <w:proofErr w:type="spellEnd"/>
-      <w:r>
-        <w:rPr>
-          <w:rFonts w:cstheme="minorHAnsi"/>
-          <w:bCs/>
-        </w:rPr>
-        <w:t xml:space="preserve"> </w:t>
-      </w:r>
-      <w:proofErr w:type="spellStart"/>
-      <w:r>
-        <w:rPr>
-          <w:rFonts w:cstheme="minorHAnsi"/>
-          <w:bCs/>
-        </w:rPr>
-        <w:t>izveštaj</w:t>
-      </w:r>
-      <w:proofErr w:type="spellEnd"/>
-      <w:r>
-        <w:rPr>
-          <w:rFonts w:cstheme="minorHAnsi"/>
-          <w:bCs/>
-        </w:rPr>
-        <w:t xml:space="preserve"> o </w:t>
-      </w:r>
-      <w:proofErr w:type="spellStart"/>
-      <w:r>
-        <w:rPr>
-          <w:rFonts w:cstheme="minorHAnsi"/>
-          <w:bCs/>
-        </w:rPr>
-        <w:t>ishodu</w:t>
-      </w:r>
-      <w:proofErr w:type="spellEnd"/>
-      <w:r>
-        <w:rPr>
-          <w:rFonts w:cstheme="minorHAnsi"/>
-          <w:bCs/>
-        </w:rPr>
-        <w:t xml:space="preserve"> </w:t>
-      </w:r>
-      <w:proofErr w:type="spellStart"/>
-      <w:r>
-        <w:rPr>
-          <w:rFonts w:cstheme="minorHAnsi"/>
-          <w:bCs/>
-        </w:rPr>
-        <w:t>testiranja</w:t>
-      </w:r>
-      <w:proofErr w:type="spellEnd"/>
-      <w:r>
-        <w:rPr>
-          <w:rFonts w:cstheme="minorHAnsi"/>
-          <w:bCs/>
-        </w:rPr>
-        <w:t xml:space="preserve"> </w:t>
-      </w:r>
-      <w:proofErr w:type="spellStart"/>
-      <w:r>
-        <w:rPr>
-          <w:rFonts w:cstheme="minorHAnsi"/>
-          <w:bCs/>
-        </w:rPr>
-        <w:t>funkcionalnosti</w:t>
-      </w:r>
-      <w:proofErr w:type="spellEnd"/>
-      <w:r>
-        <w:rPr>
-          <w:rFonts w:cstheme="minorHAnsi"/>
-          <w:bCs/>
-        </w:rPr>
-        <w:t xml:space="preserve"> </w:t>
-      </w:r>
-      <w:proofErr w:type="spellStart"/>
-      <w:r>
-        <w:rPr>
-          <w:rFonts w:cstheme="minorHAnsi"/>
-          <w:bCs/>
-        </w:rPr>
-        <w:t>koje</w:t>
-      </w:r>
-      <w:proofErr w:type="spellEnd"/>
-      <w:r>
-        <w:rPr>
-          <w:rFonts w:cstheme="minorHAnsi"/>
-          <w:bCs/>
-        </w:rPr>
-        <w:t xml:space="preserve"> je </w:t>
-      </w:r>
-      <w:proofErr w:type="spellStart"/>
-      <w:r>
-        <w:rPr>
-          <w:rFonts w:cstheme="minorHAnsi"/>
-          <w:bCs/>
-        </w:rPr>
-        <w:t>implementirao</w:t>
-      </w:r>
-      <w:proofErr w:type="spellEnd"/>
-      <w:r>
-        <w:rPr>
-          <w:rFonts w:cstheme="minorHAnsi"/>
-          <w:bCs/>
-        </w:rPr>
-        <w:t xml:space="preserve"> </w:t>
-      </w:r>
-      <w:proofErr w:type="spellStart"/>
-      <w:r>
-        <w:rPr>
-          <w:rFonts w:cstheme="minorHAnsi"/>
-          <w:bCs/>
-        </w:rPr>
-        <w:t>član</w:t>
-      </w:r>
-      <w:proofErr w:type="spellEnd"/>
-      <w:r>
-        <w:rPr>
-          <w:rFonts w:cstheme="minorHAnsi"/>
-          <w:bCs/>
-        </w:rPr>
-        <w:t xml:space="preserve"> MTS </w:t>
-      </w:r>
-      <w:proofErr w:type="spellStart"/>
-      <w:r>
-        <w:rPr>
-          <w:rFonts w:cstheme="minorHAnsi"/>
-          <w:bCs/>
-        </w:rPr>
-        <w:t>tima</w:t>
-      </w:r>
-      <w:proofErr w:type="spellEnd"/>
-      <w:r>
-        <w:rPr>
-          <w:rFonts w:cstheme="minorHAnsi"/>
-          <w:bCs/>
-        </w:rPr>
-        <w:t xml:space="preserve">, </w:t>
-      </w:r>
-      <w:r>
-        <w:rPr>
-          <w:rFonts w:cstheme="minorHAnsi"/>
-          <w:bCs/>
-        </w:rPr>
-        <w:t xml:space="preserve">Simona </w:t>
-      </w:r>
-      <w:proofErr w:type="spellStart"/>
-      <w:r>
-        <w:rPr>
-          <w:rFonts w:cstheme="minorHAnsi"/>
-          <w:bCs/>
-        </w:rPr>
-        <w:t>Denić</w:t>
-      </w:r>
-      <w:proofErr w:type="spellEnd"/>
-      <w:r>
-        <w:rPr>
-          <w:rFonts w:cstheme="minorHAnsi"/>
-          <w:bCs/>
-        </w:rPr>
-        <w:t>.</w:t>
-      </w:r>
-      <w:r>
-        <w:rPr>
-          <w:rFonts w:cstheme="minorHAnsi"/>
-          <w:bCs/>
-        </w:rPr>
-        <w:t xml:space="preserve"> </w:t>
-      </w:r>
-      <w:proofErr w:type="spellStart"/>
-      <w:r>
-        <w:rPr>
-          <w:rFonts w:cstheme="minorHAnsi"/>
-          <w:bCs/>
-        </w:rPr>
-        <w:t>Testovi</w:t>
-      </w:r>
-      <w:proofErr w:type="spellEnd"/>
-      <w:r>
-        <w:rPr>
-          <w:rFonts w:cstheme="minorHAnsi"/>
-          <w:bCs/>
-        </w:rPr>
-        <w:t xml:space="preserve"> </w:t>
-      </w:r>
-      <w:proofErr w:type="spellStart"/>
-      <w:r>
-        <w:rPr>
-          <w:rFonts w:cstheme="minorHAnsi"/>
-          <w:bCs/>
-        </w:rPr>
-        <w:t>su</w:t>
-      </w:r>
-      <w:proofErr w:type="spellEnd"/>
-      <w:r>
-        <w:rPr>
-          <w:rFonts w:cstheme="minorHAnsi"/>
-          <w:bCs/>
-        </w:rPr>
-        <w:t xml:space="preserve"> </w:t>
-      </w:r>
-      <w:proofErr w:type="spellStart"/>
-      <w:r>
-        <w:rPr>
-          <w:rFonts w:cstheme="minorHAnsi"/>
-          <w:bCs/>
-        </w:rPr>
-        <w:t>vršeni</w:t>
-      </w:r>
-      <w:proofErr w:type="spellEnd"/>
-      <w:r>
-        <w:rPr>
-          <w:rFonts w:cstheme="minorHAnsi"/>
-          <w:bCs/>
-        </w:rPr>
-        <w:t xml:space="preserve"> </w:t>
-      </w:r>
-      <w:proofErr w:type="spellStart"/>
-      <w:r>
-        <w:rPr>
-          <w:rFonts w:cstheme="minorHAnsi"/>
-          <w:bCs/>
-        </w:rPr>
-        <w:t>pomoću</w:t>
-      </w:r>
-      <w:proofErr w:type="spellEnd"/>
-      <w:r>
-        <w:rPr>
-          <w:rFonts w:cstheme="minorHAnsi"/>
-          <w:bCs/>
-        </w:rPr>
-        <w:t xml:space="preserve"> Selenium IDE plug-in, </w:t>
-      </w:r>
-      <w:proofErr w:type="spellStart"/>
-      <w:r>
-        <w:rPr>
-          <w:rFonts w:cstheme="minorHAnsi"/>
-          <w:bCs/>
-        </w:rPr>
-        <w:t>kao</w:t>
-      </w:r>
-      <w:proofErr w:type="spellEnd"/>
-      <w:r>
-        <w:rPr>
-          <w:rFonts w:cstheme="minorHAnsi"/>
-          <w:bCs/>
-        </w:rPr>
-        <w:t xml:space="preserve"> </w:t>
-      </w:r>
-      <w:proofErr w:type="spellStart"/>
-      <w:r>
-        <w:rPr>
-          <w:rFonts w:cstheme="minorHAnsi"/>
-          <w:bCs/>
-        </w:rPr>
-        <w:t>i</w:t>
-      </w:r>
-      <w:proofErr w:type="spellEnd"/>
-      <w:r>
-        <w:rPr>
-          <w:rFonts w:cstheme="minorHAnsi"/>
-          <w:bCs/>
-        </w:rPr>
-        <w:t xml:space="preserve"> </w:t>
-      </w:r>
-      <w:proofErr w:type="spellStart"/>
-      <w:r>
-        <w:rPr>
-          <w:rFonts w:cstheme="minorHAnsi"/>
-          <w:bCs/>
-        </w:rPr>
-        <w:t>manuelnim</w:t>
-      </w:r>
-      <w:proofErr w:type="spellEnd"/>
-      <w:r>
-        <w:rPr>
-          <w:rFonts w:cstheme="minorHAnsi"/>
-          <w:bCs/>
-        </w:rPr>
-        <w:t xml:space="preserve"> </w:t>
-      </w:r>
-      <w:proofErr w:type="spellStart"/>
-      <w:r>
-        <w:rPr>
-          <w:rFonts w:cstheme="minorHAnsi"/>
-          <w:bCs/>
-        </w:rPr>
-        <w:t>putem</w:t>
-      </w:r>
-      <w:proofErr w:type="spellEnd"/>
-      <w:r>
-        <w:rPr>
-          <w:rFonts w:cstheme="minorHAnsi"/>
-          <w:bCs/>
-        </w:rPr>
-        <w:t xml:space="preserve">. </w:t>
+        <w:t xml:space="preserve"> Testovi su vršeni pomoću Selenium IDE plug-in, kao i manuelnim putem. </w:t>
       </w:r>
     </w:p>
     <w:p>
@@ -2646,341 +1986,12 @@
           <w:bCs/>
         </w:rPr>
       </w:pPr>
-      <w:proofErr w:type="spellStart"/>
       <w:r>
         <w:rPr>
           <w:rFonts w:cstheme="minorHAnsi"/>
           <w:bCs/>
         </w:rPr>
-        <w:t>Sve</w:t>
-      </w:r>
-      <w:proofErr w:type="spellEnd"/>
-      <w:r>
-        <w:rPr>
-          <w:rFonts w:cstheme="minorHAnsi"/>
-          <w:bCs/>
-        </w:rPr>
-        <w:t xml:space="preserve"> </w:t>
-      </w:r>
-      <w:proofErr w:type="spellStart"/>
-      <w:r>
-        <w:rPr>
-          <w:rFonts w:cstheme="minorHAnsi"/>
-          <w:bCs/>
-        </w:rPr>
-        <w:t>funkcionalnosti</w:t>
-      </w:r>
-      <w:proofErr w:type="spellEnd"/>
-      <w:r>
-        <w:rPr>
-          <w:rFonts w:cstheme="minorHAnsi"/>
-          <w:bCs/>
-        </w:rPr>
-        <w:t xml:space="preserve"> </w:t>
-      </w:r>
-      <w:proofErr w:type="spellStart"/>
-      <w:r>
-        <w:rPr>
-          <w:rFonts w:cstheme="minorHAnsi"/>
-          <w:bCs/>
-        </w:rPr>
-        <w:t>su</w:t>
-      </w:r>
-      <w:proofErr w:type="spellEnd"/>
-      <w:r>
-        <w:rPr>
-          <w:rFonts w:cstheme="minorHAnsi"/>
-          <w:bCs/>
-        </w:rPr>
-        <w:t xml:space="preserve"> u </w:t>
-      </w:r>
-      <w:proofErr w:type="spellStart"/>
-      <w:r>
-        <w:rPr>
-          <w:rFonts w:cstheme="minorHAnsi"/>
-          <w:bCs/>
-        </w:rPr>
-        <w:t>skladu</w:t>
-      </w:r>
-      <w:proofErr w:type="spellEnd"/>
-      <w:r>
-        <w:rPr>
-          <w:rFonts w:cstheme="minorHAnsi"/>
-          <w:bCs/>
-        </w:rPr>
-        <w:t xml:space="preserve"> </w:t>
-      </w:r>
-      <w:proofErr w:type="spellStart"/>
-      <w:r>
-        <w:rPr>
-          <w:rFonts w:cstheme="minorHAnsi"/>
-          <w:bCs/>
-        </w:rPr>
-        <w:t>sa</w:t>
-      </w:r>
-      <w:proofErr w:type="spellEnd"/>
-      <w:r>
-        <w:rPr>
-          <w:rFonts w:cstheme="minorHAnsi"/>
-          <w:bCs/>
-        </w:rPr>
-        <w:t xml:space="preserve"> </w:t>
-      </w:r>
-      <w:proofErr w:type="spellStart"/>
-      <w:r>
-        <w:rPr>
-          <w:rFonts w:cstheme="minorHAnsi"/>
-          <w:bCs/>
-        </w:rPr>
-        <w:t>odgovarajućim</w:t>
-      </w:r>
-      <w:proofErr w:type="spellEnd"/>
-      <w:r>
-        <w:rPr>
-          <w:rFonts w:cstheme="minorHAnsi"/>
-          <w:bCs/>
-        </w:rPr>
-        <w:t xml:space="preserve"> SSU-</w:t>
-      </w:r>
-      <w:proofErr w:type="spellStart"/>
-      <w:r>
-        <w:rPr>
-          <w:rFonts w:cstheme="minorHAnsi"/>
-          <w:bCs/>
-        </w:rPr>
-        <w:t>ovima</w:t>
-      </w:r>
-      <w:proofErr w:type="spellEnd"/>
-      <w:r>
-        <w:rPr>
-          <w:rFonts w:cstheme="minorHAnsi"/>
-          <w:bCs/>
-        </w:rPr>
-        <w:t xml:space="preserve">. </w:t>
-      </w:r>
-      <w:proofErr w:type="spellStart"/>
-      <w:r>
-        <w:rPr>
-          <w:rFonts w:cstheme="minorHAnsi"/>
-          <w:bCs/>
-        </w:rPr>
-        <w:t>Potrebno</w:t>
-      </w:r>
-      <w:proofErr w:type="spellEnd"/>
-      <w:r>
-        <w:rPr>
-          <w:rFonts w:cstheme="minorHAnsi"/>
-          <w:bCs/>
-        </w:rPr>
-        <w:t xml:space="preserve"> je </w:t>
-      </w:r>
-      <w:proofErr w:type="spellStart"/>
-      <w:r>
-        <w:rPr>
-          <w:rFonts w:cstheme="minorHAnsi"/>
-          <w:bCs/>
-        </w:rPr>
-        <w:t>izmeniti</w:t>
-      </w:r>
-      <w:proofErr w:type="spellEnd"/>
-      <w:r>
-        <w:rPr>
-          <w:rFonts w:cstheme="minorHAnsi"/>
-          <w:bCs/>
-        </w:rPr>
-        <w:t xml:space="preserve"> </w:t>
-      </w:r>
-      <w:proofErr w:type="spellStart"/>
-      <w:r>
-        <w:rPr>
-          <w:rFonts w:cstheme="minorHAnsi"/>
-          <w:bCs/>
-        </w:rPr>
-        <w:t>greške</w:t>
-      </w:r>
-      <w:proofErr w:type="spellEnd"/>
-      <w:r>
-        <w:rPr>
-          <w:rFonts w:cstheme="minorHAnsi"/>
-          <w:bCs/>
-        </w:rPr>
-        <w:t xml:space="preserve"> u </w:t>
-      </w:r>
-      <w:proofErr w:type="spellStart"/>
-      <w:r>
-        <w:rPr>
-          <w:rFonts w:cstheme="minorHAnsi"/>
-          <w:bCs/>
-        </w:rPr>
-        <w:t>izveštavanju</w:t>
-      </w:r>
-      <w:proofErr w:type="spellEnd"/>
-      <w:r>
-        <w:rPr>
-          <w:rFonts w:cstheme="minorHAnsi"/>
-          <w:bCs/>
-        </w:rPr>
-        <w:t xml:space="preserve"> </w:t>
-      </w:r>
-      <w:proofErr w:type="spellStart"/>
-      <w:r>
-        <w:rPr>
-          <w:rFonts w:cstheme="minorHAnsi"/>
-          <w:bCs/>
-        </w:rPr>
-        <w:t>na</w:t>
-      </w:r>
-      <w:proofErr w:type="spellEnd"/>
-      <w:r>
-        <w:rPr>
-          <w:rFonts w:cstheme="minorHAnsi"/>
-          <w:bCs/>
-        </w:rPr>
-        <w:t xml:space="preserve"> </w:t>
-      </w:r>
-      <w:proofErr w:type="spellStart"/>
-      <w:r>
-        <w:rPr>
-          <w:rFonts w:cstheme="minorHAnsi"/>
-          <w:bCs/>
-        </w:rPr>
-        <w:t>pojedinim</w:t>
-      </w:r>
-      <w:proofErr w:type="spellEnd"/>
-      <w:r>
-        <w:rPr>
-          <w:rFonts w:cstheme="minorHAnsi"/>
-          <w:bCs/>
-        </w:rPr>
-        <w:t xml:space="preserve"> </w:t>
-      </w:r>
-      <w:proofErr w:type="spellStart"/>
-      <w:r>
-        <w:rPr>
-          <w:rFonts w:cstheme="minorHAnsi"/>
-          <w:bCs/>
-        </w:rPr>
-        <w:t>stranicama</w:t>
-      </w:r>
-      <w:proofErr w:type="spellEnd"/>
-      <w:r>
-        <w:rPr>
-          <w:rFonts w:cstheme="minorHAnsi"/>
-          <w:bCs/>
-        </w:rPr>
-        <w:t xml:space="preserve">, </w:t>
-      </w:r>
-      <w:proofErr w:type="spellStart"/>
-      <w:r>
-        <w:rPr>
-          <w:rFonts w:cstheme="minorHAnsi"/>
-          <w:bCs/>
-        </w:rPr>
-        <w:t>što</w:t>
-      </w:r>
-      <w:proofErr w:type="spellEnd"/>
-      <w:r>
-        <w:rPr>
-          <w:rFonts w:cstheme="minorHAnsi"/>
-          <w:bCs/>
-        </w:rPr>
-        <w:t xml:space="preserve"> </w:t>
-      </w:r>
-      <w:proofErr w:type="spellStart"/>
-      <w:r>
-        <w:rPr>
-          <w:rFonts w:cstheme="minorHAnsi"/>
-          <w:bCs/>
-        </w:rPr>
-        <w:t>će</w:t>
-      </w:r>
-      <w:proofErr w:type="spellEnd"/>
-      <w:r>
-        <w:rPr>
-          <w:rFonts w:cstheme="minorHAnsi"/>
-          <w:bCs/>
-        </w:rPr>
-        <w:t xml:space="preserve"> </w:t>
-      </w:r>
-      <w:proofErr w:type="spellStart"/>
-      <w:r>
-        <w:rPr>
-          <w:rFonts w:cstheme="minorHAnsi"/>
-          <w:bCs/>
-        </w:rPr>
-        <w:t>detaljno</w:t>
-      </w:r>
-      <w:proofErr w:type="spellEnd"/>
-      <w:r>
-        <w:rPr>
-          <w:rFonts w:cstheme="minorHAnsi"/>
-          <w:bCs/>
-        </w:rPr>
-        <w:t xml:space="preserve"> </w:t>
-      </w:r>
-      <w:proofErr w:type="spellStart"/>
-      <w:r>
-        <w:rPr>
-          <w:rFonts w:cstheme="minorHAnsi"/>
-          <w:bCs/>
-        </w:rPr>
-        <w:t>biti</w:t>
-      </w:r>
-      <w:proofErr w:type="spellEnd"/>
-      <w:r>
-        <w:rPr>
-          <w:rFonts w:cstheme="minorHAnsi"/>
-          <w:bCs/>
-        </w:rPr>
-        <w:t xml:space="preserve"> </w:t>
-      </w:r>
-      <w:proofErr w:type="spellStart"/>
-      <w:r>
-        <w:rPr>
-          <w:rFonts w:cstheme="minorHAnsi"/>
-          <w:bCs/>
-        </w:rPr>
-        <w:t>objašnjeno</w:t>
-      </w:r>
-      <w:proofErr w:type="spellEnd"/>
-      <w:r>
-        <w:rPr>
-          <w:rFonts w:cstheme="minorHAnsi"/>
-          <w:bCs/>
-        </w:rPr>
-        <w:t xml:space="preserve"> u </w:t>
-      </w:r>
-      <w:proofErr w:type="spellStart"/>
-      <w:r>
-        <w:rPr>
-          <w:rFonts w:cstheme="minorHAnsi"/>
-          <w:bCs/>
-        </w:rPr>
-        <w:t>daljem</w:t>
-      </w:r>
-      <w:proofErr w:type="spellEnd"/>
-      <w:r>
-        <w:rPr>
-          <w:rFonts w:cstheme="minorHAnsi"/>
-          <w:bCs/>
-        </w:rPr>
-        <w:t xml:space="preserve"> </w:t>
-      </w:r>
-      <w:proofErr w:type="spellStart"/>
-      <w:r>
-        <w:rPr>
-          <w:rFonts w:cstheme="minorHAnsi"/>
-          <w:bCs/>
-        </w:rPr>
-        <w:t>tekstu</w:t>
-      </w:r>
-      <w:proofErr w:type="spellEnd"/>
-      <w:r>
-        <w:rPr>
-          <w:rFonts w:cstheme="minorHAnsi"/>
-          <w:bCs/>
-        </w:rPr>
-        <w:t xml:space="preserve">. </w:t>
+        <w:t xml:space="preserve">Sve funkcionalnosti su u skladu sa odgovarajućim SSU-ovima. Potrebno je izmeniti greške u izveštavanju na pojedinim stranicama, što će detaljno biti objašnjeno u daljem tekstu. </w:t>
       </w:r>
     </w:p>
     <w:p>
@@ -2997,8 +2008,7 @@
           <w:color w:val="auto"/>
         </w:rPr>
       </w:pPr>
-      <w:bookmarkStart w:id="4" w:name="_Toc42609596"/>
-      <w:proofErr w:type="spellStart"/>
+      <w:bookmarkStart w:id="3" w:name="_Toc42609596"/>
       <w:r>
         <w:rPr>
           <w:rFonts w:asciiTheme="minorHAnsi" w:hAnsiTheme="minorHAnsi" w:cstheme="minorHAnsi"/>
@@ -3006,30 +2016,9 @@
           <w:bCs/>
           <w:color w:val="auto"/>
         </w:rPr>
-        <w:t>Testirane</w:t>
-      </w:r>
-      <w:proofErr w:type="spellEnd"/>
-      <w:r>
-        <w:rPr>
-          <w:rFonts w:asciiTheme="minorHAnsi" w:hAnsiTheme="minorHAnsi" w:cstheme="minorHAnsi"/>
-          <w:b/>
-          <w:bCs/>
-          <w:color w:val="auto"/>
-        </w:rPr>
-        <w:t xml:space="preserve"> </w:t>
-      </w:r>
-      <w:proofErr w:type="spellStart"/>
-      <w:r>
-        <w:rPr>
-          <w:rFonts w:asciiTheme="minorHAnsi" w:hAnsiTheme="minorHAnsi" w:cstheme="minorHAnsi"/>
-          <w:b/>
-          <w:bCs/>
-          <w:color w:val="auto"/>
-        </w:rPr>
-        <w:t>funkcionalnosti</w:t>
-      </w:r>
-      <w:bookmarkEnd w:id="4"/>
-      <w:proofErr w:type="spellEnd"/>
+        <w:t>Testirane funkcionalnosti</w:t>
+      </w:r>
+      <w:bookmarkEnd w:id="3"/>
       <w:r>
         <w:rPr>
           <w:rFonts w:asciiTheme="minorHAnsi" w:hAnsiTheme="minorHAnsi" w:cstheme="minorHAnsi"/>
@@ -3054,7 +2043,7 @@
           <w:color w:val="auto"/>
         </w:rPr>
       </w:pPr>
-      <w:bookmarkStart w:id="5" w:name="_Toc42609597"/>
+      <w:bookmarkStart w:id="4" w:name="_Toc42609597"/>
       <w:r>
         <w:rPr>
           <w:rFonts w:asciiTheme="minorHAnsi" w:hAnsiTheme="minorHAnsi" w:cstheme="minorHAnsi"/>
@@ -3064,7 +2053,7 @@
         </w:rPr>
         <w:t>Login</w:t>
       </w:r>
-      <w:bookmarkEnd w:id="5"/>
+      <w:bookmarkEnd w:id="4"/>
     </w:p>
     <w:p>
       <w:pPr>
@@ -3074,103 +2063,11 @@
           <w:rFonts w:cstheme="minorHAnsi"/>
         </w:rPr>
       </w:pPr>
-      <w:proofErr w:type="spellStart"/>
-      <w:r>
-        <w:rPr>
-          <w:rFonts w:cstheme="minorHAnsi"/>
-        </w:rPr>
-        <w:t>Funkcionalnost</w:t>
-      </w:r>
-      <w:proofErr w:type="spellEnd"/>
-      <w:r>
-        <w:rPr>
-          <w:rFonts w:cstheme="minorHAnsi"/>
-        </w:rPr>
-        <w:t xml:space="preserve"> </w:t>
-      </w:r>
-      <w:proofErr w:type="spellStart"/>
-      <w:r>
-        <w:rPr>
-          <w:rFonts w:cstheme="minorHAnsi"/>
-        </w:rPr>
-        <w:t>podržava</w:t>
-      </w:r>
-      <w:proofErr w:type="spellEnd"/>
-      <w:r>
-        <w:rPr>
-          <w:rFonts w:cstheme="minorHAnsi"/>
-        </w:rPr>
-        <w:t xml:space="preserve"> </w:t>
-      </w:r>
-      <w:proofErr w:type="spellStart"/>
-      <w:r>
-        <w:rPr>
-          <w:rFonts w:cstheme="minorHAnsi"/>
-        </w:rPr>
-        <w:t>sve</w:t>
-      </w:r>
-      <w:proofErr w:type="spellEnd"/>
-      <w:r>
-        <w:rPr>
-          <w:rFonts w:cstheme="minorHAnsi"/>
-        </w:rPr>
-        <w:t xml:space="preserve"> </w:t>
-      </w:r>
-      <w:proofErr w:type="spellStart"/>
-      <w:r>
-        <w:rPr>
-          <w:rFonts w:cstheme="minorHAnsi"/>
-        </w:rPr>
-        <w:t>scenarije</w:t>
-      </w:r>
-      <w:proofErr w:type="spellEnd"/>
-      <w:r>
-        <w:rPr>
-          <w:rFonts w:cstheme="minorHAnsi"/>
-        </w:rPr>
-        <w:t xml:space="preserve"> </w:t>
-      </w:r>
-      <w:proofErr w:type="spellStart"/>
-      <w:r>
-        <w:rPr>
-          <w:rFonts w:cstheme="minorHAnsi"/>
-        </w:rPr>
-        <w:t>definisane</w:t>
-      </w:r>
-      <w:proofErr w:type="spellEnd"/>
-      <w:r>
-        <w:rPr>
-          <w:rFonts w:cstheme="minorHAnsi"/>
-        </w:rPr>
-        <w:t xml:space="preserve"> u </w:t>
-      </w:r>
-      <w:proofErr w:type="spellStart"/>
-      <w:r>
-        <w:rPr>
-          <w:rFonts w:cstheme="minorHAnsi"/>
-        </w:rPr>
-        <w:t>odgovarajućem</w:t>
-      </w:r>
-      <w:proofErr w:type="spellEnd"/>
-      <w:r>
-        <w:rPr>
-          <w:rFonts w:cstheme="minorHAnsi"/>
-        </w:rPr>
-        <w:t xml:space="preserve"> SSU </w:t>
-      </w:r>
-      <w:proofErr w:type="spellStart"/>
-      <w:r>
-        <w:rPr>
-          <w:rFonts w:cstheme="minorHAnsi"/>
-        </w:rPr>
-        <w:t>dokumentu</w:t>
-      </w:r>
-      <w:proofErr w:type="spellEnd"/>
-      <w:r>
-        <w:rPr>
-          <w:rFonts w:cstheme="minorHAnsi"/>
-        </w:rPr>
-        <w:t xml:space="preserve">: </w:t>
+      <w:r>
+        <w:rPr>
+          <w:rFonts w:cstheme="minorHAnsi"/>
+        </w:rPr>
+        <w:t xml:space="preserve">Funkcionalnost podržava sve scenarije definisane u odgovarajućem SSU dokumentu: </w:t>
       </w:r>
     </w:p>
     <w:p>
@@ -3185,84 +2082,12 @@
           <w:rFonts w:cstheme="minorHAnsi"/>
         </w:rPr>
       </w:pPr>
-      <w:proofErr w:type="spellStart"/>
-      <w:r>
-        <w:rPr>
-          <w:rFonts w:cstheme="minorHAnsi"/>
-        </w:rPr>
-        <w:t>Korisnik</w:t>
-      </w:r>
-      <w:proofErr w:type="spellEnd"/>
-      <w:r>
-        <w:rPr>
-          <w:rFonts w:cstheme="minorHAnsi"/>
-        </w:rPr>
-        <w:t xml:space="preserve"> ne </w:t>
-      </w:r>
-      <w:proofErr w:type="spellStart"/>
-      <w:r>
-        <w:rPr>
-          <w:rFonts w:cstheme="minorHAnsi"/>
-        </w:rPr>
-        <w:t>unese</w:t>
-      </w:r>
-      <w:proofErr w:type="spellEnd"/>
-      <w:r>
-        <w:rPr>
-          <w:rFonts w:cstheme="minorHAnsi"/>
-        </w:rPr>
-        <w:t xml:space="preserve"> </w:t>
-      </w:r>
-      <w:proofErr w:type="spellStart"/>
-      <w:r>
-        <w:rPr>
-          <w:rFonts w:cstheme="minorHAnsi"/>
-        </w:rPr>
-        <w:t>korisničko</w:t>
-      </w:r>
-      <w:proofErr w:type="spellEnd"/>
-      <w:r>
-        <w:rPr>
-          <w:rFonts w:cstheme="minorHAnsi"/>
-        </w:rPr>
-        <w:t xml:space="preserve"> </w:t>
-      </w:r>
-      <w:proofErr w:type="spellStart"/>
-      <w:r>
-        <w:rPr>
-          <w:rFonts w:cstheme="minorHAnsi"/>
-        </w:rPr>
-        <w:t>ime</w:t>
-      </w:r>
-      <w:proofErr w:type="spellEnd"/>
-      <w:r>
-        <w:rPr>
-          <w:rFonts w:cstheme="minorHAnsi"/>
-        </w:rPr>
-        <w:t xml:space="preserve"> </w:t>
-      </w:r>
-      <w:proofErr w:type="spellStart"/>
-      <w:r>
-        <w:rPr>
-          <w:rFonts w:cstheme="minorHAnsi"/>
-        </w:rPr>
-        <w:t>ili</w:t>
-      </w:r>
-      <w:proofErr w:type="spellEnd"/>
-      <w:r>
-        <w:rPr>
-          <w:rFonts w:cstheme="minorHAnsi"/>
-        </w:rPr>
-        <w:t xml:space="preserve"> </w:t>
-      </w:r>
-      <w:proofErr w:type="spellStart"/>
-      <w:r>
-        <w:rPr>
-          <w:rFonts w:cstheme="minorHAnsi"/>
-        </w:rPr>
-        <w:t>lozinku</w:t>
-      </w:r>
-      <w:proofErr w:type="spellEnd"/>
+      <w:r>
+        <w:rPr>
+          <w:rFonts w:cstheme="minorHAnsi"/>
+        </w:rPr>
+        <w:t>Korisnik ne unese korisničko ime ili lozinku</w:t>
+      </w:r>
     </w:p>
     <w:p>
       <w:pPr>
@@ -3276,70 +2101,12 @@
           <w:rFonts w:cstheme="minorHAnsi"/>
         </w:rPr>
       </w:pPr>
-      <w:proofErr w:type="spellStart"/>
-      <w:r>
-        <w:rPr>
-          <w:rFonts w:cstheme="minorHAnsi"/>
-        </w:rPr>
-        <w:t>Korisnik</w:t>
-      </w:r>
-      <w:proofErr w:type="spellEnd"/>
-      <w:r>
-        <w:rPr>
-          <w:rFonts w:cstheme="minorHAnsi"/>
-        </w:rPr>
-        <w:t xml:space="preserve"> </w:t>
-      </w:r>
-      <w:proofErr w:type="spellStart"/>
-      <w:r>
-        <w:rPr>
-          <w:rFonts w:cstheme="minorHAnsi"/>
-        </w:rPr>
-        <w:t>pogrešno</w:t>
-      </w:r>
-      <w:proofErr w:type="spellEnd"/>
-      <w:r>
-        <w:rPr>
-          <w:rFonts w:cstheme="minorHAnsi"/>
-        </w:rPr>
-        <w:t xml:space="preserve"> </w:t>
-      </w:r>
-      <w:proofErr w:type="spellStart"/>
-      <w:r>
-        <w:rPr>
-          <w:rFonts w:cstheme="minorHAnsi"/>
-        </w:rPr>
-        <w:t>unese</w:t>
-      </w:r>
-      <w:proofErr w:type="spellEnd"/>
-      <w:r>
-        <w:rPr>
-          <w:rFonts w:cstheme="minorHAnsi"/>
-        </w:rPr>
-        <w:t xml:space="preserve"> </w:t>
-      </w:r>
-      <w:proofErr w:type="spellStart"/>
-      <w:r>
-        <w:rPr>
-          <w:rFonts w:cstheme="minorHAnsi"/>
-        </w:rPr>
-        <w:t>korisničko</w:t>
-      </w:r>
-      <w:proofErr w:type="spellEnd"/>
-      <w:r>
-        <w:rPr>
-          <w:rFonts w:cstheme="minorHAnsi"/>
-        </w:rPr>
-        <w:t xml:space="preserve"> </w:t>
-      </w:r>
-      <w:proofErr w:type="spellStart"/>
-      <w:r>
-        <w:rPr>
-          <w:rFonts w:cstheme="minorHAnsi"/>
-        </w:rPr>
-        <w:t>ime</w:t>
-      </w:r>
-      <w:proofErr w:type="spellEnd"/>
+      <w:r>
+        <w:rPr>
+          <w:rFonts w:cstheme="minorHAnsi"/>
+        </w:rPr>
+        <w:t>Korisnik pogrešno unese korisničko ime</w:t>
+      </w:r>
     </w:p>
     <w:p>
       <w:pPr>
@@ -3353,56 +2120,12 @@
           <w:rFonts w:cstheme="minorHAnsi"/>
         </w:rPr>
       </w:pPr>
-      <w:proofErr w:type="spellStart"/>
-      <w:r>
-        <w:rPr>
-          <w:rFonts w:cstheme="minorHAnsi"/>
-        </w:rPr>
-        <w:t>Korisnik</w:t>
-      </w:r>
-      <w:proofErr w:type="spellEnd"/>
-      <w:r>
-        <w:rPr>
-          <w:rFonts w:cstheme="minorHAnsi"/>
-        </w:rPr>
-        <w:t xml:space="preserve"> </w:t>
-      </w:r>
-      <w:proofErr w:type="spellStart"/>
-      <w:r>
-        <w:rPr>
-          <w:rFonts w:cstheme="minorHAnsi"/>
-        </w:rPr>
-        <w:t>unese</w:t>
-      </w:r>
-      <w:proofErr w:type="spellEnd"/>
-      <w:r>
-        <w:rPr>
-          <w:rFonts w:cstheme="minorHAnsi"/>
-        </w:rPr>
-        <w:t xml:space="preserve"> </w:t>
-      </w:r>
-      <w:proofErr w:type="spellStart"/>
-      <w:r>
-        <w:rPr>
-          <w:rFonts w:cstheme="minorHAnsi"/>
-        </w:rPr>
-        <w:t>pogrešnu</w:t>
-      </w:r>
-      <w:proofErr w:type="spellEnd"/>
-      <w:r>
-        <w:rPr>
-          <w:rFonts w:cstheme="minorHAnsi"/>
-        </w:rPr>
-        <w:t xml:space="preserve"> </w:t>
-      </w:r>
-      <w:proofErr w:type="spellStart"/>
-      <w:r>
-        <w:rPr>
-          <w:rFonts w:cstheme="minorHAnsi"/>
-        </w:rPr>
-        <w:t>lozinku</w:t>
-      </w:r>
-      <w:proofErr w:type="spellEnd"/>
+      <w:r>
+        <w:rPr>
+          <w:rFonts w:cstheme="minorHAnsi"/>
+        </w:rPr>
+        <w:t>Korisnik unese pogrešnu lozinku</w:t>
+      </w:r>
     </w:p>
     <w:p>
       <w:pPr>
@@ -3416,42 +2139,12 @@
           <w:rFonts w:cstheme="minorHAnsi"/>
         </w:rPr>
       </w:pPr>
-      <w:proofErr w:type="spellStart"/>
-      <w:r>
-        <w:rPr>
-          <w:rFonts w:cstheme="minorHAnsi"/>
-        </w:rPr>
-        <w:t>Korisnička</w:t>
-      </w:r>
-      <w:proofErr w:type="spellEnd"/>
-      <w:r>
-        <w:rPr>
-          <w:rFonts w:cstheme="minorHAnsi"/>
-        </w:rPr>
-        <w:t xml:space="preserve"> </w:t>
-      </w:r>
-      <w:proofErr w:type="spellStart"/>
-      <w:r>
-        <w:rPr>
-          <w:rFonts w:cstheme="minorHAnsi"/>
-        </w:rPr>
-        <w:t>rola</w:t>
-      </w:r>
-      <w:proofErr w:type="spellEnd"/>
-      <w:r>
-        <w:rPr>
-          <w:rFonts w:cstheme="minorHAnsi"/>
-        </w:rPr>
-        <w:t xml:space="preserve"> je lose </w:t>
-      </w:r>
-      <w:proofErr w:type="spellStart"/>
-      <w:r>
-        <w:rPr>
-          <w:rFonts w:cstheme="minorHAnsi"/>
-        </w:rPr>
-        <w:t>odabrana</w:t>
-      </w:r>
-      <w:proofErr w:type="spellEnd"/>
+      <w:r>
+        <w:rPr>
+          <w:rFonts w:cstheme="minorHAnsi"/>
+        </w:rPr>
+        <w:t>Korisnička rola je lose odabrana</w:t>
+      </w:r>
     </w:p>
     <w:p>
       <w:pPr>
@@ -3465,70 +2158,12 @@
           <w:rFonts w:cstheme="minorHAnsi"/>
         </w:rPr>
       </w:pPr>
-      <w:proofErr w:type="spellStart"/>
-      <w:r>
-        <w:rPr>
-          <w:rFonts w:cstheme="minorHAnsi"/>
-        </w:rPr>
-        <w:t>Korisnik</w:t>
-      </w:r>
-      <w:proofErr w:type="spellEnd"/>
-      <w:r>
-        <w:rPr>
-          <w:rFonts w:cstheme="minorHAnsi"/>
-        </w:rPr>
-        <w:t xml:space="preserve"> se </w:t>
-      </w:r>
-      <w:proofErr w:type="spellStart"/>
-      <w:r>
-        <w:rPr>
-          <w:rFonts w:cstheme="minorHAnsi"/>
-        </w:rPr>
-        <w:t>uspešno</w:t>
-      </w:r>
-      <w:proofErr w:type="spellEnd"/>
-      <w:r>
-        <w:rPr>
-          <w:rFonts w:cstheme="minorHAnsi"/>
-        </w:rPr>
-        <w:t xml:space="preserve"> </w:t>
-      </w:r>
-      <w:proofErr w:type="spellStart"/>
-      <w:r>
-        <w:rPr>
-          <w:rFonts w:cstheme="minorHAnsi"/>
-        </w:rPr>
-        <w:t>prijavljuje</w:t>
-      </w:r>
-      <w:proofErr w:type="spellEnd"/>
-      <w:r>
-        <w:rPr>
-          <w:rFonts w:cstheme="minorHAnsi"/>
-        </w:rPr>
-        <w:t xml:space="preserve"> </w:t>
-      </w:r>
-      <w:proofErr w:type="spellStart"/>
-      <w:r>
-        <w:rPr>
-          <w:rFonts w:cstheme="minorHAnsi"/>
-        </w:rPr>
-        <w:t>na</w:t>
-      </w:r>
-      <w:proofErr w:type="spellEnd"/>
-      <w:r>
-        <w:rPr>
-          <w:rFonts w:cstheme="minorHAnsi"/>
-        </w:rPr>
-        <w:t xml:space="preserve"> </w:t>
-      </w:r>
-      <w:proofErr w:type="spellStart"/>
-      <w:r>
-        <w:rPr>
-          <w:rFonts w:cstheme="minorHAnsi"/>
-        </w:rPr>
-        <w:t>sistem</w:t>
-      </w:r>
-      <w:proofErr w:type="spellEnd"/>
+      <w:r>
+        <w:rPr>
+          <w:rFonts w:cstheme="minorHAnsi"/>
+        </w:rPr>
+        <w:t>Korisnik se uspešno prijavljuje na sistem</w:t>
+      </w:r>
     </w:p>
     <w:p>
       <w:pPr>
@@ -3554,8 +2189,7 @@
           <w:color w:val="auto"/>
         </w:rPr>
       </w:pPr>
-      <w:bookmarkStart w:id="6" w:name="_Toc42609598"/>
-      <w:proofErr w:type="spellStart"/>
+      <w:bookmarkStart w:id="5" w:name="_Toc42609598"/>
       <w:r>
         <w:rPr>
           <w:rFonts w:asciiTheme="minorHAnsi" w:hAnsiTheme="minorHAnsi" w:cstheme="minorHAnsi"/>
@@ -3563,70 +2197,9 @@
           <w:bCs/>
           <w:color w:val="auto"/>
         </w:rPr>
-        <w:t>Pregled</w:t>
-      </w:r>
-      <w:proofErr w:type="spellEnd"/>
-      <w:r>
-        <w:rPr>
-          <w:rFonts w:asciiTheme="minorHAnsi" w:hAnsiTheme="minorHAnsi" w:cstheme="minorHAnsi"/>
-          <w:b/>
-          <w:bCs/>
-          <w:color w:val="auto"/>
-        </w:rPr>
-        <w:t xml:space="preserve"> </w:t>
-      </w:r>
-      <w:proofErr w:type="spellStart"/>
-      <w:r>
-        <w:rPr>
-          <w:rFonts w:asciiTheme="minorHAnsi" w:hAnsiTheme="minorHAnsi" w:cstheme="minorHAnsi"/>
-          <w:b/>
-          <w:bCs/>
-          <w:color w:val="auto"/>
-        </w:rPr>
-        <w:t>prijava</w:t>
-      </w:r>
-      <w:proofErr w:type="spellEnd"/>
-      <w:r>
-        <w:rPr>
-          <w:rFonts w:asciiTheme="minorHAnsi" w:hAnsiTheme="minorHAnsi" w:cstheme="minorHAnsi"/>
-          <w:b/>
-          <w:bCs/>
-          <w:color w:val="auto"/>
-        </w:rPr>
-        <w:t xml:space="preserve"> </w:t>
-      </w:r>
-      <w:proofErr w:type="spellStart"/>
-      <w:r>
-        <w:rPr>
-          <w:rFonts w:asciiTheme="minorHAnsi" w:hAnsiTheme="minorHAnsi" w:cstheme="minorHAnsi"/>
-          <w:b/>
-          <w:bCs/>
-          <w:color w:val="auto"/>
-        </w:rPr>
-        <w:t>kod</w:t>
-      </w:r>
-      <w:proofErr w:type="spellEnd"/>
-      <w:r>
-        <w:rPr>
-          <w:rFonts w:asciiTheme="minorHAnsi" w:hAnsiTheme="minorHAnsi" w:cstheme="minorHAnsi"/>
-          <w:b/>
-          <w:bCs/>
-          <w:color w:val="auto"/>
-        </w:rPr>
-        <w:t xml:space="preserve"> </w:t>
-      </w:r>
-      <w:proofErr w:type="spellStart"/>
-      <w:r>
-        <w:rPr>
-          <w:rFonts w:asciiTheme="minorHAnsi" w:hAnsiTheme="minorHAnsi" w:cstheme="minorHAnsi"/>
-          <w:b/>
-          <w:bCs/>
-          <w:color w:val="auto"/>
-        </w:rPr>
-        <w:t>admina</w:t>
-      </w:r>
-      <w:bookmarkEnd w:id="6"/>
-      <w:proofErr w:type="spellEnd"/>
+        <w:t>Pregled prijava kod admina</w:t>
+      </w:r>
+      <w:bookmarkEnd w:id="5"/>
     </w:p>
     <w:p>
       <w:pPr>
@@ -3640,58 +2213,31 @@
         <w:rPr>
           <w:rFonts w:cstheme="minorHAnsi"/>
         </w:rPr>
-        <w:t xml:space="preserve">SSU document ne </w:t>
-      </w:r>
-      <w:proofErr w:type="spellStart"/>
-      <w:r>
-        <w:rPr>
-          <w:rFonts w:cstheme="minorHAnsi"/>
-        </w:rPr>
-        <w:t>sadrzi</w:t>
-      </w:r>
-      <w:proofErr w:type="spellEnd"/>
-      <w:r>
-        <w:rPr>
-          <w:rFonts w:cstheme="minorHAnsi"/>
-        </w:rPr>
-        <w:t xml:space="preserve"> </w:t>
-      </w:r>
-      <w:proofErr w:type="spellStart"/>
-      <w:r>
-        <w:rPr>
-          <w:rFonts w:cstheme="minorHAnsi"/>
-        </w:rPr>
-        <w:t>sve</w:t>
-      </w:r>
-      <w:proofErr w:type="spellEnd"/>
-      <w:r>
-        <w:rPr>
-          <w:rFonts w:cstheme="minorHAnsi"/>
-        </w:rPr>
-        <w:t xml:space="preserve"> </w:t>
-      </w:r>
-      <w:proofErr w:type="spellStart"/>
-      <w:r>
-        <w:rPr>
-          <w:rFonts w:cstheme="minorHAnsi"/>
-        </w:rPr>
-        <w:t>moguce</w:t>
-      </w:r>
-      <w:proofErr w:type="spellEnd"/>
-      <w:r>
-        <w:rPr>
-          <w:rFonts w:cstheme="minorHAnsi"/>
-        </w:rPr>
-        <w:t xml:space="preserve"> </w:t>
-      </w:r>
-      <w:proofErr w:type="spellStart"/>
-      <w:r>
-        <w:rPr>
-          <w:rFonts w:cstheme="minorHAnsi"/>
-        </w:rPr>
-        <w:t>scenarije</w:t>
-      </w:r>
-      <w:proofErr w:type="spellEnd"/>
+        <w:t>SSU document ne sadrzi sve moguce scenarije</w:t>
+      </w:r>
+      <w:r>
+        <w:rPr>
+          <w:rFonts w:cstheme="minorHAnsi"/>
+        </w:rPr>
+        <w:t>.</w:t>
+      </w:r>
+    </w:p>
+    <w:p>
+      <w:pPr>
+        <w:ind w:left="360" w:firstLine="360"/>
+        <w:jc w:val="both"/>
+        <w:rPr>
+          <w:rFonts w:cstheme="minorHAnsi"/>
+        </w:rPr>
+      </w:pPr>
+      <w:r>
+        <w:rPr>
+          <w:rFonts w:cstheme="minorHAnsi"/>
+        </w:rPr>
+        <w:t xml:space="preserve">U testu su proizvedeni sledeci scenariji: </w:t>
+      </w:r>
+      <w:bookmarkStart w:id="6" w:name="_GoBack"/>
+      <w:bookmarkEnd w:id="6"/>
     </w:p>
     <w:p>
       <w:pPr>
@@ -3709,142 +2255,8 @@
         <w:rPr>
           <w:rFonts w:cstheme="minorHAnsi"/>
         </w:rPr>
-        <w:t xml:space="preserve">Admin </w:t>
-      </w:r>
-      <w:proofErr w:type="spellStart"/>
-      <w:r>
-        <w:rPr>
-          <w:rFonts w:cstheme="minorHAnsi"/>
-        </w:rPr>
-        <w:t>bira</w:t>
-      </w:r>
-      <w:proofErr w:type="spellEnd"/>
-      <w:r>
-        <w:rPr>
-          <w:rFonts w:cstheme="minorHAnsi"/>
-        </w:rPr>
-        <w:t xml:space="preserve"> </w:t>
-      </w:r>
-      <w:proofErr w:type="spellStart"/>
-      <w:r>
-        <w:rPr>
-          <w:rFonts w:cstheme="minorHAnsi"/>
-        </w:rPr>
-        <w:t>opciju</w:t>
-      </w:r>
-      <w:proofErr w:type="spellEnd"/>
-      <w:r>
-        <w:rPr>
-          <w:rFonts w:cstheme="minorHAnsi"/>
-        </w:rPr>
-        <w:t xml:space="preserve"> za </w:t>
-      </w:r>
-      <w:proofErr w:type="spellStart"/>
-      <w:r>
-        <w:rPr>
-          <w:rFonts w:cstheme="minorHAnsi"/>
-        </w:rPr>
-        <w:t>pregled</w:t>
-      </w:r>
-      <w:proofErr w:type="spellEnd"/>
-      <w:r>
-        <w:rPr>
-          <w:rFonts w:cstheme="minorHAnsi"/>
-        </w:rPr>
-        <w:t xml:space="preserve"> </w:t>
-      </w:r>
-      <w:proofErr w:type="spellStart"/>
-      <w:r>
-        <w:rPr>
-          <w:rFonts w:cstheme="minorHAnsi"/>
-        </w:rPr>
-        <w:t>prijava</w:t>
-      </w:r>
-      <w:proofErr w:type="spellEnd"/>
-      <w:r>
-        <w:rPr>
-          <w:rFonts w:cstheme="minorHAnsi"/>
-        </w:rPr>
-        <w:t xml:space="preserve"> </w:t>
-      </w:r>
-      <w:proofErr w:type="spellStart"/>
-      <w:r>
-        <w:rPr>
-          <w:rFonts w:cstheme="minorHAnsi"/>
-        </w:rPr>
-        <w:t>prodavnica</w:t>
-      </w:r>
-      <w:proofErr w:type="spellEnd"/>
-      <w:r>
-        <w:rPr>
-          <w:rFonts w:cstheme="minorHAnsi"/>
-        </w:rPr>
-        <w:t xml:space="preserve"> </w:t>
-      </w:r>
-      <w:proofErr w:type="spellStart"/>
-      <w:r>
-        <w:rPr>
-          <w:rFonts w:cstheme="minorHAnsi"/>
-        </w:rPr>
-        <w:t>i</w:t>
-      </w:r>
-      <w:proofErr w:type="spellEnd"/>
-      <w:r>
-        <w:rPr>
-          <w:rFonts w:cstheme="minorHAnsi"/>
-        </w:rPr>
-        <w:t xml:space="preserve"> </w:t>
-      </w:r>
-      <w:proofErr w:type="spellStart"/>
-      <w:r>
-        <w:rPr>
-          <w:rFonts w:cstheme="minorHAnsi"/>
-        </w:rPr>
-        <w:t>izlistaju</w:t>
-      </w:r>
-      <w:proofErr w:type="spellEnd"/>
-      <w:r>
-        <w:rPr>
-          <w:rFonts w:cstheme="minorHAnsi"/>
-        </w:rPr>
-        <w:t xml:space="preserve"> mu se </w:t>
-      </w:r>
-      <w:proofErr w:type="spellStart"/>
-      <w:r>
-        <w:rPr>
-          <w:rFonts w:cstheme="minorHAnsi"/>
-        </w:rPr>
-        <w:t>sve</w:t>
-      </w:r>
-      <w:proofErr w:type="spellEnd"/>
-      <w:r>
-        <w:rPr>
-          <w:rFonts w:cstheme="minorHAnsi"/>
-        </w:rPr>
-        <w:t xml:space="preserve"> </w:t>
-      </w:r>
-      <w:proofErr w:type="spellStart"/>
-      <w:r>
-        <w:rPr>
-          <w:rFonts w:cstheme="minorHAnsi"/>
-        </w:rPr>
-        <w:t>nove</w:t>
-      </w:r>
-      <w:proofErr w:type="spellEnd"/>
-      <w:r>
-        <w:rPr>
-          <w:rFonts w:cstheme="minorHAnsi"/>
-        </w:rPr>
-        <w:t xml:space="preserve"> </w:t>
-      </w:r>
-      <w:proofErr w:type="spellStart"/>
-      <w:r>
-        <w:rPr>
-          <w:rFonts w:cstheme="minorHAnsi"/>
-        </w:rPr>
-        <w:t>prijave</w:t>
-      </w:r>
-      <w:proofErr w:type="spellEnd"/>
+        <w:t>Admin bira opciju za pregled prijava prodavnica i izlistaju mu se sve nove prijave</w:t>
+      </w:r>
     </w:p>
     <w:p>
       <w:pPr>
@@ -3862,72 +2274,8 @@
         <w:rPr>
           <w:rFonts w:cstheme="minorHAnsi"/>
         </w:rPr>
-        <w:t xml:space="preserve">Admin </w:t>
-      </w:r>
-      <w:proofErr w:type="spellStart"/>
-      <w:r>
-        <w:rPr>
-          <w:rFonts w:cstheme="minorHAnsi"/>
-        </w:rPr>
-        <w:t>bira</w:t>
-      </w:r>
-      <w:proofErr w:type="spellEnd"/>
-      <w:r>
-        <w:rPr>
-          <w:rFonts w:cstheme="minorHAnsi"/>
-        </w:rPr>
-        <w:t xml:space="preserve"> </w:t>
-      </w:r>
-      <w:proofErr w:type="spellStart"/>
-      <w:r>
-        <w:rPr>
-          <w:rFonts w:cstheme="minorHAnsi"/>
-        </w:rPr>
-        <w:t>opciju</w:t>
-      </w:r>
-      <w:proofErr w:type="spellEnd"/>
-      <w:r>
-        <w:rPr>
-          <w:rFonts w:cstheme="minorHAnsi"/>
-        </w:rPr>
-        <w:t xml:space="preserve"> za </w:t>
-      </w:r>
-      <w:proofErr w:type="spellStart"/>
-      <w:r>
-        <w:rPr>
-          <w:rFonts w:cstheme="minorHAnsi"/>
-        </w:rPr>
-        <w:t>izlistavanje</w:t>
-      </w:r>
-      <w:proofErr w:type="spellEnd"/>
-      <w:r>
-        <w:rPr>
-          <w:rFonts w:cstheme="minorHAnsi"/>
-        </w:rPr>
-        <w:t xml:space="preserve"> </w:t>
-      </w:r>
-      <w:proofErr w:type="spellStart"/>
-      <w:r>
-        <w:rPr>
-          <w:rFonts w:cstheme="minorHAnsi"/>
-        </w:rPr>
-        <w:t>novih</w:t>
-      </w:r>
-      <w:proofErr w:type="spellEnd"/>
-      <w:r>
-        <w:rPr>
-          <w:rFonts w:cstheme="minorHAnsi"/>
-        </w:rPr>
-        <w:t xml:space="preserve"> </w:t>
-      </w:r>
-      <w:proofErr w:type="spellStart"/>
-      <w:r>
-        <w:rPr>
-          <w:rFonts w:cstheme="minorHAnsi"/>
-        </w:rPr>
-        <w:t>prijava</w:t>
-      </w:r>
-      <w:proofErr w:type="spellEnd"/>
+        <w:t>Admin bira opciju za izlistavanje novih prijava</w:t>
+      </w:r>
     </w:p>
     <w:p>
       <w:pPr>
@@ -3945,72 +2293,8 @@
         <w:rPr>
           <w:rFonts w:cstheme="minorHAnsi"/>
         </w:rPr>
-        <w:t xml:space="preserve">Admin </w:t>
-      </w:r>
-      <w:proofErr w:type="spellStart"/>
-      <w:r>
-        <w:rPr>
-          <w:rFonts w:cstheme="minorHAnsi"/>
-        </w:rPr>
-        <w:t>oznacava</w:t>
-      </w:r>
-      <w:proofErr w:type="spellEnd"/>
-      <w:r>
-        <w:rPr>
-          <w:rFonts w:cstheme="minorHAnsi"/>
-        </w:rPr>
-        <w:t xml:space="preserve"> </w:t>
-      </w:r>
-      <w:proofErr w:type="spellStart"/>
-      <w:r>
-        <w:rPr>
-          <w:rFonts w:cstheme="minorHAnsi"/>
-        </w:rPr>
-        <w:t>neku</w:t>
-      </w:r>
-      <w:proofErr w:type="spellEnd"/>
-      <w:r>
-        <w:rPr>
-          <w:rFonts w:cstheme="minorHAnsi"/>
-        </w:rPr>
-        <w:t xml:space="preserve"> </w:t>
-      </w:r>
-      <w:proofErr w:type="spellStart"/>
-      <w:r>
-        <w:rPr>
-          <w:rFonts w:cstheme="minorHAnsi"/>
-        </w:rPr>
-        <w:t>prijavu</w:t>
-      </w:r>
-      <w:proofErr w:type="spellEnd"/>
-      <w:r>
-        <w:rPr>
-          <w:rFonts w:cstheme="minorHAnsi"/>
-        </w:rPr>
-        <w:t xml:space="preserve"> </w:t>
-      </w:r>
-      <w:proofErr w:type="spellStart"/>
-      <w:r>
-        <w:rPr>
-          <w:rFonts w:cstheme="minorHAnsi"/>
-        </w:rPr>
-        <w:t>kao</w:t>
-      </w:r>
-      <w:proofErr w:type="spellEnd"/>
-      <w:r>
-        <w:rPr>
-          <w:rFonts w:cstheme="minorHAnsi"/>
-        </w:rPr>
-        <w:t xml:space="preserve"> </w:t>
-      </w:r>
-      <w:proofErr w:type="spellStart"/>
-      <w:r>
-        <w:rPr>
-          <w:rFonts w:cstheme="minorHAnsi"/>
-        </w:rPr>
-        <w:t>pročitanu</w:t>
-      </w:r>
-      <w:proofErr w:type="spellEnd"/>
+        <w:t>Admin oznacava neku prijavu kao pročitanu</w:t>
+      </w:r>
     </w:p>
     <w:p>
       <w:pPr>
@@ -4027,7 +2311,6 @@
         </w:rPr>
       </w:pPr>
       <w:bookmarkStart w:id="7" w:name="_Toc42609599"/>
-      <w:proofErr w:type="spellStart"/>
       <w:r>
         <w:rPr>
           <w:rFonts w:asciiTheme="minorHAnsi" w:hAnsiTheme="minorHAnsi" w:cstheme="minorHAnsi"/>
@@ -4035,50 +2318,9 @@
           <w:bCs/>
           <w:color w:val="auto"/>
         </w:rPr>
-        <w:t>Prijava</w:t>
-      </w:r>
-      <w:proofErr w:type="spellEnd"/>
-      <w:r>
-        <w:rPr>
-          <w:rFonts w:asciiTheme="minorHAnsi" w:hAnsiTheme="minorHAnsi" w:cstheme="minorHAnsi"/>
-          <w:b/>
-          <w:bCs/>
-          <w:color w:val="auto"/>
-        </w:rPr>
-        <w:t xml:space="preserve"> </w:t>
-      </w:r>
-      <w:proofErr w:type="spellStart"/>
-      <w:r>
-        <w:rPr>
-          <w:rFonts w:asciiTheme="minorHAnsi" w:hAnsiTheme="minorHAnsi" w:cstheme="minorHAnsi"/>
-          <w:b/>
-          <w:bCs/>
-          <w:color w:val="auto"/>
-        </w:rPr>
-        <w:t>neke</w:t>
-      </w:r>
-      <w:proofErr w:type="spellEnd"/>
-      <w:r>
-        <w:rPr>
-          <w:rFonts w:asciiTheme="minorHAnsi" w:hAnsiTheme="minorHAnsi" w:cstheme="minorHAnsi"/>
-          <w:b/>
-          <w:bCs/>
-          <w:color w:val="auto"/>
-        </w:rPr>
-        <w:t xml:space="preserve"> </w:t>
-      </w:r>
-      <w:proofErr w:type="spellStart"/>
-      <w:r>
-        <w:rPr>
-          <w:rFonts w:asciiTheme="minorHAnsi" w:hAnsiTheme="minorHAnsi" w:cstheme="minorHAnsi"/>
-          <w:b/>
-          <w:bCs/>
-          <w:color w:val="auto"/>
-        </w:rPr>
-        <w:t>prodavnice</w:t>
+        <w:t>Prijava neke prodavnice</w:t>
       </w:r>
       <w:bookmarkEnd w:id="7"/>
-      <w:proofErr w:type="spellEnd"/>
     </w:p>
     <w:p>
       <w:pPr>
@@ -4088,103 +2330,11 @@
           <w:rFonts w:cstheme="minorHAnsi"/>
         </w:rPr>
       </w:pPr>
-      <w:proofErr w:type="spellStart"/>
-      <w:r>
-        <w:rPr>
-          <w:rFonts w:cstheme="minorHAnsi"/>
-        </w:rPr>
-        <w:t>Funkcionalnost</w:t>
-      </w:r>
-      <w:proofErr w:type="spellEnd"/>
-      <w:r>
-        <w:rPr>
-          <w:rFonts w:cstheme="minorHAnsi"/>
-        </w:rPr>
-        <w:t xml:space="preserve"> </w:t>
-      </w:r>
-      <w:proofErr w:type="spellStart"/>
-      <w:r>
-        <w:rPr>
-          <w:rFonts w:cstheme="minorHAnsi"/>
-        </w:rPr>
-        <w:t>podržava</w:t>
-      </w:r>
-      <w:proofErr w:type="spellEnd"/>
-      <w:r>
-        <w:rPr>
-          <w:rFonts w:cstheme="minorHAnsi"/>
-        </w:rPr>
-        <w:t xml:space="preserve"> </w:t>
-      </w:r>
-      <w:proofErr w:type="spellStart"/>
-      <w:r>
-        <w:rPr>
-          <w:rFonts w:cstheme="minorHAnsi"/>
-        </w:rPr>
-        <w:t>sve</w:t>
-      </w:r>
-      <w:proofErr w:type="spellEnd"/>
-      <w:r>
-        <w:rPr>
-          <w:rFonts w:cstheme="minorHAnsi"/>
-        </w:rPr>
-        <w:t xml:space="preserve"> </w:t>
-      </w:r>
-      <w:proofErr w:type="spellStart"/>
-      <w:r>
-        <w:rPr>
-          <w:rFonts w:cstheme="minorHAnsi"/>
-        </w:rPr>
-        <w:t>scenarije</w:t>
-      </w:r>
-      <w:proofErr w:type="spellEnd"/>
-      <w:r>
-        <w:rPr>
-          <w:rFonts w:cstheme="minorHAnsi"/>
-        </w:rPr>
-        <w:t xml:space="preserve"> </w:t>
-      </w:r>
-      <w:proofErr w:type="spellStart"/>
-      <w:r>
-        <w:rPr>
-          <w:rFonts w:cstheme="minorHAnsi"/>
-        </w:rPr>
-        <w:t>definisane</w:t>
-      </w:r>
-      <w:proofErr w:type="spellEnd"/>
-      <w:r>
-        <w:rPr>
-          <w:rFonts w:cstheme="minorHAnsi"/>
-        </w:rPr>
-        <w:t xml:space="preserve"> u </w:t>
-      </w:r>
-      <w:proofErr w:type="spellStart"/>
-      <w:r>
-        <w:rPr>
-          <w:rFonts w:cstheme="minorHAnsi"/>
-        </w:rPr>
-        <w:t>odgovarajućem</w:t>
-      </w:r>
-      <w:proofErr w:type="spellEnd"/>
-      <w:r>
-        <w:rPr>
-          <w:rFonts w:cstheme="minorHAnsi"/>
-        </w:rPr>
-        <w:t xml:space="preserve"> SSU </w:t>
-      </w:r>
-      <w:proofErr w:type="spellStart"/>
-      <w:r>
-        <w:rPr>
-          <w:rFonts w:cstheme="minorHAnsi"/>
-        </w:rPr>
-        <w:t>dokumentu</w:t>
-      </w:r>
-      <w:proofErr w:type="spellEnd"/>
-      <w:r>
-        <w:rPr>
-          <w:rFonts w:cstheme="minorHAnsi"/>
-        </w:rPr>
-        <w:t>:</w:t>
+      <w:r>
+        <w:rPr>
+          <w:rFonts w:cstheme="minorHAnsi"/>
+        </w:rPr>
+        <w:t>Funkcionalnost podržava sve scenarije definisane u odgovarajućem SSU dokumentu:</w:t>
       </w:r>
     </w:p>
     <w:p>
@@ -4199,56 +2349,12 @@
           <w:rFonts w:cstheme="minorHAnsi"/>
         </w:rPr>
       </w:pPr>
-      <w:proofErr w:type="spellStart"/>
-      <w:r>
-        <w:rPr>
-          <w:rFonts w:cstheme="minorHAnsi"/>
-        </w:rPr>
-        <w:t>Korisnik</w:t>
-      </w:r>
-      <w:proofErr w:type="spellEnd"/>
-      <w:r>
-        <w:rPr>
-          <w:rFonts w:cstheme="minorHAnsi"/>
-        </w:rPr>
-        <w:t xml:space="preserve"> </w:t>
-      </w:r>
-      <w:proofErr w:type="spellStart"/>
-      <w:r>
-        <w:rPr>
-          <w:rFonts w:cstheme="minorHAnsi"/>
-        </w:rPr>
-        <w:t>uspešno</w:t>
-      </w:r>
-      <w:proofErr w:type="spellEnd"/>
-      <w:r>
-        <w:rPr>
-          <w:rFonts w:cstheme="minorHAnsi"/>
-        </w:rPr>
-        <w:t xml:space="preserve"> </w:t>
-      </w:r>
-      <w:proofErr w:type="spellStart"/>
-      <w:r>
-        <w:rPr>
-          <w:rFonts w:cstheme="minorHAnsi"/>
-        </w:rPr>
-        <w:t>prijavi</w:t>
-      </w:r>
-      <w:proofErr w:type="spellEnd"/>
-      <w:r>
-        <w:rPr>
-          <w:rFonts w:cstheme="minorHAnsi"/>
-        </w:rPr>
-        <w:t xml:space="preserve"> </w:t>
-      </w:r>
-      <w:proofErr w:type="spellStart"/>
-      <w:r>
-        <w:rPr>
-          <w:rFonts w:cstheme="minorHAnsi"/>
-        </w:rPr>
-        <w:t>prodavnicu</w:t>
-      </w:r>
-      <w:proofErr w:type="spellEnd"/>
+      <w:r>
+        <w:rPr>
+          <w:rFonts w:cstheme="minorHAnsi"/>
+        </w:rPr>
+        <w:t>Korisnik uspešno prijavi prodavnicu</w:t>
+      </w:r>
     </w:p>
     <w:p>
       <w:pPr>
@@ -4262,42 +2368,12 @@
           <w:rFonts w:cstheme="minorHAnsi"/>
         </w:rPr>
       </w:pPr>
-      <w:proofErr w:type="spellStart"/>
-      <w:r>
-        <w:rPr>
-          <w:rFonts w:cstheme="minorHAnsi"/>
-        </w:rPr>
-        <w:t>Korisnik</w:t>
-      </w:r>
-      <w:proofErr w:type="spellEnd"/>
-      <w:r>
-        <w:rPr>
-          <w:rFonts w:cstheme="minorHAnsi"/>
-        </w:rPr>
-        <w:t xml:space="preserve"> ne </w:t>
-      </w:r>
-      <w:proofErr w:type="spellStart"/>
-      <w:r>
-        <w:rPr>
-          <w:rFonts w:cstheme="minorHAnsi"/>
-        </w:rPr>
-        <w:t>unese</w:t>
-      </w:r>
-      <w:proofErr w:type="spellEnd"/>
-      <w:r>
-        <w:rPr>
-          <w:rFonts w:cstheme="minorHAnsi"/>
-        </w:rPr>
-        <w:t xml:space="preserve"> </w:t>
-      </w:r>
-      <w:proofErr w:type="spellStart"/>
-      <w:r>
-        <w:rPr>
-          <w:rFonts w:cstheme="minorHAnsi"/>
-        </w:rPr>
-        <w:t>opis</w:t>
-      </w:r>
-      <w:proofErr w:type="spellEnd"/>
+      <w:r>
+        <w:rPr>
+          <w:rFonts w:cstheme="minorHAnsi"/>
+        </w:rPr>
+        <w:t>Korisnik ne unese opis</w:t>
+      </w:r>
     </w:p>
     <w:p>
       <w:pPr>
@@ -4324,7 +2400,6 @@
         </w:rPr>
       </w:pPr>
       <w:bookmarkStart w:id="8" w:name="_Toc42609600"/>
-      <w:proofErr w:type="spellStart"/>
       <w:r>
         <w:rPr>
           <w:rFonts w:asciiTheme="minorHAnsi" w:hAnsiTheme="minorHAnsi" w:cstheme="minorHAnsi"/>
@@ -4335,7 +2410,6 @@
         <w:t>Odjavljivanje</w:t>
       </w:r>
       <w:bookmarkEnd w:id="8"/>
-      <w:proofErr w:type="spellEnd"/>
     </w:p>
     <w:p>
       <w:pPr>
@@ -4345,103 +2419,11 @@
           <w:rFonts w:cstheme="minorHAnsi"/>
         </w:rPr>
       </w:pPr>
-      <w:proofErr w:type="spellStart"/>
-      <w:r>
-        <w:rPr>
-          <w:rFonts w:cstheme="minorHAnsi"/>
-        </w:rPr>
-        <w:t>Funkcionalnost</w:t>
-      </w:r>
-      <w:proofErr w:type="spellEnd"/>
-      <w:r>
-        <w:rPr>
-          <w:rFonts w:cstheme="minorHAnsi"/>
-        </w:rPr>
-        <w:t xml:space="preserve"> </w:t>
-      </w:r>
-      <w:proofErr w:type="spellStart"/>
-      <w:r>
-        <w:rPr>
-          <w:rFonts w:cstheme="minorHAnsi"/>
-        </w:rPr>
-        <w:t>podržava</w:t>
-      </w:r>
-      <w:proofErr w:type="spellEnd"/>
-      <w:r>
-        <w:rPr>
-          <w:rFonts w:cstheme="minorHAnsi"/>
-        </w:rPr>
-        <w:t xml:space="preserve"> </w:t>
-      </w:r>
-      <w:proofErr w:type="spellStart"/>
-      <w:r>
-        <w:rPr>
-          <w:rFonts w:cstheme="minorHAnsi"/>
-        </w:rPr>
-        <w:t>sve</w:t>
-      </w:r>
-      <w:proofErr w:type="spellEnd"/>
-      <w:r>
-        <w:rPr>
-          <w:rFonts w:cstheme="minorHAnsi"/>
-        </w:rPr>
-        <w:t xml:space="preserve"> </w:t>
-      </w:r>
-      <w:proofErr w:type="spellStart"/>
-      <w:r>
-        <w:rPr>
-          <w:rFonts w:cstheme="minorHAnsi"/>
-        </w:rPr>
-        <w:t>scenarije</w:t>
-      </w:r>
-      <w:proofErr w:type="spellEnd"/>
-      <w:r>
-        <w:rPr>
-          <w:rFonts w:cstheme="minorHAnsi"/>
-        </w:rPr>
-        <w:t xml:space="preserve"> </w:t>
-      </w:r>
-      <w:proofErr w:type="spellStart"/>
-      <w:r>
-        <w:rPr>
-          <w:rFonts w:cstheme="minorHAnsi"/>
-        </w:rPr>
-        <w:t>definisane</w:t>
-      </w:r>
-      <w:proofErr w:type="spellEnd"/>
-      <w:r>
-        <w:rPr>
-          <w:rFonts w:cstheme="minorHAnsi"/>
-        </w:rPr>
-        <w:t xml:space="preserve"> u </w:t>
-      </w:r>
-      <w:proofErr w:type="spellStart"/>
-      <w:r>
-        <w:rPr>
-          <w:rFonts w:cstheme="minorHAnsi"/>
-        </w:rPr>
-        <w:t>odgovarajućem</w:t>
-      </w:r>
-      <w:proofErr w:type="spellEnd"/>
-      <w:r>
-        <w:rPr>
-          <w:rFonts w:cstheme="minorHAnsi"/>
-        </w:rPr>
-        <w:t xml:space="preserve"> SSU </w:t>
-      </w:r>
-      <w:proofErr w:type="spellStart"/>
-      <w:r>
-        <w:rPr>
-          <w:rFonts w:cstheme="minorHAnsi"/>
-        </w:rPr>
-        <w:t>dokumentu</w:t>
-      </w:r>
-      <w:proofErr w:type="spellEnd"/>
-      <w:r>
-        <w:rPr>
-          <w:rFonts w:cstheme="minorHAnsi"/>
-        </w:rPr>
-        <w:t xml:space="preserve">: </w:t>
+      <w:r>
+        <w:rPr>
+          <w:rFonts w:cstheme="minorHAnsi"/>
+        </w:rPr>
+        <w:t xml:space="preserve">Funkcionalnost podržava sve scenarije definisane u odgovarajućem SSU dokumentu: </w:t>
       </w:r>
     </w:p>
     <w:p>
@@ -4458,34 +2440,14 @@
           <w:szCs w:val="24"/>
         </w:rPr>
       </w:pPr>
-      <w:proofErr w:type="spellStart"/>
       <w:r>
         <w:rPr>
           <w:rFonts w:cstheme="minorHAnsi"/>
           <w:sz w:val="24"/>
           <w:szCs w:val="24"/>
         </w:rPr>
-        <w:t>Uspešno</w:t>
-      </w:r>
-      <w:proofErr w:type="spellEnd"/>
-      <w:r>
-        <w:rPr>
-          <w:rFonts w:cstheme="minorHAnsi"/>
-          <w:sz w:val="24"/>
-          <w:szCs w:val="24"/>
-        </w:rPr>
-        <w:t xml:space="preserve"> </w:t>
-      </w:r>
-      <w:proofErr w:type="spellStart"/>
-      <w:r>
-        <w:rPr>
-          <w:rFonts w:cstheme="minorHAnsi"/>
-          <w:sz w:val="24"/>
-          <w:szCs w:val="24"/>
-        </w:rPr>
-        <w:t>odjavljivanje</w:t>
-      </w:r>
-      <w:proofErr w:type="spellEnd"/>
+        <w:t>Uspešno odjavljivanje</w:t>
+      </w:r>
     </w:p>
     <w:p>
       <w:pPr>
@@ -4511,7 +2473,6 @@
         <w:t xml:space="preserve"> </w:t>
       </w:r>
       <w:bookmarkStart w:id="9" w:name="_Toc42609601"/>
-      <w:proofErr w:type="spellStart"/>
       <w:r>
         <w:rPr>
           <w:rFonts w:asciiTheme="minorHAnsi" w:hAnsiTheme="minorHAnsi" w:cstheme="minorHAnsi"/>
@@ -4519,30 +2480,9 @@
           <w:bCs/>
           <w:color w:val="auto"/>
         </w:rPr>
-        <w:t>Dodavanje</w:t>
-      </w:r>
-      <w:proofErr w:type="spellEnd"/>
-      <w:r>
-        <w:rPr>
-          <w:rFonts w:asciiTheme="minorHAnsi" w:hAnsiTheme="minorHAnsi" w:cstheme="minorHAnsi"/>
-          <w:b/>
-          <w:bCs/>
-          <w:color w:val="auto"/>
-        </w:rPr>
-        <w:t xml:space="preserve"> </w:t>
-      </w:r>
-      <w:proofErr w:type="spellStart"/>
-      <w:r>
-        <w:rPr>
-          <w:rFonts w:asciiTheme="minorHAnsi" w:hAnsiTheme="minorHAnsi" w:cstheme="minorHAnsi"/>
-          <w:b/>
-          <w:bCs/>
-          <w:color w:val="auto"/>
-        </w:rPr>
-        <w:t>komentara</w:t>
+        <w:t>Dodavanje komentara</w:t>
       </w:r>
       <w:bookmarkEnd w:id="9"/>
-      <w:proofErr w:type="spellEnd"/>
     </w:p>
     <w:p>
       <w:pPr>
@@ -4553,103 +2493,11 @@
           <w:rFonts w:cstheme="minorHAnsi"/>
         </w:rPr>
       </w:pPr>
-      <w:proofErr w:type="spellStart"/>
-      <w:r>
-        <w:rPr>
-          <w:rFonts w:cstheme="minorHAnsi"/>
-        </w:rPr>
-        <w:t>Funkcionalnost</w:t>
-      </w:r>
-      <w:proofErr w:type="spellEnd"/>
-      <w:r>
-        <w:rPr>
-          <w:rFonts w:cstheme="minorHAnsi"/>
-        </w:rPr>
-        <w:t xml:space="preserve"> </w:t>
-      </w:r>
-      <w:proofErr w:type="spellStart"/>
-      <w:r>
-        <w:rPr>
-          <w:rFonts w:cstheme="minorHAnsi"/>
-        </w:rPr>
-        <w:t>podržava</w:t>
-      </w:r>
-      <w:proofErr w:type="spellEnd"/>
-      <w:r>
-        <w:rPr>
-          <w:rFonts w:cstheme="minorHAnsi"/>
-        </w:rPr>
-        <w:t xml:space="preserve"> </w:t>
-      </w:r>
-      <w:proofErr w:type="spellStart"/>
-      <w:r>
-        <w:rPr>
-          <w:rFonts w:cstheme="minorHAnsi"/>
-        </w:rPr>
-        <w:t>sve</w:t>
-      </w:r>
-      <w:proofErr w:type="spellEnd"/>
-      <w:r>
-        <w:rPr>
-          <w:rFonts w:cstheme="minorHAnsi"/>
-        </w:rPr>
-        <w:t xml:space="preserve"> </w:t>
-      </w:r>
-      <w:proofErr w:type="spellStart"/>
-      <w:r>
-        <w:rPr>
-          <w:rFonts w:cstheme="minorHAnsi"/>
-        </w:rPr>
-        <w:t>scenarije</w:t>
-      </w:r>
-      <w:proofErr w:type="spellEnd"/>
-      <w:r>
-        <w:rPr>
-          <w:rFonts w:cstheme="minorHAnsi"/>
-        </w:rPr>
-        <w:t xml:space="preserve"> </w:t>
-      </w:r>
-      <w:proofErr w:type="spellStart"/>
-      <w:r>
-        <w:rPr>
-          <w:rFonts w:cstheme="minorHAnsi"/>
-        </w:rPr>
-        <w:t>definisane</w:t>
-      </w:r>
-      <w:proofErr w:type="spellEnd"/>
-      <w:r>
-        <w:rPr>
-          <w:rFonts w:cstheme="minorHAnsi"/>
-        </w:rPr>
-        <w:t xml:space="preserve"> u </w:t>
-      </w:r>
-      <w:proofErr w:type="spellStart"/>
-      <w:r>
-        <w:rPr>
-          <w:rFonts w:cstheme="minorHAnsi"/>
-        </w:rPr>
-        <w:t>odgovarajućem</w:t>
-      </w:r>
-      <w:proofErr w:type="spellEnd"/>
-      <w:r>
-        <w:rPr>
-          <w:rFonts w:cstheme="minorHAnsi"/>
-        </w:rPr>
-        <w:t xml:space="preserve"> SSU </w:t>
-      </w:r>
-      <w:proofErr w:type="spellStart"/>
-      <w:r>
-        <w:rPr>
-          <w:rFonts w:cstheme="minorHAnsi"/>
-        </w:rPr>
-        <w:t>dokumentu</w:t>
-      </w:r>
-      <w:proofErr w:type="spellEnd"/>
-      <w:r>
-        <w:rPr>
-          <w:rFonts w:cstheme="minorHAnsi"/>
-        </w:rPr>
-        <w:t xml:space="preserve">: </w:t>
+      <w:r>
+        <w:rPr>
+          <w:rFonts w:cstheme="minorHAnsi"/>
+        </w:rPr>
+        <w:t xml:space="preserve">Funkcionalnost podržava sve scenarije definisane u odgovarajućem SSU dokumentu: </w:t>
       </w:r>
     </w:p>
     <w:p>
@@ -4664,84 +2512,12 @@
           <w:rFonts w:cstheme="minorHAnsi"/>
         </w:rPr>
       </w:pPr>
-      <w:proofErr w:type="spellStart"/>
-      <w:r>
-        <w:rPr>
-          <w:rFonts w:cstheme="minorHAnsi"/>
-        </w:rPr>
-        <w:t>Korisnik</w:t>
-      </w:r>
-      <w:proofErr w:type="spellEnd"/>
-      <w:r>
-        <w:rPr>
-          <w:rFonts w:cstheme="minorHAnsi"/>
-        </w:rPr>
-        <w:t xml:space="preserve"> </w:t>
-      </w:r>
-      <w:proofErr w:type="spellStart"/>
-      <w:r>
-        <w:rPr>
-          <w:rFonts w:cstheme="minorHAnsi"/>
-        </w:rPr>
-        <w:t>dodaje</w:t>
-      </w:r>
-      <w:proofErr w:type="spellEnd"/>
-      <w:r>
-        <w:rPr>
-          <w:rFonts w:cstheme="minorHAnsi"/>
-        </w:rPr>
-        <w:t xml:space="preserve"> </w:t>
-      </w:r>
-      <w:proofErr w:type="spellStart"/>
-      <w:r>
-        <w:rPr>
-          <w:rFonts w:cstheme="minorHAnsi"/>
-        </w:rPr>
-        <w:t>komentar</w:t>
-      </w:r>
-      <w:proofErr w:type="spellEnd"/>
-      <w:r>
-        <w:rPr>
-          <w:rFonts w:cstheme="minorHAnsi"/>
-        </w:rPr>
-        <w:t xml:space="preserve"> </w:t>
-      </w:r>
-      <w:proofErr w:type="spellStart"/>
-      <w:r>
-        <w:rPr>
-          <w:rFonts w:cstheme="minorHAnsi"/>
-        </w:rPr>
-        <w:t>i</w:t>
-      </w:r>
-      <w:proofErr w:type="spellEnd"/>
-      <w:r>
-        <w:rPr>
-          <w:rFonts w:cstheme="minorHAnsi"/>
-        </w:rPr>
-        <w:t xml:space="preserve"> on se </w:t>
-      </w:r>
-      <w:proofErr w:type="spellStart"/>
-      <w:r>
-        <w:rPr>
-          <w:rFonts w:cstheme="minorHAnsi"/>
-        </w:rPr>
-        <w:t>upisuje</w:t>
-      </w:r>
-      <w:proofErr w:type="spellEnd"/>
-      <w:r>
-        <w:rPr>
-          <w:rFonts w:cstheme="minorHAnsi"/>
-        </w:rPr>
-        <w:t xml:space="preserve"> u </w:t>
-      </w:r>
-      <w:proofErr w:type="spellStart"/>
-      <w:r>
-        <w:rPr>
-          <w:rFonts w:cstheme="minorHAnsi"/>
-        </w:rPr>
-        <w:t>bazu</w:t>
-      </w:r>
-      <w:proofErr w:type="spellEnd"/>
+      <w:r>
+        <w:rPr>
+          <w:rFonts w:cstheme="minorHAnsi"/>
+        </w:rPr>
+        <w:t>Korisnik dodaje komentar i on se upisuje u bazu</w:t>
+      </w:r>
     </w:p>
     <w:p>
       <w:pPr>
@@ -4755,89 +2531,13 @@
           <w:rFonts w:cstheme="minorHAnsi"/>
         </w:rPr>
       </w:pPr>
-      <w:proofErr w:type="spellStart"/>
-      <w:r>
-        <w:rPr>
-          <w:rFonts w:cstheme="minorHAnsi"/>
-        </w:rPr>
-        <w:t>Korisnik</w:t>
-      </w:r>
-      <w:proofErr w:type="spellEnd"/>
-      <w:r>
-        <w:rPr>
-          <w:rFonts w:cstheme="minorHAnsi"/>
-        </w:rPr>
-        <w:t xml:space="preserve"> </w:t>
-      </w:r>
-      <w:proofErr w:type="spellStart"/>
-      <w:r>
-        <w:rPr>
-          <w:rFonts w:cstheme="minorHAnsi"/>
-        </w:rPr>
-        <w:t>pokušava</w:t>
-      </w:r>
-      <w:proofErr w:type="spellEnd"/>
-      <w:r>
-        <w:rPr>
-          <w:rFonts w:cstheme="minorHAnsi"/>
-        </w:rPr>
-        <w:t xml:space="preserve"> da </w:t>
-      </w:r>
-      <w:proofErr w:type="spellStart"/>
-      <w:r>
-        <w:rPr>
-          <w:rFonts w:cstheme="minorHAnsi"/>
-        </w:rPr>
-        <w:t>doda</w:t>
-      </w:r>
-      <w:proofErr w:type="spellEnd"/>
-      <w:r>
-        <w:rPr>
-          <w:rFonts w:cstheme="minorHAnsi"/>
-        </w:rPr>
-        <w:t xml:space="preserve"> </w:t>
-      </w:r>
-      <w:proofErr w:type="spellStart"/>
-      <w:r>
-        <w:rPr>
-          <w:rFonts w:cstheme="minorHAnsi"/>
-        </w:rPr>
-        <w:t>prazan</w:t>
-      </w:r>
-      <w:proofErr w:type="spellEnd"/>
-      <w:r>
-        <w:rPr>
-          <w:rFonts w:cstheme="minorHAnsi"/>
-        </w:rPr>
-        <w:t xml:space="preserve"> </w:t>
-      </w:r>
-      <w:proofErr w:type="spellStart"/>
-      <w:r>
-        <w:rPr>
-          <w:rFonts w:cstheme="minorHAnsi"/>
-        </w:rPr>
-        <w:t>komentar</w:t>
-      </w:r>
-      <w:proofErr w:type="spellEnd"/>
-    </w:p>
-    <w:p>
-      <w:pPr>
-        <w:ind w:left="1080"/>
-        <w:jc w:val="both"/>
-        <w:rPr>
-          <w:rFonts w:cstheme="minorHAnsi"/>
-        </w:rPr>
-      </w:pPr>
-    </w:p>
-    <w:p>
-      <w:pPr>
-        <w:pStyle w:val="ListParagraph"/>
-        <w:ind w:left="1440"/>
-        <w:jc w:val="both"/>
-        <w:rPr>
-          <w:rFonts w:cstheme="minorHAnsi"/>
-        </w:rPr>
-      </w:pPr>
+      <w:r>
+        <w:rPr>
+          <w:rFonts w:cstheme="minorHAnsi"/>
+        </w:rPr>
+        <w:lastRenderedPageBreak/>
+        <w:t>Korisnik pokušava da doda prazan komentar</w:t>
+      </w:r>
     </w:p>
     <w:p>
       <w:pPr>
@@ -4854,7 +2554,6 @@
         </w:rPr>
       </w:pPr>
       <w:bookmarkStart w:id="10" w:name="_Toc42609602"/>
-      <w:proofErr w:type="spellStart"/>
       <w:r>
         <w:rPr>
           <w:rFonts w:asciiTheme="minorHAnsi" w:hAnsiTheme="minorHAnsi" w:cstheme="minorHAnsi"/>
@@ -4862,30 +2561,9 @@
           <w:bCs/>
           <w:color w:val="auto"/>
         </w:rPr>
-        <w:t>Ocenjivanje</w:t>
-      </w:r>
-      <w:proofErr w:type="spellEnd"/>
-      <w:r>
-        <w:rPr>
-          <w:rFonts w:asciiTheme="minorHAnsi" w:hAnsiTheme="minorHAnsi" w:cstheme="minorHAnsi"/>
-          <w:b/>
-          <w:bCs/>
-          <w:color w:val="auto"/>
-        </w:rPr>
-        <w:t xml:space="preserve"> </w:t>
-      </w:r>
-      <w:proofErr w:type="spellStart"/>
-      <w:r>
-        <w:rPr>
-          <w:rFonts w:asciiTheme="minorHAnsi" w:hAnsiTheme="minorHAnsi" w:cstheme="minorHAnsi"/>
-          <w:b/>
-          <w:bCs/>
-          <w:color w:val="auto"/>
-        </w:rPr>
-        <w:t>prodavnice</w:t>
+        <w:t>Ocenjivanje prodavnice</w:t>
       </w:r>
       <w:bookmarkEnd w:id="10"/>
-      <w:proofErr w:type="spellEnd"/>
     </w:p>
     <w:p>
       <w:pPr>
@@ -4895,103 +2573,11 @@
           <w:rFonts w:cstheme="minorHAnsi"/>
         </w:rPr>
       </w:pPr>
-      <w:proofErr w:type="spellStart"/>
-      <w:r>
-        <w:rPr>
-          <w:rFonts w:cstheme="minorHAnsi"/>
-        </w:rPr>
-        <w:t>Funkcionalnost</w:t>
-      </w:r>
-      <w:proofErr w:type="spellEnd"/>
-      <w:r>
-        <w:rPr>
-          <w:rFonts w:cstheme="minorHAnsi"/>
-        </w:rPr>
-        <w:t xml:space="preserve"> </w:t>
-      </w:r>
-      <w:proofErr w:type="spellStart"/>
-      <w:r>
-        <w:rPr>
-          <w:rFonts w:cstheme="minorHAnsi"/>
-        </w:rPr>
-        <w:t>podržava</w:t>
-      </w:r>
-      <w:proofErr w:type="spellEnd"/>
-      <w:r>
-        <w:rPr>
-          <w:rFonts w:cstheme="minorHAnsi"/>
-        </w:rPr>
-        <w:t xml:space="preserve"> </w:t>
-      </w:r>
-      <w:proofErr w:type="spellStart"/>
-      <w:r>
-        <w:rPr>
-          <w:rFonts w:cstheme="minorHAnsi"/>
-        </w:rPr>
-        <w:t>sve</w:t>
-      </w:r>
-      <w:proofErr w:type="spellEnd"/>
-      <w:r>
-        <w:rPr>
-          <w:rFonts w:cstheme="minorHAnsi"/>
-        </w:rPr>
-        <w:t xml:space="preserve"> </w:t>
-      </w:r>
-      <w:proofErr w:type="spellStart"/>
-      <w:r>
-        <w:rPr>
-          <w:rFonts w:cstheme="minorHAnsi"/>
-        </w:rPr>
-        <w:t>scenarije</w:t>
-      </w:r>
-      <w:proofErr w:type="spellEnd"/>
-      <w:r>
-        <w:rPr>
-          <w:rFonts w:cstheme="minorHAnsi"/>
-        </w:rPr>
-        <w:t xml:space="preserve"> </w:t>
-      </w:r>
-      <w:proofErr w:type="spellStart"/>
-      <w:r>
-        <w:rPr>
-          <w:rFonts w:cstheme="minorHAnsi"/>
-        </w:rPr>
-        <w:t>definisane</w:t>
-      </w:r>
-      <w:proofErr w:type="spellEnd"/>
-      <w:r>
-        <w:rPr>
-          <w:rFonts w:cstheme="minorHAnsi"/>
-        </w:rPr>
-        <w:t xml:space="preserve"> u </w:t>
-      </w:r>
-      <w:proofErr w:type="spellStart"/>
-      <w:r>
-        <w:rPr>
-          <w:rFonts w:cstheme="minorHAnsi"/>
-        </w:rPr>
-        <w:t>odgovarajućem</w:t>
-      </w:r>
-      <w:proofErr w:type="spellEnd"/>
-      <w:r>
-        <w:rPr>
-          <w:rFonts w:cstheme="minorHAnsi"/>
-        </w:rPr>
-        <w:t xml:space="preserve"> SSU </w:t>
-      </w:r>
-      <w:proofErr w:type="spellStart"/>
-      <w:r>
-        <w:rPr>
-          <w:rFonts w:cstheme="minorHAnsi"/>
-        </w:rPr>
-        <w:t>dokumentu</w:t>
-      </w:r>
-      <w:proofErr w:type="spellEnd"/>
-      <w:r>
-        <w:rPr>
-          <w:rFonts w:cstheme="minorHAnsi"/>
-        </w:rPr>
-        <w:t xml:space="preserve">: </w:t>
+      <w:r>
+        <w:rPr>
+          <w:rFonts w:cstheme="minorHAnsi"/>
+        </w:rPr>
+        <w:t xml:space="preserve">Funkcionalnost podržava sve scenarije definisane u odgovarajućem SSU dokumentu: </w:t>
       </w:r>
     </w:p>
     <w:p>
@@ -5006,112 +2592,12 @@
           <w:rFonts w:cstheme="minorHAnsi"/>
         </w:rPr>
       </w:pPr>
-      <w:proofErr w:type="spellStart"/>
-      <w:r>
-        <w:rPr>
-          <w:rFonts w:cstheme="minorHAnsi"/>
-        </w:rPr>
-        <w:t>Korisnik</w:t>
-      </w:r>
-      <w:proofErr w:type="spellEnd"/>
-      <w:r>
-        <w:rPr>
-          <w:rFonts w:cstheme="minorHAnsi"/>
-        </w:rPr>
-        <w:t xml:space="preserve"> </w:t>
-      </w:r>
-      <w:proofErr w:type="spellStart"/>
-      <w:r>
-        <w:rPr>
-          <w:rFonts w:cstheme="minorHAnsi"/>
-        </w:rPr>
-        <w:t>uspešno</w:t>
-      </w:r>
-      <w:proofErr w:type="spellEnd"/>
-      <w:r>
-        <w:rPr>
-          <w:rFonts w:cstheme="minorHAnsi"/>
-        </w:rPr>
-        <w:t xml:space="preserve"> </w:t>
-      </w:r>
-      <w:proofErr w:type="spellStart"/>
-      <w:r>
-        <w:rPr>
-          <w:rFonts w:cstheme="minorHAnsi"/>
-        </w:rPr>
-        <w:t>ocenjuje</w:t>
-      </w:r>
-      <w:proofErr w:type="spellEnd"/>
-      <w:r>
-        <w:rPr>
-          <w:rFonts w:cstheme="minorHAnsi"/>
-        </w:rPr>
-        <w:t xml:space="preserve"> </w:t>
-      </w:r>
-      <w:proofErr w:type="spellStart"/>
-      <w:r>
-        <w:rPr>
-          <w:rFonts w:cstheme="minorHAnsi"/>
-        </w:rPr>
-        <w:t>prodavnicu</w:t>
-      </w:r>
-      <w:proofErr w:type="spellEnd"/>
-      <w:r>
-        <w:rPr>
-          <w:rFonts w:cstheme="minorHAnsi"/>
-        </w:rPr>
-        <w:t xml:space="preserve"> </w:t>
-      </w:r>
-      <w:proofErr w:type="spellStart"/>
-      <w:r>
-        <w:rPr>
-          <w:rFonts w:cstheme="minorHAnsi"/>
-        </w:rPr>
-        <w:t>čime</w:t>
-      </w:r>
-      <w:proofErr w:type="spellEnd"/>
-      <w:r>
-        <w:rPr>
-          <w:rFonts w:cstheme="minorHAnsi"/>
-        </w:rPr>
-        <w:t xml:space="preserve"> se </w:t>
-      </w:r>
-      <w:proofErr w:type="spellStart"/>
-      <w:r>
-        <w:rPr>
-          <w:rFonts w:cstheme="minorHAnsi"/>
-        </w:rPr>
-        <w:t>ona</w:t>
-      </w:r>
-      <w:proofErr w:type="spellEnd"/>
-      <w:r>
-        <w:rPr>
-          <w:rFonts w:cstheme="minorHAnsi"/>
-        </w:rPr>
-        <w:t xml:space="preserve"> </w:t>
-      </w:r>
-      <w:proofErr w:type="spellStart"/>
-      <w:r>
-        <w:rPr>
-          <w:rFonts w:cstheme="minorHAnsi"/>
-        </w:rPr>
-        <w:t>upisuje</w:t>
-      </w:r>
-      <w:proofErr w:type="spellEnd"/>
-      <w:r>
-        <w:rPr>
-          <w:rFonts w:cstheme="minorHAnsi"/>
-        </w:rPr>
-        <w:t xml:space="preserve"> u </w:t>
-      </w:r>
-      <w:proofErr w:type="spellStart"/>
-      <w:r>
-        <w:rPr>
-          <w:rFonts w:cstheme="minorHAnsi"/>
-        </w:rPr>
-        <w:t>bazu</w:t>
-      </w:r>
-      <w:proofErr w:type="spellEnd"/>
+      <w:r>
+        <w:rPr>
+          <w:rFonts w:cstheme="minorHAnsi"/>
+        </w:rPr>
+        <w:t>Korisnik uspešno ocenjuje prodavnicu čime se ona upisuje u bazu</w:t>
+      </w:r>
     </w:p>
     <w:p>
       <w:pPr>
@@ -5125,168 +2611,12 @@
           <w:rFonts w:cstheme="minorHAnsi"/>
         </w:rPr>
       </w:pPr>
-      <w:proofErr w:type="spellStart"/>
-      <w:r>
-        <w:rPr>
-          <w:rFonts w:cstheme="minorHAnsi"/>
-        </w:rPr>
-        <w:t>Korisnik</w:t>
-      </w:r>
-      <w:proofErr w:type="spellEnd"/>
-      <w:r>
-        <w:rPr>
-          <w:rFonts w:cstheme="minorHAnsi"/>
-        </w:rPr>
-        <w:t xml:space="preserve"> je </w:t>
-      </w:r>
-      <w:proofErr w:type="spellStart"/>
-      <w:r>
-        <w:rPr>
-          <w:rFonts w:cstheme="minorHAnsi"/>
-        </w:rPr>
-        <w:t>već</w:t>
-      </w:r>
-      <w:proofErr w:type="spellEnd"/>
-      <w:r>
-        <w:rPr>
-          <w:rFonts w:cstheme="minorHAnsi"/>
-        </w:rPr>
-        <w:t xml:space="preserve"> </w:t>
-      </w:r>
-      <w:proofErr w:type="spellStart"/>
-      <w:r>
-        <w:rPr>
-          <w:rFonts w:cstheme="minorHAnsi"/>
-        </w:rPr>
-        <w:t>ocenio</w:t>
-      </w:r>
-      <w:proofErr w:type="spellEnd"/>
-      <w:r>
-        <w:rPr>
-          <w:rFonts w:cstheme="minorHAnsi"/>
-        </w:rPr>
-        <w:t xml:space="preserve"> </w:t>
-      </w:r>
-      <w:proofErr w:type="spellStart"/>
-      <w:r>
-        <w:rPr>
-          <w:rFonts w:cstheme="minorHAnsi"/>
-        </w:rPr>
-        <w:t>prodavnicu</w:t>
-      </w:r>
-      <w:proofErr w:type="spellEnd"/>
-      <w:r>
-        <w:rPr>
-          <w:rFonts w:cstheme="minorHAnsi"/>
-        </w:rPr>
-        <w:t xml:space="preserve">, </w:t>
-      </w:r>
-      <w:proofErr w:type="spellStart"/>
-      <w:r>
-        <w:rPr>
-          <w:rFonts w:cstheme="minorHAnsi"/>
-        </w:rPr>
-        <w:t>ali</w:t>
-      </w:r>
-      <w:proofErr w:type="spellEnd"/>
-      <w:r>
-        <w:rPr>
-          <w:rFonts w:cstheme="minorHAnsi"/>
-        </w:rPr>
-        <w:t xml:space="preserve"> se </w:t>
-      </w:r>
-      <w:proofErr w:type="spellStart"/>
-      <w:r>
-        <w:rPr>
-          <w:rFonts w:cstheme="minorHAnsi"/>
-        </w:rPr>
-        <w:t>sada</w:t>
-      </w:r>
-      <w:proofErr w:type="spellEnd"/>
-      <w:r>
-        <w:rPr>
-          <w:rFonts w:cstheme="minorHAnsi"/>
-        </w:rPr>
-        <w:t xml:space="preserve"> </w:t>
-      </w:r>
-      <w:proofErr w:type="spellStart"/>
-      <w:r>
-        <w:rPr>
-          <w:rFonts w:cstheme="minorHAnsi"/>
-        </w:rPr>
-        <w:t>ocena</w:t>
-      </w:r>
-      <w:proofErr w:type="spellEnd"/>
-      <w:r>
-        <w:rPr>
-          <w:rFonts w:cstheme="minorHAnsi"/>
-        </w:rPr>
-        <w:t xml:space="preserve"> </w:t>
-      </w:r>
-      <w:proofErr w:type="spellStart"/>
-      <w:r>
-        <w:rPr>
-          <w:rFonts w:cstheme="minorHAnsi"/>
-        </w:rPr>
-        <w:t>koja</w:t>
-      </w:r>
-      <w:proofErr w:type="spellEnd"/>
-      <w:r>
-        <w:rPr>
-          <w:rFonts w:cstheme="minorHAnsi"/>
-        </w:rPr>
-        <w:t xml:space="preserve"> je </w:t>
-      </w:r>
-      <w:proofErr w:type="spellStart"/>
-      <w:r>
-        <w:rPr>
-          <w:rFonts w:cstheme="minorHAnsi"/>
-        </w:rPr>
-        <w:t>već</w:t>
-      </w:r>
-      <w:proofErr w:type="spellEnd"/>
-      <w:r>
-        <w:rPr>
-          <w:rFonts w:cstheme="minorHAnsi"/>
-        </w:rPr>
-        <w:t xml:space="preserve"> u </w:t>
-      </w:r>
-      <w:proofErr w:type="spellStart"/>
-      <w:r>
-        <w:rPr>
-          <w:rFonts w:cstheme="minorHAnsi"/>
-        </w:rPr>
-        <w:t>bazi</w:t>
-      </w:r>
-      <w:proofErr w:type="spellEnd"/>
-      <w:r>
-        <w:rPr>
-          <w:rFonts w:cstheme="minorHAnsi"/>
-        </w:rPr>
-        <w:t xml:space="preserve"> </w:t>
-      </w:r>
-      <w:proofErr w:type="spellStart"/>
-      <w:r>
-        <w:rPr>
-          <w:rFonts w:cstheme="minorHAnsi"/>
-        </w:rPr>
-        <w:t>menja</w:t>
-      </w:r>
-      <w:proofErr w:type="spellEnd"/>
-      <w:r>
-        <w:rPr>
-          <w:rFonts w:cstheme="minorHAnsi"/>
-        </w:rPr>
-        <w:t xml:space="preserve"> </w:t>
-      </w:r>
-      <w:proofErr w:type="spellStart"/>
-      <w:r>
-        <w:rPr>
-          <w:rFonts w:cstheme="minorHAnsi"/>
-        </w:rPr>
-        <w:t>novom</w:t>
-      </w:r>
-      <w:proofErr w:type="spellEnd"/>
+      <w:r>
+        <w:rPr>
+          <w:rFonts w:cstheme="minorHAnsi"/>
+        </w:rPr>
+        <w:t>Korisnik je već ocenio prodavnicu, ali se sada ocena koja je već u bazi menja novom</w:t>
+      </w:r>
     </w:p>
     <w:p>
       <w:pPr>
@@ -5299,110 +2629,30 @@
           <w:rFonts w:cstheme="minorHAnsi"/>
           <w:b/>
           <w:bCs/>
-          <w:sz w:val="28"/>
-          <w:szCs w:val="28"/>
-        </w:rPr>
-      </w:pPr>
-      <w:proofErr w:type="spellStart"/>
+          <w:sz w:val="26"/>
+          <w:szCs w:val="26"/>
+        </w:rPr>
+      </w:pPr>
       <w:r>
         <w:rPr>
           <w:rFonts w:cstheme="minorHAnsi"/>
           <w:b/>
           <w:bCs/>
-          <w:sz w:val="28"/>
-          <w:szCs w:val="28"/>
-        </w:rPr>
-        <w:t>Registracija</w:t>
-      </w:r>
-      <w:proofErr w:type="spellEnd"/>
+          <w:sz w:val="26"/>
+          <w:szCs w:val="26"/>
+        </w:rPr>
+        <w:t>Registracija novog korisnika</w:t>
+      </w:r>
       <w:r>
         <w:rPr>
           <w:rFonts w:cstheme="minorHAnsi"/>
           <w:b/>
           <w:bCs/>
-          <w:sz w:val="28"/>
-          <w:szCs w:val="28"/>
-        </w:rPr>
-        <w:t xml:space="preserve"> </w:t>
-      </w:r>
-      <w:proofErr w:type="spellStart"/>
-      <w:r>
-        <w:rPr>
-          <w:rFonts w:cstheme="minorHAnsi"/>
-          <w:b/>
-          <w:bCs/>
-          <w:sz w:val="28"/>
-          <w:szCs w:val="28"/>
-        </w:rPr>
-        <w:t>novog</w:t>
-      </w:r>
-      <w:proofErr w:type="spellEnd"/>
-      <w:r>
-        <w:rPr>
-          <w:rFonts w:cstheme="minorHAnsi"/>
-          <w:b/>
-          <w:bCs/>
-          <w:sz w:val="28"/>
-          <w:szCs w:val="28"/>
-        </w:rPr>
-        <w:t xml:space="preserve"> </w:t>
-      </w:r>
-      <w:proofErr w:type="spellStart"/>
-      <w:r>
-        <w:rPr>
-          <w:rFonts w:cstheme="minorHAnsi"/>
-          <w:b/>
-          <w:bCs/>
-          <w:sz w:val="28"/>
-          <w:szCs w:val="28"/>
-        </w:rPr>
-        <w:t>korisnika</w:t>
-      </w:r>
-      <w:proofErr w:type="spellEnd"/>
-      <w:r>
-        <w:rPr>
-          <w:rFonts w:cstheme="minorHAnsi"/>
-          <w:b/>
-          <w:bCs/>
-          <w:sz w:val="28"/>
-          <w:szCs w:val="28"/>
-        </w:rPr>
-        <w:t xml:space="preserve"> </w:t>
-      </w:r>
-      <w:proofErr w:type="spellStart"/>
-      <w:r>
-        <w:rPr>
-          <w:rFonts w:cstheme="minorHAnsi"/>
-          <w:b/>
-          <w:bCs/>
-          <w:sz w:val="28"/>
-          <w:szCs w:val="28"/>
-        </w:rPr>
-        <w:t>i</w:t>
-      </w:r>
-      <w:proofErr w:type="spellEnd"/>
-      <w:r>
-        <w:rPr>
-          <w:rFonts w:cstheme="minorHAnsi"/>
-          <w:b/>
-          <w:bCs/>
-          <w:sz w:val="28"/>
-          <w:szCs w:val="28"/>
-        </w:rPr>
-        <w:t xml:space="preserve"> </w:t>
-      </w:r>
-      <w:proofErr w:type="spellStart"/>
-      <w:r>
-        <w:rPr>
-          <w:rFonts w:cstheme="minorHAnsi"/>
-          <w:b/>
-          <w:bCs/>
-          <w:sz w:val="28"/>
-          <w:szCs w:val="28"/>
-        </w:rPr>
-        <w:t>prodavnice</w:t>
-      </w:r>
-      <w:proofErr w:type="spellEnd"/>
+          <w:sz w:val="26"/>
+          <w:szCs w:val="26"/>
+        </w:rPr>
+        <w:t xml:space="preserve"> i prodavnice</w:t>
+      </w:r>
     </w:p>
     <w:p>
       <w:pPr>
@@ -5412,103 +2662,11 @@
           <w:rFonts w:cstheme="minorHAnsi"/>
         </w:rPr>
       </w:pPr>
-      <w:proofErr w:type="spellStart"/>
-      <w:r>
-        <w:rPr>
-          <w:rFonts w:cstheme="minorHAnsi"/>
-        </w:rPr>
-        <w:t>Funkcionalnost</w:t>
-      </w:r>
-      <w:proofErr w:type="spellEnd"/>
-      <w:r>
-        <w:rPr>
-          <w:rFonts w:cstheme="minorHAnsi"/>
-        </w:rPr>
-        <w:t xml:space="preserve"> </w:t>
-      </w:r>
-      <w:proofErr w:type="spellStart"/>
-      <w:r>
-        <w:rPr>
-          <w:rFonts w:cstheme="minorHAnsi"/>
-        </w:rPr>
-        <w:t>podržava</w:t>
-      </w:r>
-      <w:proofErr w:type="spellEnd"/>
-      <w:r>
-        <w:rPr>
-          <w:rFonts w:cstheme="minorHAnsi"/>
-        </w:rPr>
-        <w:t xml:space="preserve"> </w:t>
-      </w:r>
-      <w:proofErr w:type="spellStart"/>
-      <w:r>
-        <w:rPr>
-          <w:rFonts w:cstheme="minorHAnsi"/>
-        </w:rPr>
-        <w:t>sve</w:t>
-      </w:r>
-      <w:proofErr w:type="spellEnd"/>
-      <w:r>
-        <w:rPr>
-          <w:rFonts w:cstheme="minorHAnsi"/>
-        </w:rPr>
-        <w:t xml:space="preserve"> </w:t>
-      </w:r>
-      <w:proofErr w:type="spellStart"/>
-      <w:r>
-        <w:rPr>
-          <w:rFonts w:cstheme="minorHAnsi"/>
-        </w:rPr>
-        <w:t>scenarije</w:t>
-      </w:r>
-      <w:proofErr w:type="spellEnd"/>
-      <w:r>
-        <w:rPr>
-          <w:rFonts w:cstheme="minorHAnsi"/>
-        </w:rPr>
-        <w:t xml:space="preserve"> </w:t>
-      </w:r>
-      <w:proofErr w:type="spellStart"/>
-      <w:r>
-        <w:rPr>
-          <w:rFonts w:cstheme="minorHAnsi"/>
-        </w:rPr>
-        <w:t>definisane</w:t>
-      </w:r>
-      <w:proofErr w:type="spellEnd"/>
-      <w:r>
-        <w:rPr>
-          <w:rFonts w:cstheme="minorHAnsi"/>
-        </w:rPr>
-        <w:t xml:space="preserve"> u </w:t>
-      </w:r>
-      <w:proofErr w:type="spellStart"/>
-      <w:r>
-        <w:rPr>
-          <w:rFonts w:cstheme="minorHAnsi"/>
-        </w:rPr>
-        <w:t>odgovarajućem</w:t>
-      </w:r>
-      <w:proofErr w:type="spellEnd"/>
-      <w:r>
-        <w:rPr>
-          <w:rFonts w:cstheme="minorHAnsi"/>
-        </w:rPr>
-        <w:t xml:space="preserve"> SSU </w:t>
-      </w:r>
-      <w:proofErr w:type="spellStart"/>
-      <w:r>
-        <w:rPr>
-          <w:rFonts w:cstheme="minorHAnsi"/>
-        </w:rPr>
-        <w:t>dokumentu</w:t>
-      </w:r>
-      <w:proofErr w:type="spellEnd"/>
-      <w:r>
-        <w:rPr>
-          <w:rFonts w:cstheme="minorHAnsi"/>
-        </w:rPr>
-        <w:t>:</w:t>
+      <w:r>
+        <w:rPr>
+          <w:rFonts w:cstheme="minorHAnsi"/>
+        </w:rPr>
+        <w:t>Funkcionalnost podržava sve scenarije definisane u odgovarajućem SSU dokumentu:</w:t>
       </w:r>
     </w:p>
     <w:p>
@@ -5522,56 +2680,12 @@
           <w:rFonts w:cstheme="minorHAnsi"/>
         </w:rPr>
       </w:pPr>
-      <w:proofErr w:type="spellStart"/>
-      <w:r>
-        <w:rPr>
-          <w:rFonts w:cstheme="minorHAnsi"/>
-        </w:rPr>
-        <w:t>Neko</w:t>
-      </w:r>
-      <w:proofErr w:type="spellEnd"/>
-      <w:r>
-        <w:rPr>
-          <w:rFonts w:cstheme="minorHAnsi"/>
-        </w:rPr>
-        <w:t xml:space="preserve"> od </w:t>
-      </w:r>
-      <w:proofErr w:type="spellStart"/>
-      <w:r>
-        <w:rPr>
-          <w:rFonts w:cstheme="minorHAnsi"/>
-        </w:rPr>
-        <w:t>polja</w:t>
-      </w:r>
-      <w:proofErr w:type="spellEnd"/>
-      <w:r>
-        <w:rPr>
-          <w:rFonts w:cstheme="minorHAnsi"/>
-        </w:rPr>
-        <w:t xml:space="preserve"> je </w:t>
-      </w:r>
-      <w:proofErr w:type="spellStart"/>
-      <w:r>
-        <w:rPr>
-          <w:rFonts w:cstheme="minorHAnsi"/>
-        </w:rPr>
-        <w:t>ostalo</w:t>
-      </w:r>
-      <w:proofErr w:type="spellEnd"/>
-      <w:r>
-        <w:rPr>
-          <w:rFonts w:cstheme="minorHAnsi"/>
-        </w:rPr>
-        <w:t xml:space="preserve"> </w:t>
-      </w:r>
-      <w:proofErr w:type="spellStart"/>
-      <w:r>
-        <w:rPr>
-          <w:rFonts w:cstheme="minorHAnsi"/>
-        </w:rPr>
-        <w:t>prazno</w:t>
-      </w:r>
-      <w:proofErr w:type="spellEnd"/>
+      <w:r>
+        <w:rPr>
+          <w:rFonts w:cstheme="minorHAnsi"/>
+        </w:rPr>
+        <w:t>Neko od polja je ostalo prazno</w:t>
+      </w:r>
     </w:p>
     <w:p>
       <w:pPr>
@@ -5584,70 +2698,12 @@
           <w:rFonts w:cstheme="minorHAnsi"/>
         </w:rPr>
       </w:pPr>
-      <w:proofErr w:type="spellStart"/>
-      <w:r>
-        <w:rPr>
-          <w:rFonts w:cstheme="minorHAnsi"/>
-        </w:rPr>
-        <w:t>Lozinka</w:t>
-      </w:r>
-      <w:proofErr w:type="spellEnd"/>
-      <w:r>
-        <w:rPr>
-          <w:rFonts w:cstheme="minorHAnsi"/>
-        </w:rPr>
-        <w:t xml:space="preserve"> </w:t>
-      </w:r>
-      <w:proofErr w:type="spellStart"/>
-      <w:r>
-        <w:rPr>
-          <w:rFonts w:cstheme="minorHAnsi"/>
-        </w:rPr>
-        <w:t>i</w:t>
-      </w:r>
-      <w:proofErr w:type="spellEnd"/>
-      <w:r>
-        <w:rPr>
-          <w:rFonts w:cstheme="minorHAnsi"/>
-        </w:rPr>
-        <w:t xml:space="preserve"> </w:t>
-      </w:r>
-      <w:proofErr w:type="spellStart"/>
-      <w:r>
-        <w:rPr>
-          <w:rFonts w:cstheme="minorHAnsi"/>
-        </w:rPr>
-        <w:t>potvrda</w:t>
-      </w:r>
-      <w:proofErr w:type="spellEnd"/>
-      <w:r>
-        <w:rPr>
-          <w:rFonts w:cstheme="minorHAnsi"/>
-        </w:rPr>
-        <w:t xml:space="preserve"> </w:t>
-      </w:r>
-      <w:proofErr w:type="spellStart"/>
-      <w:r>
-        <w:rPr>
-          <w:rFonts w:cstheme="minorHAnsi"/>
-        </w:rPr>
-        <w:t>lozinke</w:t>
-      </w:r>
-      <w:proofErr w:type="spellEnd"/>
-      <w:r>
-        <w:rPr>
-          <w:rFonts w:cstheme="minorHAnsi"/>
-        </w:rPr>
-        <w:t xml:space="preserve"> se </w:t>
-      </w:r>
-      <w:proofErr w:type="spellStart"/>
-      <w:r>
-        <w:rPr>
-          <w:rFonts w:cstheme="minorHAnsi"/>
-        </w:rPr>
-        <w:t>razlikuju</w:t>
-      </w:r>
-      <w:proofErr w:type="spellEnd"/>
+      <w:r>
+        <w:rPr>
+          <w:rFonts w:cstheme="minorHAnsi"/>
+        </w:rPr>
+        <w:t>Lozinka i potvrda lozinke se razlikuju</w:t>
+      </w:r>
     </w:p>
     <w:p>
       <w:pPr>
@@ -5660,98 +2716,12 @@
           <w:rFonts w:cstheme="minorHAnsi"/>
         </w:rPr>
       </w:pPr>
-      <w:proofErr w:type="spellStart"/>
-      <w:r>
-        <w:rPr>
-          <w:rFonts w:cstheme="minorHAnsi"/>
-        </w:rPr>
-        <w:t>Već</w:t>
-      </w:r>
-      <w:proofErr w:type="spellEnd"/>
-      <w:r>
-        <w:rPr>
-          <w:rFonts w:cstheme="minorHAnsi"/>
-        </w:rPr>
-        <w:t xml:space="preserve"> </w:t>
-      </w:r>
-      <w:proofErr w:type="spellStart"/>
-      <w:r>
-        <w:rPr>
-          <w:rFonts w:cstheme="minorHAnsi"/>
-        </w:rPr>
-        <w:t>postoji</w:t>
-      </w:r>
-      <w:proofErr w:type="spellEnd"/>
-      <w:r>
-        <w:rPr>
-          <w:rFonts w:cstheme="minorHAnsi"/>
-        </w:rPr>
-        <w:t xml:space="preserve"> </w:t>
-      </w:r>
-      <w:proofErr w:type="spellStart"/>
-      <w:r>
-        <w:rPr>
-          <w:rFonts w:cstheme="minorHAnsi"/>
-        </w:rPr>
-        <w:t>korisnik</w:t>
-      </w:r>
-      <w:proofErr w:type="spellEnd"/>
-      <w:r>
-        <w:rPr>
-          <w:rFonts w:cstheme="minorHAnsi"/>
-        </w:rPr>
-        <w:t xml:space="preserve"> </w:t>
-      </w:r>
-      <w:proofErr w:type="spellStart"/>
-      <w:r>
-        <w:rPr>
-          <w:rFonts w:cstheme="minorHAnsi"/>
-        </w:rPr>
-        <w:t>sa</w:t>
-      </w:r>
-      <w:proofErr w:type="spellEnd"/>
-      <w:r>
-        <w:rPr>
-          <w:rFonts w:cstheme="minorHAnsi"/>
-        </w:rPr>
-        <w:t xml:space="preserve"> </w:t>
-      </w:r>
-      <w:proofErr w:type="spellStart"/>
-      <w:r>
-        <w:rPr>
-          <w:rFonts w:cstheme="minorHAnsi"/>
-        </w:rPr>
-        <w:t>datim</w:t>
-      </w:r>
-      <w:proofErr w:type="spellEnd"/>
-      <w:r>
-        <w:rPr>
-          <w:rFonts w:cstheme="minorHAnsi"/>
-        </w:rPr>
-        <w:t xml:space="preserve"> </w:t>
-      </w:r>
-      <w:proofErr w:type="spellStart"/>
-      <w:r>
-        <w:rPr>
-          <w:rFonts w:cstheme="minorHAnsi"/>
-        </w:rPr>
-        <w:t>korisničkim</w:t>
-      </w:r>
-      <w:proofErr w:type="spellEnd"/>
-      <w:r>
-        <w:rPr>
-          <w:rFonts w:cstheme="minorHAnsi"/>
-        </w:rPr>
-        <w:t xml:space="preserve"> </w:t>
-      </w:r>
-      <w:proofErr w:type="spellStart"/>
-      <w:r>
-        <w:rPr>
-          <w:rFonts w:cstheme="minorHAnsi"/>
-        </w:rPr>
-        <w:t>imenom</w:t>
-      </w:r>
-      <w:proofErr w:type="spellEnd"/>
+      <w:r>
+        <w:rPr>
+          <w:rFonts w:cstheme="minorHAnsi"/>
+        </w:rPr>
+        <w:t>Već postoji korisnik sa datim korisničkim imenom</w:t>
+      </w:r>
     </w:p>
     <w:p>
       <w:pPr>
@@ -5764,98 +2734,12 @@
           <w:rFonts w:cstheme="minorHAnsi"/>
         </w:rPr>
       </w:pPr>
-      <w:proofErr w:type="spellStart"/>
-      <w:r>
-        <w:rPr>
-          <w:rFonts w:cstheme="minorHAnsi"/>
-        </w:rPr>
-        <w:t>Već</w:t>
-      </w:r>
-      <w:proofErr w:type="spellEnd"/>
-      <w:r>
-        <w:rPr>
-          <w:rFonts w:cstheme="minorHAnsi"/>
-        </w:rPr>
-        <w:t xml:space="preserve"> </w:t>
-      </w:r>
-      <w:proofErr w:type="spellStart"/>
-      <w:r>
-        <w:rPr>
-          <w:rFonts w:cstheme="minorHAnsi"/>
-        </w:rPr>
-        <w:t>postoji</w:t>
-      </w:r>
-      <w:proofErr w:type="spellEnd"/>
-      <w:r>
-        <w:rPr>
-          <w:rFonts w:cstheme="minorHAnsi"/>
-        </w:rPr>
-        <w:t xml:space="preserve"> </w:t>
-      </w:r>
-      <w:proofErr w:type="spellStart"/>
-      <w:r>
-        <w:rPr>
-          <w:rFonts w:cstheme="minorHAnsi"/>
-        </w:rPr>
-        <w:t>korisnik</w:t>
-      </w:r>
-      <w:proofErr w:type="spellEnd"/>
-      <w:r>
-        <w:rPr>
-          <w:rFonts w:cstheme="minorHAnsi"/>
-        </w:rPr>
-        <w:t xml:space="preserve"> </w:t>
-      </w:r>
-      <w:proofErr w:type="spellStart"/>
-      <w:r>
-        <w:rPr>
-          <w:rFonts w:cstheme="minorHAnsi"/>
-        </w:rPr>
-        <w:t>sa</w:t>
-      </w:r>
-      <w:proofErr w:type="spellEnd"/>
-      <w:r>
-        <w:rPr>
-          <w:rFonts w:cstheme="minorHAnsi"/>
-        </w:rPr>
-        <w:t xml:space="preserve"> </w:t>
-      </w:r>
-      <w:proofErr w:type="spellStart"/>
-      <w:r>
-        <w:rPr>
-          <w:rFonts w:cstheme="minorHAnsi"/>
-        </w:rPr>
-        <w:t>datom</w:t>
-      </w:r>
-      <w:proofErr w:type="spellEnd"/>
-      <w:r>
-        <w:rPr>
-          <w:rFonts w:cstheme="minorHAnsi"/>
-        </w:rPr>
-        <w:t xml:space="preserve"> E-</w:t>
-      </w:r>
-      <w:proofErr w:type="spellStart"/>
-      <w:r>
-        <w:rPr>
-          <w:rFonts w:cstheme="minorHAnsi"/>
-        </w:rPr>
-        <w:t>mejl</w:t>
-      </w:r>
-      <w:proofErr w:type="spellEnd"/>
-      <w:r>
-        <w:rPr>
-          <w:rFonts w:cstheme="minorHAnsi"/>
-        </w:rPr>
-        <w:t xml:space="preserve"> </w:t>
-      </w:r>
-      <w:proofErr w:type="spellStart"/>
-      <w:r>
-        <w:rPr>
-          <w:rFonts w:cstheme="minorHAnsi"/>
-        </w:rPr>
-        <w:t>adresom</w:t>
-      </w:r>
-      <w:proofErr w:type="spellEnd"/>
+      <w:r>
+        <w:rPr>
+          <w:rFonts w:cstheme="minorHAnsi"/>
+        </w:rPr>
+        <w:t>Već postoji korisnik sa datom E-mejl adresom</w:t>
+      </w:r>
     </w:p>
     <w:p>
       <w:pPr>
@@ -5872,7 +2756,6 @@
           <w:szCs w:val="28"/>
         </w:rPr>
       </w:pPr>
-      <w:proofErr w:type="spellStart"/>
       <w:r>
         <w:rPr>
           <w:rFonts w:cstheme="minorHAnsi"/>
@@ -5881,9 +2764,8 @@
           <w:sz w:val="28"/>
           <w:szCs w:val="28"/>
         </w:rPr>
-        <w:t>Registracija</w:t>
-      </w:r>
-      <w:proofErr w:type="spellEnd"/>
+        <w:t xml:space="preserve">Registracija novog </w:t>
+      </w:r>
       <w:r>
         <w:rPr>
           <w:rFonts w:cstheme="minorHAnsi"/>
@@ -5892,42 +2774,8 @@
           <w:sz w:val="28"/>
           <w:szCs w:val="28"/>
         </w:rPr>
-        <w:t xml:space="preserve"> </w:t>
-      </w:r>
-      <w:proofErr w:type="spellStart"/>
-      <w:r>
-        <w:rPr>
-          <w:rFonts w:cstheme="minorHAnsi"/>
-          <w:b/>
-          <w:bCs/>
-          <w:sz w:val="28"/>
-          <w:szCs w:val="28"/>
-        </w:rPr>
-        <w:t>novog</w:t>
-      </w:r>
-      <w:proofErr w:type="spellEnd"/>
-      <w:r>
-        <w:rPr>
-          <w:rFonts w:cstheme="minorHAnsi"/>
-          <w:b/>
-          <w:bCs/>
-          <w:sz w:val="28"/>
-          <w:szCs w:val="28"/>
-        </w:rPr>
-        <w:t xml:space="preserve"> </w:t>
-      </w:r>
-      <w:proofErr w:type="spellStart"/>
-      <w:r>
-        <w:rPr>
-          <w:rFonts w:cstheme="minorHAnsi"/>
-          <w:b/>
-          <w:bCs/>
-          <w:sz w:val="28"/>
-          <w:szCs w:val="28"/>
-        </w:rPr>
         <w:t>administratora</w:t>
       </w:r>
-      <w:proofErr w:type="spellEnd"/>
     </w:p>
     <w:p>
       <w:pPr>
@@ -5937,103 +2785,11 @@
           <w:rFonts w:cstheme="minorHAnsi"/>
         </w:rPr>
       </w:pPr>
-      <w:proofErr w:type="spellStart"/>
-      <w:r>
-        <w:rPr>
-          <w:rFonts w:cstheme="minorHAnsi"/>
-        </w:rPr>
-        <w:t>Funkcionalnost</w:t>
-      </w:r>
-      <w:proofErr w:type="spellEnd"/>
-      <w:r>
-        <w:rPr>
-          <w:rFonts w:cstheme="minorHAnsi"/>
-        </w:rPr>
-        <w:t xml:space="preserve"> </w:t>
-      </w:r>
-      <w:proofErr w:type="spellStart"/>
-      <w:r>
-        <w:rPr>
-          <w:rFonts w:cstheme="minorHAnsi"/>
-        </w:rPr>
-        <w:t>podržava</w:t>
-      </w:r>
-      <w:proofErr w:type="spellEnd"/>
-      <w:r>
-        <w:rPr>
-          <w:rFonts w:cstheme="minorHAnsi"/>
-        </w:rPr>
-        <w:t xml:space="preserve"> </w:t>
-      </w:r>
-      <w:proofErr w:type="spellStart"/>
-      <w:r>
-        <w:rPr>
-          <w:rFonts w:cstheme="minorHAnsi"/>
-        </w:rPr>
-        <w:t>sve</w:t>
-      </w:r>
-      <w:proofErr w:type="spellEnd"/>
-      <w:r>
-        <w:rPr>
-          <w:rFonts w:cstheme="minorHAnsi"/>
-        </w:rPr>
-        <w:t xml:space="preserve"> </w:t>
-      </w:r>
-      <w:proofErr w:type="spellStart"/>
-      <w:r>
-        <w:rPr>
-          <w:rFonts w:cstheme="minorHAnsi"/>
-        </w:rPr>
-        <w:t>scenarije</w:t>
-      </w:r>
-      <w:proofErr w:type="spellEnd"/>
-      <w:r>
-        <w:rPr>
-          <w:rFonts w:cstheme="minorHAnsi"/>
-        </w:rPr>
-        <w:t xml:space="preserve"> </w:t>
-      </w:r>
-      <w:proofErr w:type="spellStart"/>
-      <w:r>
-        <w:rPr>
-          <w:rFonts w:cstheme="minorHAnsi"/>
-        </w:rPr>
-        <w:t>definisane</w:t>
-      </w:r>
-      <w:proofErr w:type="spellEnd"/>
-      <w:r>
-        <w:rPr>
-          <w:rFonts w:cstheme="minorHAnsi"/>
-        </w:rPr>
-        <w:t xml:space="preserve"> u </w:t>
-      </w:r>
-      <w:proofErr w:type="spellStart"/>
-      <w:r>
-        <w:rPr>
-          <w:rFonts w:cstheme="minorHAnsi"/>
-        </w:rPr>
-        <w:t>odgovarajućem</w:t>
-      </w:r>
-      <w:proofErr w:type="spellEnd"/>
-      <w:r>
-        <w:rPr>
-          <w:rFonts w:cstheme="minorHAnsi"/>
-        </w:rPr>
-        <w:t xml:space="preserve"> SSU </w:t>
-      </w:r>
-      <w:proofErr w:type="spellStart"/>
-      <w:r>
-        <w:rPr>
-          <w:rFonts w:cstheme="minorHAnsi"/>
-        </w:rPr>
-        <w:t>dokumentu</w:t>
-      </w:r>
-      <w:proofErr w:type="spellEnd"/>
-      <w:r>
-        <w:rPr>
-          <w:rFonts w:cstheme="minorHAnsi"/>
-        </w:rPr>
-        <w:t>:</w:t>
+      <w:r>
+        <w:rPr>
+          <w:rFonts w:cstheme="minorHAnsi"/>
+        </w:rPr>
+        <w:t>Funkcionalnost podržava sve scenarije definisane u odgovarajućem SSU dokumentu:</w:t>
       </w:r>
     </w:p>
     <w:p>
@@ -6047,56 +2803,12 @@
           <w:rFonts w:cstheme="minorHAnsi"/>
         </w:rPr>
       </w:pPr>
-      <w:proofErr w:type="spellStart"/>
-      <w:r>
-        <w:rPr>
-          <w:rFonts w:cstheme="minorHAnsi"/>
-        </w:rPr>
-        <w:t>Neko</w:t>
-      </w:r>
-      <w:proofErr w:type="spellEnd"/>
-      <w:r>
-        <w:rPr>
-          <w:rFonts w:cstheme="minorHAnsi"/>
-        </w:rPr>
-        <w:t xml:space="preserve"> od </w:t>
-      </w:r>
-      <w:proofErr w:type="spellStart"/>
-      <w:r>
-        <w:rPr>
-          <w:rFonts w:cstheme="minorHAnsi"/>
-        </w:rPr>
-        <w:t>polja</w:t>
-      </w:r>
-      <w:proofErr w:type="spellEnd"/>
-      <w:r>
-        <w:rPr>
-          <w:rFonts w:cstheme="minorHAnsi"/>
-        </w:rPr>
-        <w:t xml:space="preserve"> je </w:t>
-      </w:r>
-      <w:proofErr w:type="spellStart"/>
-      <w:r>
-        <w:rPr>
-          <w:rFonts w:cstheme="minorHAnsi"/>
-        </w:rPr>
-        <w:t>ostalo</w:t>
-      </w:r>
-      <w:proofErr w:type="spellEnd"/>
-      <w:r>
-        <w:rPr>
-          <w:rFonts w:cstheme="minorHAnsi"/>
-        </w:rPr>
-        <w:t xml:space="preserve"> </w:t>
-      </w:r>
-      <w:proofErr w:type="spellStart"/>
-      <w:r>
-        <w:rPr>
-          <w:rFonts w:cstheme="minorHAnsi"/>
-        </w:rPr>
-        <w:t>prazno</w:t>
-      </w:r>
-      <w:proofErr w:type="spellEnd"/>
+      <w:r>
+        <w:rPr>
+          <w:rFonts w:cstheme="minorHAnsi"/>
+        </w:rPr>
+        <w:t>Neko od polja je ostalo prazno</w:t>
+      </w:r>
     </w:p>
     <w:p>
       <w:pPr>
@@ -6109,70 +2821,12 @@
           <w:rFonts w:cstheme="minorHAnsi"/>
         </w:rPr>
       </w:pPr>
-      <w:proofErr w:type="spellStart"/>
-      <w:r>
-        <w:rPr>
-          <w:rFonts w:cstheme="minorHAnsi"/>
-        </w:rPr>
-        <w:t>Lozinka</w:t>
-      </w:r>
-      <w:proofErr w:type="spellEnd"/>
-      <w:r>
-        <w:rPr>
-          <w:rFonts w:cstheme="minorHAnsi"/>
-        </w:rPr>
-        <w:t xml:space="preserve"> </w:t>
-      </w:r>
-      <w:proofErr w:type="spellStart"/>
-      <w:r>
-        <w:rPr>
-          <w:rFonts w:cstheme="minorHAnsi"/>
-        </w:rPr>
-        <w:t>i</w:t>
-      </w:r>
-      <w:proofErr w:type="spellEnd"/>
-      <w:r>
-        <w:rPr>
-          <w:rFonts w:cstheme="minorHAnsi"/>
-        </w:rPr>
-        <w:t xml:space="preserve"> </w:t>
-      </w:r>
-      <w:proofErr w:type="spellStart"/>
-      <w:r>
-        <w:rPr>
-          <w:rFonts w:cstheme="minorHAnsi"/>
-        </w:rPr>
-        <w:t>potvrda</w:t>
-      </w:r>
-      <w:proofErr w:type="spellEnd"/>
-      <w:r>
-        <w:rPr>
-          <w:rFonts w:cstheme="minorHAnsi"/>
-        </w:rPr>
-        <w:t xml:space="preserve"> </w:t>
-      </w:r>
-      <w:proofErr w:type="spellStart"/>
-      <w:r>
-        <w:rPr>
-          <w:rFonts w:cstheme="minorHAnsi"/>
-        </w:rPr>
-        <w:t>lozinke</w:t>
-      </w:r>
-      <w:proofErr w:type="spellEnd"/>
-      <w:r>
-        <w:rPr>
-          <w:rFonts w:cstheme="minorHAnsi"/>
-        </w:rPr>
-        <w:t xml:space="preserve"> se </w:t>
-      </w:r>
-      <w:proofErr w:type="spellStart"/>
-      <w:r>
-        <w:rPr>
-          <w:rFonts w:cstheme="minorHAnsi"/>
-        </w:rPr>
-        <w:t>razlikuju</w:t>
-      </w:r>
-      <w:proofErr w:type="spellEnd"/>
+      <w:r>
+        <w:rPr>
+          <w:rFonts w:cstheme="minorHAnsi"/>
+        </w:rPr>
+        <w:t>Lozinka i potvrda lozinke se razlikuju</w:t>
+      </w:r>
     </w:p>
     <w:p>
       <w:pPr>
@@ -6185,98 +2839,12 @@
           <w:rFonts w:cstheme="minorHAnsi"/>
         </w:rPr>
       </w:pPr>
-      <w:proofErr w:type="spellStart"/>
-      <w:r>
-        <w:rPr>
-          <w:rFonts w:cstheme="minorHAnsi"/>
-        </w:rPr>
-        <w:t>Već</w:t>
-      </w:r>
-      <w:proofErr w:type="spellEnd"/>
-      <w:r>
-        <w:rPr>
-          <w:rFonts w:cstheme="minorHAnsi"/>
-        </w:rPr>
-        <w:t xml:space="preserve"> </w:t>
-      </w:r>
-      <w:proofErr w:type="spellStart"/>
-      <w:r>
-        <w:rPr>
-          <w:rFonts w:cstheme="minorHAnsi"/>
-        </w:rPr>
-        <w:t>postoji</w:t>
-      </w:r>
-      <w:proofErr w:type="spellEnd"/>
-      <w:r>
-        <w:rPr>
-          <w:rFonts w:cstheme="minorHAnsi"/>
-        </w:rPr>
-        <w:t xml:space="preserve"> </w:t>
-      </w:r>
-      <w:proofErr w:type="spellStart"/>
-      <w:r>
-        <w:rPr>
-          <w:rFonts w:cstheme="minorHAnsi"/>
-        </w:rPr>
-        <w:t>korisnik</w:t>
-      </w:r>
-      <w:proofErr w:type="spellEnd"/>
-      <w:r>
-        <w:rPr>
-          <w:rFonts w:cstheme="minorHAnsi"/>
-        </w:rPr>
-        <w:t xml:space="preserve"> </w:t>
-      </w:r>
-      <w:proofErr w:type="spellStart"/>
-      <w:r>
-        <w:rPr>
-          <w:rFonts w:cstheme="minorHAnsi"/>
-        </w:rPr>
-        <w:t>sa</w:t>
-      </w:r>
-      <w:proofErr w:type="spellEnd"/>
-      <w:r>
-        <w:rPr>
-          <w:rFonts w:cstheme="minorHAnsi"/>
-        </w:rPr>
-        <w:t xml:space="preserve"> </w:t>
-      </w:r>
-      <w:proofErr w:type="spellStart"/>
-      <w:r>
-        <w:rPr>
-          <w:rFonts w:cstheme="minorHAnsi"/>
-        </w:rPr>
-        <w:t>datim</w:t>
-      </w:r>
-      <w:proofErr w:type="spellEnd"/>
-      <w:r>
-        <w:rPr>
-          <w:rFonts w:cstheme="minorHAnsi"/>
-        </w:rPr>
-        <w:t xml:space="preserve"> </w:t>
-      </w:r>
-      <w:proofErr w:type="spellStart"/>
-      <w:r>
-        <w:rPr>
-          <w:rFonts w:cstheme="minorHAnsi"/>
-        </w:rPr>
-        <w:t>korisničkim</w:t>
-      </w:r>
-      <w:proofErr w:type="spellEnd"/>
-      <w:r>
-        <w:rPr>
-          <w:rFonts w:cstheme="minorHAnsi"/>
-        </w:rPr>
-        <w:t xml:space="preserve"> </w:t>
-      </w:r>
-      <w:proofErr w:type="spellStart"/>
-      <w:r>
-        <w:rPr>
-          <w:rFonts w:cstheme="minorHAnsi"/>
-        </w:rPr>
-        <w:t>imenom</w:t>
-      </w:r>
-      <w:proofErr w:type="spellEnd"/>
+      <w:r>
+        <w:rPr>
+          <w:rFonts w:cstheme="minorHAnsi"/>
+        </w:rPr>
+        <w:t>Već postoji korisnik sa datim korisničkim imenom</w:t>
+      </w:r>
     </w:p>
     <w:p>
       <w:pPr>
@@ -6289,98 +2857,12 @@
           <w:rFonts w:cstheme="minorHAnsi"/>
         </w:rPr>
       </w:pPr>
-      <w:proofErr w:type="spellStart"/>
-      <w:r>
-        <w:rPr>
-          <w:rFonts w:cstheme="minorHAnsi"/>
-        </w:rPr>
-        <w:t>Već</w:t>
-      </w:r>
-      <w:proofErr w:type="spellEnd"/>
-      <w:r>
-        <w:rPr>
-          <w:rFonts w:cstheme="minorHAnsi"/>
-        </w:rPr>
-        <w:t xml:space="preserve"> </w:t>
-      </w:r>
-      <w:proofErr w:type="spellStart"/>
-      <w:r>
-        <w:rPr>
-          <w:rFonts w:cstheme="minorHAnsi"/>
-        </w:rPr>
-        <w:t>postoji</w:t>
-      </w:r>
-      <w:proofErr w:type="spellEnd"/>
-      <w:r>
-        <w:rPr>
-          <w:rFonts w:cstheme="minorHAnsi"/>
-        </w:rPr>
-        <w:t xml:space="preserve"> </w:t>
-      </w:r>
-      <w:proofErr w:type="spellStart"/>
-      <w:r>
-        <w:rPr>
-          <w:rFonts w:cstheme="minorHAnsi"/>
-        </w:rPr>
-        <w:t>korisnik</w:t>
-      </w:r>
-      <w:proofErr w:type="spellEnd"/>
-      <w:r>
-        <w:rPr>
-          <w:rFonts w:cstheme="minorHAnsi"/>
-        </w:rPr>
-        <w:t xml:space="preserve"> </w:t>
-      </w:r>
-      <w:proofErr w:type="spellStart"/>
-      <w:r>
-        <w:rPr>
-          <w:rFonts w:cstheme="minorHAnsi"/>
-        </w:rPr>
-        <w:t>sa</w:t>
-      </w:r>
-      <w:proofErr w:type="spellEnd"/>
-      <w:r>
-        <w:rPr>
-          <w:rFonts w:cstheme="minorHAnsi"/>
-        </w:rPr>
-        <w:t xml:space="preserve"> </w:t>
-      </w:r>
-      <w:proofErr w:type="spellStart"/>
-      <w:r>
-        <w:rPr>
-          <w:rFonts w:cstheme="minorHAnsi"/>
-        </w:rPr>
-        <w:t>datom</w:t>
-      </w:r>
-      <w:proofErr w:type="spellEnd"/>
-      <w:r>
-        <w:rPr>
-          <w:rFonts w:cstheme="minorHAnsi"/>
-        </w:rPr>
-        <w:t xml:space="preserve"> E-</w:t>
-      </w:r>
-      <w:proofErr w:type="spellStart"/>
-      <w:r>
-        <w:rPr>
-          <w:rFonts w:cstheme="minorHAnsi"/>
-        </w:rPr>
-        <w:t>mejl</w:t>
-      </w:r>
-      <w:proofErr w:type="spellEnd"/>
-      <w:r>
-        <w:rPr>
-          <w:rFonts w:cstheme="minorHAnsi"/>
-        </w:rPr>
-        <w:t xml:space="preserve"> </w:t>
-      </w:r>
-      <w:proofErr w:type="spellStart"/>
-      <w:r>
-        <w:rPr>
-          <w:rFonts w:cstheme="minorHAnsi"/>
-        </w:rPr>
-        <w:t>adresom</w:t>
-      </w:r>
-      <w:proofErr w:type="spellEnd"/>
+      <w:r>
+        <w:rPr>
+          <w:rFonts w:cstheme="minorHAnsi"/>
+        </w:rPr>
+        <w:t>Već postoji korisnik sa datom E-mejl adresom</w:t>
+      </w:r>
     </w:p>
     <w:p>
       <w:pPr>
@@ -6397,7 +2879,6 @@
           <w:szCs w:val="28"/>
         </w:rPr>
       </w:pPr>
-      <w:proofErr w:type="spellStart"/>
       <w:r>
         <w:rPr>
           <w:rFonts w:cstheme="minorHAnsi"/>
@@ -6406,53 +2887,8 @@
           <w:sz w:val="28"/>
           <w:szCs w:val="28"/>
         </w:rPr>
-        <w:t>Pretraga</w:t>
-      </w:r>
-      <w:proofErr w:type="spellEnd"/>
-      <w:r>
-        <w:rPr>
-          <w:rFonts w:cstheme="minorHAnsi"/>
-          <w:b/>
-          <w:bCs/>
-          <w:sz w:val="28"/>
-          <w:szCs w:val="28"/>
-        </w:rPr>
-        <w:t xml:space="preserve"> </w:t>
-      </w:r>
-      <w:proofErr w:type="spellStart"/>
-      <w:r>
-        <w:rPr>
-          <w:rFonts w:cstheme="minorHAnsi"/>
-          <w:b/>
-          <w:bCs/>
-          <w:sz w:val="28"/>
-          <w:szCs w:val="28"/>
-        </w:rPr>
-        <w:t>prodavnica</w:t>
-      </w:r>
-      <w:proofErr w:type="spellEnd"/>
-      <w:r>
-        <w:rPr>
-          <w:rFonts w:cstheme="minorHAnsi"/>
-          <w:b/>
-          <w:bCs/>
-          <w:sz w:val="28"/>
-          <w:szCs w:val="28"/>
-        </w:rPr>
-        <w:t xml:space="preserve"> po </w:t>
-      </w:r>
-      <w:proofErr w:type="spellStart"/>
-      <w:r>
-        <w:rPr>
-          <w:rFonts w:cstheme="minorHAnsi"/>
-          <w:b/>
-          <w:bCs/>
-          <w:sz w:val="28"/>
-          <w:szCs w:val="28"/>
-        </w:rPr>
-        <w:t>imenu</w:t>
-      </w:r>
-      <w:proofErr w:type="spellEnd"/>
+        <w:t>Pretraga prodavnica po imenu</w:t>
+      </w:r>
     </w:p>
     <w:p>
       <w:pPr>
@@ -6468,103 +2904,11 @@
         </w:rPr>
         <w:t xml:space="preserve">         </w:t>
       </w:r>
-      <w:proofErr w:type="spellStart"/>
-      <w:r>
-        <w:rPr>
-          <w:rFonts w:cstheme="minorHAnsi"/>
-        </w:rPr>
-        <w:t>Funkcionalnost</w:t>
-      </w:r>
-      <w:proofErr w:type="spellEnd"/>
-      <w:r>
-        <w:rPr>
-          <w:rFonts w:cstheme="minorHAnsi"/>
-        </w:rPr>
-        <w:t xml:space="preserve"> </w:t>
-      </w:r>
-      <w:proofErr w:type="spellStart"/>
-      <w:r>
-        <w:rPr>
-          <w:rFonts w:cstheme="minorHAnsi"/>
-        </w:rPr>
-        <w:t>podržava</w:t>
-      </w:r>
-      <w:proofErr w:type="spellEnd"/>
-      <w:r>
-        <w:rPr>
-          <w:rFonts w:cstheme="minorHAnsi"/>
-        </w:rPr>
-        <w:t xml:space="preserve"> </w:t>
-      </w:r>
-      <w:proofErr w:type="spellStart"/>
-      <w:r>
-        <w:rPr>
-          <w:rFonts w:cstheme="minorHAnsi"/>
-        </w:rPr>
-        <w:t>sve</w:t>
-      </w:r>
-      <w:proofErr w:type="spellEnd"/>
-      <w:r>
-        <w:rPr>
-          <w:rFonts w:cstheme="minorHAnsi"/>
-        </w:rPr>
-        <w:t xml:space="preserve"> </w:t>
-      </w:r>
-      <w:proofErr w:type="spellStart"/>
-      <w:r>
-        <w:rPr>
-          <w:rFonts w:cstheme="minorHAnsi"/>
-        </w:rPr>
-        <w:t>scenarije</w:t>
-      </w:r>
-      <w:proofErr w:type="spellEnd"/>
-      <w:r>
-        <w:rPr>
-          <w:rFonts w:cstheme="minorHAnsi"/>
-        </w:rPr>
-        <w:t xml:space="preserve"> </w:t>
-      </w:r>
-      <w:proofErr w:type="spellStart"/>
-      <w:r>
-        <w:rPr>
-          <w:rFonts w:cstheme="minorHAnsi"/>
-        </w:rPr>
-        <w:t>definisane</w:t>
-      </w:r>
-      <w:proofErr w:type="spellEnd"/>
-      <w:r>
-        <w:rPr>
-          <w:rFonts w:cstheme="minorHAnsi"/>
-        </w:rPr>
-        <w:t xml:space="preserve"> u </w:t>
-      </w:r>
-      <w:proofErr w:type="spellStart"/>
-      <w:r>
-        <w:rPr>
-          <w:rFonts w:cstheme="minorHAnsi"/>
-        </w:rPr>
-        <w:t>odgovarajućem</w:t>
-      </w:r>
-      <w:proofErr w:type="spellEnd"/>
-      <w:r>
-        <w:rPr>
-          <w:rFonts w:cstheme="minorHAnsi"/>
-        </w:rPr>
-        <w:t xml:space="preserve"> SSU </w:t>
-      </w:r>
-      <w:proofErr w:type="spellStart"/>
-      <w:r>
-        <w:rPr>
-          <w:rFonts w:cstheme="minorHAnsi"/>
-        </w:rPr>
-        <w:t>dokumentu</w:t>
-      </w:r>
-      <w:proofErr w:type="spellEnd"/>
-      <w:r>
-        <w:rPr>
-          <w:rFonts w:cstheme="minorHAnsi"/>
-        </w:rPr>
-        <w:t>:</w:t>
+      <w:r>
+        <w:rPr>
+          <w:rFonts w:cstheme="minorHAnsi"/>
+        </w:rPr>
+        <w:t>Funkcionalnost podržava sve scenarije definisane u odgovarajućem SSU dokumentu:</w:t>
       </w:r>
     </w:p>
     <w:p>
@@ -6578,98 +2922,12 @@
           <w:rFonts w:cstheme="minorHAnsi"/>
         </w:rPr>
       </w:pPr>
-      <w:proofErr w:type="spellStart"/>
-      <w:r>
-        <w:rPr>
-          <w:rFonts w:cstheme="minorHAnsi"/>
-        </w:rPr>
-        <w:t>Korisniku</w:t>
-      </w:r>
-      <w:proofErr w:type="spellEnd"/>
-      <w:r>
-        <w:rPr>
-          <w:rFonts w:cstheme="minorHAnsi"/>
-        </w:rPr>
-        <w:t xml:space="preserve"> se </w:t>
-      </w:r>
-      <w:proofErr w:type="spellStart"/>
-      <w:r>
-        <w:rPr>
-          <w:rFonts w:cstheme="minorHAnsi"/>
-        </w:rPr>
-        <w:t>prikažu</w:t>
-      </w:r>
-      <w:proofErr w:type="spellEnd"/>
-      <w:r>
-        <w:rPr>
-          <w:rFonts w:cstheme="minorHAnsi"/>
-        </w:rPr>
-        <w:t xml:space="preserve"> </w:t>
-      </w:r>
-      <w:proofErr w:type="spellStart"/>
-      <w:r>
-        <w:rPr>
-          <w:rFonts w:cstheme="minorHAnsi"/>
-        </w:rPr>
-        <w:t>prodavnice</w:t>
-      </w:r>
-      <w:proofErr w:type="spellEnd"/>
-      <w:r>
-        <w:rPr>
-          <w:rFonts w:cstheme="minorHAnsi"/>
-        </w:rPr>
-        <w:t xml:space="preserve"> </w:t>
-      </w:r>
-      <w:proofErr w:type="spellStart"/>
-      <w:r>
-        <w:rPr>
-          <w:rFonts w:cstheme="minorHAnsi"/>
-        </w:rPr>
-        <w:t>koje</w:t>
-      </w:r>
-      <w:proofErr w:type="spellEnd"/>
-      <w:r>
-        <w:rPr>
-          <w:rFonts w:cstheme="minorHAnsi"/>
-        </w:rPr>
-        <w:t xml:space="preserve"> </w:t>
-      </w:r>
-      <w:proofErr w:type="spellStart"/>
-      <w:r>
-        <w:rPr>
-          <w:rFonts w:cstheme="minorHAnsi"/>
-        </w:rPr>
-        <w:t>sadrže</w:t>
-      </w:r>
-      <w:proofErr w:type="spellEnd"/>
-      <w:r>
-        <w:rPr>
-          <w:rFonts w:cstheme="minorHAnsi"/>
-        </w:rPr>
-        <w:t xml:space="preserve"> </w:t>
-      </w:r>
-      <w:proofErr w:type="spellStart"/>
-      <w:r>
-        <w:rPr>
-          <w:rFonts w:cstheme="minorHAnsi"/>
-        </w:rPr>
-        <w:t>traženo</w:t>
-      </w:r>
-      <w:proofErr w:type="spellEnd"/>
-      <w:r>
-        <w:rPr>
-          <w:rFonts w:cstheme="minorHAnsi"/>
-        </w:rPr>
-        <w:t xml:space="preserve"> </w:t>
-      </w:r>
-      <w:proofErr w:type="spellStart"/>
-      <w:r>
-        <w:rPr>
-          <w:rFonts w:cstheme="minorHAnsi"/>
-        </w:rPr>
-        <w:t>ime</w:t>
-      </w:r>
-      <w:proofErr w:type="spellEnd"/>
+      <w:r>
+        <w:rPr>
+          <w:rFonts w:cstheme="minorHAnsi"/>
+        </w:rPr>
+        <w:t>Korisniku se prikažu prodavnice koje sadrže traženo ime</w:t>
+      </w:r>
     </w:p>
     <w:p>
       <w:pPr>
@@ -6682,445 +2940,12 @@
           <w:rFonts w:cstheme="minorHAnsi"/>
         </w:rPr>
       </w:pPr>
-      <w:proofErr w:type="spellStart"/>
-      <w:r>
-        <w:rPr>
-          <w:rFonts w:cstheme="minorHAnsi"/>
-        </w:rPr>
-        <w:t>Nema</w:t>
-      </w:r>
-      <w:proofErr w:type="spellEnd"/>
-      <w:r>
-        <w:rPr>
-          <w:rFonts w:cstheme="minorHAnsi"/>
-        </w:rPr>
-        <w:t xml:space="preserve"> </w:t>
-      </w:r>
-      <w:proofErr w:type="spellStart"/>
-      <w:r>
-        <w:rPr>
-          <w:rFonts w:cstheme="minorHAnsi"/>
-        </w:rPr>
-        <w:t>prodavnica</w:t>
-      </w:r>
-      <w:proofErr w:type="spellEnd"/>
-      <w:r>
-        <w:rPr>
-          <w:rFonts w:cstheme="minorHAnsi"/>
-        </w:rPr>
-        <w:t xml:space="preserve"> </w:t>
-      </w:r>
-      <w:proofErr w:type="spellStart"/>
-      <w:r>
-        <w:rPr>
-          <w:rFonts w:cstheme="minorHAnsi"/>
-        </w:rPr>
-        <w:t>koje</w:t>
-      </w:r>
-      <w:proofErr w:type="spellEnd"/>
-      <w:r>
-        <w:rPr>
-          <w:rFonts w:cstheme="minorHAnsi"/>
-        </w:rPr>
-        <w:t xml:space="preserve"> </w:t>
-      </w:r>
-      <w:proofErr w:type="spellStart"/>
-      <w:r>
-        <w:rPr>
-          <w:rFonts w:cstheme="minorHAnsi"/>
-        </w:rPr>
-        <w:t>sadrže</w:t>
-      </w:r>
-      <w:proofErr w:type="spellEnd"/>
-      <w:r>
-        <w:rPr>
-          <w:rFonts w:cstheme="minorHAnsi"/>
-        </w:rPr>
-        <w:t xml:space="preserve"> </w:t>
-      </w:r>
-      <w:proofErr w:type="spellStart"/>
-      <w:r>
-        <w:rPr>
-          <w:rFonts w:cstheme="minorHAnsi"/>
-        </w:rPr>
-        <w:t>traženo</w:t>
-      </w:r>
-      <w:proofErr w:type="spellEnd"/>
-      <w:r>
-        <w:rPr>
-          <w:rFonts w:cstheme="minorHAnsi"/>
-        </w:rPr>
-        <w:t xml:space="preserve"> </w:t>
-      </w:r>
-      <w:proofErr w:type="spellStart"/>
-      <w:r>
-        <w:rPr>
-          <w:rFonts w:cstheme="minorHAnsi"/>
-        </w:rPr>
-        <w:t>ime</w:t>
-      </w:r>
-      <w:proofErr w:type="spellEnd"/>
-      <w:r>
-        <w:rPr>
-          <w:rFonts w:cstheme="minorHAnsi"/>
-        </w:rPr>
-        <w:t xml:space="preserve"> u </w:t>
-      </w:r>
-      <w:proofErr w:type="spellStart"/>
-      <w:r>
-        <w:rPr>
-          <w:rFonts w:cstheme="minorHAnsi"/>
-        </w:rPr>
-        <w:t>sistemu</w:t>
-      </w:r>
-      <w:proofErr w:type="spellEnd"/>
-    </w:p>
-    <w:p>
-      <w:pPr>
-        <w:pStyle w:val="ListParagraph"/>
-        <w:numPr>
-          <w:ilvl w:val="1"/>
-          <w:numId w:val="12"/>
-        </w:numPr>
-        <w:rPr>
-          <w:rFonts w:cstheme="minorHAnsi"/>
-          <w:b/>
-          <w:bCs/>
-          <w:sz w:val="28"/>
-          <w:szCs w:val="28"/>
-        </w:rPr>
-      </w:pPr>
-      <w:proofErr w:type="spellStart"/>
-      <w:r>
-        <w:rPr>
-          <w:rFonts w:cstheme="minorHAnsi"/>
-          <w:b/>
-          <w:bCs/>
-          <w:sz w:val="28"/>
-          <w:szCs w:val="28"/>
-        </w:rPr>
-        <w:t>Pretraga</w:t>
-      </w:r>
-      <w:proofErr w:type="spellEnd"/>
-      <w:r>
-        <w:rPr>
-          <w:rFonts w:cstheme="minorHAnsi"/>
-          <w:b/>
-          <w:bCs/>
-          <w:sz w:val="28"/>
-          <w:szCs w:val="28"/>
-        </w:rPr>
-        <w:t xml:space="preserve"> </w:t>
-      </w:r>
-      <w:proofErr w:type="spellStart"/>
-      <w:r>
-        <w:rPr>
-          <w:rFonts w:cstheme="minorHAnsi"/>
-          <w:b/>
-          <w:bCs/>
-          <w:sz w:val="28"/>
-          <w:szCs w:val="28"/>
-        </w:rPr>
-        <w:t>prodavnica</w:t>
-      </w:r>
-      <w:proofErr w:type="spellEnd"/>
-      <w:r>
-        <w:rPr>
-          <w:rFonts w:cstheme="minorHAnsi"/>
-          <w:b/>
-          <w:bCs/>
-          <w:sz w:val="28"/>
-          <w:szCs w:val="28"/>
-        </w:rPr>
-        <w:t xml:space="preserve"> po</w:t>
-      </w:r>
-      <w:r>
-        <w:rPr>
-          <w:rFonts w:cstheme="minorHAnsi"/>
-          <w:b/>
-          <w:bCs/>
-          <w:sz w:val="28"/>
-          <w:szCs w:val="28"/>
-        </w:rPr>
-        <w:t xml:space="preserve"> </w:t>
-      </w:r>
-      <w:proofErr w:type="spellStart"/>
-      <w:r>
-        <w:rPr>
-          <w:rFonts w:cstheme="minorHAnsi"/>
-          <w:b/>
-          <w:bCs/>
-          <w:sz w:val="28"/>
-          <w:szCs w:val="28"/>
-        </w:rPr>
-        <w:t>kategorijama</w:t>
-      </w:r>
-      <w:proofErr w:type="spellEnd"/>
-    </w:p>
-    <w:p>
-      <w:pPr>
-        <w:pStyle w:val="ListParagraph"/>
-        <w:ind w:left="360"/>
-        <w:rPr>
-          <w:rFonts w:cstheme="minorHAnsi"/>
-        </w:rPr>
-      </w:pPr>
-      <w:r>
-        <w:rPr>
-          <w:rFonts w:cstheme="minorHAnsi"/>
-        </w:rPr>
-        <w:t xml:space="preserve">         </w:t>
-      </w:r>
-      <w:proofErr w:type="spellStart"/>
-      <w:r>
-        <w:rPr>
-          <w:rFonts w:cstheme="minorHAnsi"/>
-        </w:rPr>
-        <w:t>Funkcionalnost</w:t>
-      </w:r>
-      <w:proofErr w:type="spellEnd"/>
-      <w:r>
-        <w:rPr>
-          <w:rFonts w:cstheme="minorHAnsi"/>
-        </w:rPr>
-        <w:t xml:space="preserve"> </w:t>
-      </w:r>
-      <w:proofErr w:type="spellStart"/>
-      <w:r>
-        <w:rPr>
-          <w:rFonts w:cstheme="minorHAnsi"/>
-        </w:rPr>
-        <w:t>podržava</w:t>
-      </w:r>
-      <w:proofErr w:type="spellEnd"/>
-      <w:r>
-        <w:rPr>
-          <w:rFonts w:cstheme="minorHAnsi"/>
-        </w:rPr>
-        <w:t xml:space="preserve"> </w:t>
-      </w:r>
-      <w:proofErr w:type="spellStart"/>
-      <w:r>
-        <w:rPr>
-          <w:rFonts w:cstheme="minorHAnsi"/>
-        </w:rPr>
-        <w:t>sve</w:t>
-      </w:r>
-      <w:proofErr w:type="spellEnd"/>
-      <w:r>
-        <w:rPr>
-          <w:rFonts w:cstheme="minorHAnsi"/>
-        </w:rPr>
-        <w:t xml:space="preserve"> </w:t>
-      </w:r>
-      <w:proofErr w:type="spellStart"/>
-      <w:r>
-        <w:rPr>
-          <w:rFonts w:cstheme="minorHAnsi"/>
-        </w:rPr>
-        <w:t>scenarije</w:t>
-      </w:r>
-      <w:proofErr w:type="spellEnd"/>
-      <w:r>
-        <w:rPr>
-          <w:rFonts w:cstheme="minorHAnsi"/>
-        </w:rPr>
-        <w:t xml:space="preserve"> </w:t>
-      </w:r>
-      <w:proofErr w:type="spellStart"/>
-      <w:r>
-        <w:rPr>
-          <w:rFonts w:cstheme="minorHAnsi"/>
-        </w:rPr>
-        <w:t>definisane</w:t>
-      </w:r>
-      <w:proofErr w:type="spellEnd"/>
-      <w:r>
-        <w:rPr>
-          <w:rFonts w:cstheme="minorHAnsi"/>
-        </w:rPr>
-        <w:t xml:space="preserve"> u </w:t>
-      </w:r>
-      <w:proofErr w:type="spellStart"/>
-      <w:r>
-        <w:rPr>
-          <w:rFonts w:cstheme="minorHAnsi"/>
-        </w:rPr>
-        <w:t>odgovarajućem</w:t>
-      </w:r>
-      <w:proofErr w:type="spellEnd"/>
-      <w:r>
-        <w:rPr>
-          <w:rFonts w:cstheme="minorHAnsi"/>
-        </w:rPr>
-        <w:t xml:space="preserve"> SSU </w:t>
-      </w:r>
-      <w:proofErr w:type="spellStart"/>
-      <w:r>
-        <w:rPr>
-          <w:rFonts w:cstheme="minorHAnsi"/>
-        </w:rPr>
-        <w:t>dokumentu</w:t>
-      </w:r>
-      <w:proofErr w:type="spellEnd"/>
-      <w:r>
-        <w:rPr>
-          <w:rFonts w:cstheme="minorHAnsi"/>
-        </w:rPr>
-        <w:t>:</w:t>
-      </w:r>
-    </w:p>
-    <w:p>
-      <w:pPr>
-        <w:pStyle w:val="ListParagraph"/>
-        <w:numPr>
-          <w:ilvl w:val="0"/>
-          <w:numId w:val="5"/>
-        </w:numPr>
-        <w:rPr>
-          <w:rFonts w:cstheme="minorHAnsi"/>
-        </w:rPr>
-      </w:pPr>
-      <w:proofErr w:type="spellStart"/>
-      <w:r>
-        <w:rPr>
-          <w:rFonts w:cstheme="minorHAnsi"/>
-        </w:rPr>
-        <w:t>Korisniku</w:t>
-      </w:r>
-      <w:proofErr w:type="spellEnd"/>
-      <w:r>
-        <w:rPr>
-          <w:rFonts w:cstheme="minorHAnsi"/>
-        </w:rPr>
-        <w:t xml:space="preserve"> se </w:t>
-      </w:r>
-      <w:proofErr w:type="spellStart"/>
-      <w:r>
-        <w:rPr>
-          <w:rFonts w:cstheme="minorHAnsi"/>
-        </w:rPr>
-        <w:t>prikažu</w:t>
-      </w:r>
-      <w:proofErr w:type="spellEnd"/>
-      <w:r>
-        <w:rPr>
-          <w:rFonts w:cstheme="minorHAnsi"/>
-        </w:rPr>
-        <w:t xml:space="preserve"> </w:t>
-      </w:r>
-      <w:proofErr w:type="spellStart"/>
-      <w:r>
-        <w:rPr>
-          <w:rFonts w:cstheme="minorHAnsi"/>
-        </w:rPr>
-        <w:t>prodavnice</w:t>
-      </w:r>
-      <w:proofErr w:type="spellEnd"/>
-      <w:r>
-        <w:rPr>
-          <w:rFonts w:cstheme="minorHAnsi"/>
-        </w:rPr>
-        <w:t xml:space="preserve"> </w:t>
-      </w:r>
-      <w:proofErr w:type="spellStart"/>
-      <w:r>
-        <w:rPr>
-          <w:rFonts w:cstheme="minorHAnsi"/>
-        </w:rPr>
-        <w:t>tražene</w:t>
-      </w:r>
-      <w:proofErr w:type="spellEnd"/>
-      <w:r>
-        <w:rPr>
-          <w:rFonts w:cstheme="minorHAnsi"/>
-        </w:rPr>
-        <w:t xml:space="preserve"> </w:t>
-      </w:r>
-      <w:proofErr w:type="spellStart"/>
-      <w:r>
-        <w:rPr>
-          <w:rFonts w:cstheme="minorHAnsi"/>
-        </w:rPr>
-        <w:t>kategorije</w:t>
-      </w:r>
-      <w:proofErr w:type="spellEnd"/>
-    </w:p>
-    <w:p>
-      <w:pPr>
-        <w:pStyle w:val="ListParagraph"/>
-        <w:numPr>
-          <w:ilvl w:val="0"/>
-          <w:numId w:val="5"/>
-        </w:numPr>
-        <w:rPr>
-          <w:rFonts w:cstheme="minorHAnsi"/>
-        </w:rPr>
-      </w:pPr>
-      <w:proofErr w:type="spellStart"/>
-      <w:r>
-        <w:rPr>
-          <w:rFonts w:cstheme="minorHAnsi"/>
-        </w:rPr>
-        <w:t>Nema</w:t>
-      </w:r>
-      <w:proofErr w:type="spellEnd"/>
-      <w:r>
-        <w:rPr>
-          <w:rFonts w:cstheme="minorHAnsi"/>
-        </w:rPr>
-        <w:t xml:space="preserve"> </w:t>
-      </w:r>
-      <w:proofErr w:type="spellStart"/>
-      <w:r>
-        <w:rPr>
-          <w:rFonts w:cstheme="minorHAnsi"/>
-        </w:rPr>
-        <w:t>prodavnica</w:t>
-      </w:r>
-      <w:proofErr w:type="spellEnd"/>
-      <w:r>
-        <w:rPr>
-          <w:rFonts w:cstheme="minorHAnsi"/>
-        </w:rPr>
-        <w:t xml:space="preserve"> </w:t>
-      </w:r>
-      <w:proofErr w:type="spellStart"/>
-      <w:r>
-        <w:rPr>
-          <w:rFonts w:cstheme="minorHAnsi"/>
-        </w:rPr>
-        <w:t>sa</w:t>
-      </w:r>
-      <w:proofErr w:type="spellEnd"/>
-      <w:r>
-        <w:rPr>
-          <w:rFonts w:cstheme="minorHAnsi"/>
-        </w:rPr>
-        <w:t xml:space="preserve"> </w:t>
-      </w:r>
-      <w:proofErr w:type="spellStart"/>
-      <w:r>
-        <w:rPr>
-          <w:rFonts w:cstheme="minorHAnsi"/>
-        </w:rPr>
-        <w:t>zadatim</w:t>
-      </w:r>
-      <w:proofErr w:type="spellEnd"/>
-      <w:r>
-        <w:rPr>
-          <w:rFonts w:cstheme="minorHAnsi"/>
-        </w:rPr>
-        <w:t xml:space="preserve"> </w:t>
-      </w:r>
-      <w:proofErr w:type="spellStart"/>
-      <w:r>
-        <w:rPr>
-          <w:rFonts w:cstheme="minorHAnsi"/>
-        </w:rPr>
-        <w:t>kategorijama</w:t>
-      </w:r>
-      <w:proofErr w:type="spellEnd"/>
+      <w:r>
+        <w:rPr>
+          <w:rFonts w:cstheme="minorHAnsi"/>
+        </w:rPr>
+        <w:t>Nema prodavnica koje sadrže traženo ime u sistemu</w:t>
+      </w:r>
     </w:p>
     <w:p>
       <w:pPr>
@@ -7139,7 +2964,6 @@
         </w:rPr>
       </w:pPr>
       <w:bookmarkStart w:id="11" w:name="_Toc42609603"/>
-      <w:proofErr w:type="spellStart"/>
       <w:r>
         <w:rPr>
           <w:rFonts w:asciiTheme="minorHAnsi" w:hAnsiTheme="minorHAnsi" w:cstheme="minorHAnsi"/>
@@ -7152,7 +2976,6 @@
         <w:t>Zaključak</w:t>
       </w:r>
       <w:bookmarkEnd w:id="11"/>
-      <w:proofErr w:type="spellEnd"/>
       <w:r>
         <w:rPr>
           <w:rFonts w:asciiTheme="minorHAnsi" w:hAnsiTheme="minorHAnsi" w:cstheme="minorHAnsi"/>
@@ -7179,7 +3002,21 @@
           <w:rFonts w:cstheme="minorHAnsi"/>
           <w:lang w:val="sr-Latn-RS"/>
         </w:rPr>
-        <w:t xml:space="preserve">Nakon manuelnog i automatskog testiranja prethodno navedenih funkcionalnosti, utvrđeno je da su sve funkcionalnosti u skladu sa predlogom projekta i odgovarajućim SSU dokumentima. Nijedna funkcionalnost nije imala kritične greške ( pucanje programa, nedefinisano stanje u bazi podataka, nekonzistentno izvršavanje i sl. ). </w:t>
+        <w:t>Nakon manuelnog i automatskog testiranja prethodno navedenih funkcionalnosti, utvrđeno je da su sve funkcionalnosti u skladu sa predlogom projekta i odgovarajućim SSU dokumentima</w:t>
+      </w:r>
+      <w:r>
+        <w:rPr>
+          <w:rFonts w:cstheme="minorHAnsi"/>
+          <w:lang w:val="sr-Latn-RS"/>
+        </w:rPr>
+        <w:t>, osim navedene funkcionalnosti 3.2</w:t>
+      </w:r>
+      <w:r>
+        <w:rPr>
+          <w:rFonts w:cstheme="minorHAnsi"/>
+          <w:lang w:val="sr-Latn-RS"/>
+        </w:rPr>
+        <w:t xml:space="preserve">. Nijedna funkcionalnost nije imala kritične greške ( pucanje programa, nedefinisano stanje u bazi podataka, nekonzistentno izvršavanje i sl. ). </w:t>
       </w:r>
     </w:p>
     <w:p>
@@ -7349,13 +3186,7 @@
       <w:rPr>
         <w:lang w:val="sr-Latn-RS"/>
       </w:rPr>
-      <w:t xml:space="preserve">Univerzitet </w:t>
-    </w:r>
-    <w:r>
-      <w:rPr>
-        <w:lang w:val="sr-Latn-RS"/>
-      </w:rPr>
-      <w:t>u Beogradu,</w:t>
+      <w:t>Univerzitet u Beogradu,</w:t>
     </w:r>
   </w:p>
   <w:p>
@@ -9340,7 +5171,7 @@
     <w:charset w:val="00"/>
     <w:family w:val="swiss"/>
     <w:pitch w:val="variable"/>
-    <w:sig w:usb0="E4002EFF" w:usb1="C000247B" w:usb2="00000009" w:usb3="00000000" w:csb0="000001FF" w:csb1="00000000"/>
+    <w:sig w:usb0="E0002EFF" w:usb1="C000247B" w:usb2="00000009" w:usb3="00000000" w:csb0="000001FF" w:csb1="00000000"/>
   </w:font>
   <w:font w:name="Courier New">
     <w:panose1 w:val="02070309020205020404"/>
@@ -9375,7 +5206,7 @@
     <w:charset w:val="00"/>
     <w:family w:val="swiss"/>
     <w:pitch w:val="variable"/>
-    <w:sig w:usb0="E4002EFF" w:usb1="C000247B" w:usb2="00000009" w:usb3="00000000" w:csb0="000001FF" w:csb1="00000000"/>
+    <w:sig w:usb0="E0002AFF" w:usb1="C000247B" w:usb2="00000009" w:usb3="00000000" w:csb0="000001FF" w:csb1="00000000"/>
   </w:font>
 </w:fonts>
 </file>
@@ -9396,6 +5227,8 @@
   </w:compat>
   <w:rsids>
     <w:rsidRoot w:val="00446992"/>
+    <w:rsid w:val="00030C37"/>
+    <w:rsid w:val="002933F7"/>
     <w:rsid w:val="003A4EA7"/>
     <w:rsid w:val="00446992"/>
     <w:rsid w:val="00461378"/>
@@ -10237,7 +6070,7 @@
 </file>
 
 <file path=customXml/itemProps2.xml><?xml version="1.0" encoding="utf-8"?>
-<ds:datastoreItem xmlns:ds="http://schemas.openxmlformats.org/officeDocument/2006/customXml" ds:itemID="{068B2895-E482-4B2C-A0C1-B038503CFEB7}">
+<ds:datastoreItem xmlns:ds="http://schemas.openxmlformats.org/officeDocument/2006/customXml" ds:itemID="{91E89E60-1D5A-41E0-A44E-D870C833B676}">
   <ds:schemaRefs>
     <ds:schemaRef ds:uri="http://schemas.openxmlformats.org/officeDocument/2006/bibliography"/>
   </ds:schemaRefs>
